--- a/聊天记录/聊天记录文本新/灵犀/六星刺金花园 他的担忧.docx
+++ b/聊天记录/聊天记录文本新/灵犀/六星刺金花园 他的担忧.docx
@@ -18,7 +18,7 @@
       <w:pPr>
         <w:jc w:val="left"/>
         <w:rPr>
-          <w:rFonts w:ascii="宋体" w:eastAsia="宋体" w:hAnsi="宋体"/>
+          <w:rFonts w:ascii="SimSun" w:eastAsia="SimSun" w:hAnsi="SimSun"/>
           <w:szCs w:val="21"/>
         </w:rPr>
       </w:pPr>
@@ -34,7 +34,7 @@
       <w:bookmarkEnd w:id="0"/>
       <w:r>
         <w:rPr>
-          <w:rFonts w:ascii="宋体" w:eastAsia="宋体" w:hAnsi="宋体" w:hint="eastAsia"/>
+          <w:rFonts w:ascii="SimSun" w:eastAsia="SimSun" w:hAnsi="SimSun" w:hint="eastAsia"/>
           <w:color w:val="7030A0"/>
           <w:szCs w:val="21"/>
         </w:rPr>
@@ -42,7 +42,7 @@
       </w:r>
       <w:r>
         <w:rPr>
-          <w:rFonts w:ascii="宋体" w:eastAsia="宋体" w:hAnsi="宋体" w:hint="eastAsia"/>
+          <w:rFonts w:ascii="SimSun" w:eastAsia="SimSun" w:hAnsi="SimSun" w:hint="eastAsia"/>
           <w:color w:val="7030A0"/>
           <w:szCs w:val="21"/>
         </w:rPr>
@@ -50,7 +50,7 @@
       </w:r>
       <w:r>
         <w:rPr>
-          <w:rFonts w:ascii="宋体" w:eastAsia="宋体" w:hAnsi="宋体" w:hint="eastAsia"/>
+          <w:rFonts w:ascii="SimSun" w:eastAsia="SimSun" w:hAnsi="SimSun" w:hint="eastAsia"/>
           <w:szCs w:val="21"/>
         </w:rPr>
         <w:t>刚才我在做手术，没接到你的电话。</w:t>
@@ -94,13 +94,13 @@
       <w:pPr>
         <w:jc w:val="left"/>
         <w:rPr>
-          <w:rFonts w:ascii="宋体" w:eastAsia="宋体" w:hAnsi="宋体"/>
-          <w:szCs w:val="21"/>
-        </w:rPr>
-      </w:pPr>
-      <w:r>
-        <w:rPr>
-          <w:rFonts w:ascii="宋体" w:eastAsia="宋体" w:hAnsi="宋体" w:hint="eastAsia"/>
+          <w:rFonts w:ascii="SimSun" w:eastAsia="SimSun" w:hAnsi="SimSun"/>
+          <w:szCs w:val="21"/>
+        </w:rPr>
+      </w:pPr>
+      <w:r>
+        <w:rPr>
+          <w:rFonts w:ascii="SimSun" w:eastAsia="SimSun" w:hAnsi="SimSun" w:hint="eastAsia"/>
           <w:color w:val="7030A0"/>
           <w:szCs w:val="21"/>
         </w:rPr>
@@ -108,7 +108,7 @@
       </w:r>
       <w:r>
         <w:rPr>
-          <w:rFonts w:ascii="宋体" w:eastAsia="宋体" w:hAnsi="宋体" w:hint="eastAsia"/>
+          <w:rFonts w:ascii="SimSun" w:eastAsia="SimSun" w:hAnsi="SimSun" w:hint="eastAsia"/>
           <w:color w:val="7030A0"/>
           <w:szCs w:val="21"/>
         </w:rPr>
@@ -119,13 +119,13 @@
       <w:pPr>
         <w:jc w:val="left"/>
         <w:rPr>
-          <w:rFonts w:ascii="宋体" w:eastAsia="宋体" w:hAnsi="宋体"/>
-          <w:szCs w:val="21"/>
-        </w:rPr>
-      </w:pPr>
-      <w:r>
-        <w:rPr>
-          <w:rFonts w:ascii="宋体" w:eastAsia="宋体" w:hAnsi="宋体" w:hint="eastAsia"/>
+          <w:rFonts w:ascii="SimSun" w:eastAsia="SimSun" w:hAnsi="SimSun"/>
+          <w:szCs w:val="21"/>
+        </w:rPr>
+      </w:pPr>
+      <w:r>
+        <w:rPr>
+          <w:rFonts w:ascii="SimSun" w:eastAsia="SimSun" w:hAnsi="SimSun" w:hint="eastAsia"/>
           <w:szCs w:val="21"/>
         </w:rPr>
         <w:t>刚才我在做手术，没接到你的电话。</w:t>
@@ -135,13 +135,13 @@
       <w:pPr>
         <w:jc w:val="left"/>
         <w:rPr>
-          <w:rFonts w:ascii="宋体" w:eastAsia="宋体" w:hAnsi="宋体"/>
-          <w:szCs w:val="21"/>
-        </w:rPr>
-      </w:pPr>
-      <w:r>
-        <w:rPr>
-          <w:rFonts w:ascii="宋体" w:eastAsia="宋体" w:hAnsi="宋体" w:hint="eastAsia"/>
+          <w:rFonts w:ascii="SimSun" w:eastAsia="SimSun" w:hAnsi="SimSun"/>
+          <w:szCs w:val="21"/>
+        </w:rPr>
+      </w:pPr>
+      <w:r>
+        <w:rPr>
+          <w:rFonts w:ascii="SimSun" w:eastAsia="SimSun" w:hAnsi="SimSun" w:hint="eastAsia"/>
           <w:szCs w:val="21"/>
         </w:rPr>
         <w:t>发生什么事了？</w:t>
@@ -151,22 +151,22 @@
       <w:pPr>
         <w:jc w:val="left"/>
         <w:rPr>
-          <w:rFonts w:ascii="宋体" w:eastAsia="宋体" w:hAnsi="宋体"/>
-          <w:szCs w:val="21"/>
-        </w:rPr>
-      </w:pPr>
-    </w:p>
-    <w:p>
-      <w:pPr>
-        <w:jc w:val="left"/>
-        <w:rPr>
-          <w:rFonts w:ascii="宋体" w:eastAsia="宋体" w:hAnsi="宋体"/>
-          <w:szCs w:val="21"/>
-        </w:rPr>
-      </w:pPr>
-      <w:r>
-        <w:rPr>
-          <w:rFonts w:ascii="宋体" w:eastAsia="宋体" w:hAnsi="宋体" w:hint="eastAsia"/>
+          <w:rFonts w:ascii="SimSun" w:eastAsia="SimSun" w:hAnsi="SimSun"/>
+          <w:szCs w:val="21"/>
+        </w:rPr>
+      </w:pPr>
+    </w:p>
+    <w:p>
+      <w:pPr>
+        <w:jc w:val="left"/>
+        <w:rPr>
+          <w:rFonts w:ascii="SimSun" w:eastAsia="SimSun" w:hAnsi="SimSun"/>
+          <w:szCs w:val="21"/>
+        </w:rPr>
+      </w:pPr>
+      <w:r>
+        <w:rPr>
+          <w:rFonts w:ascii="SimSun" w:eastAsia="SimSun" w:hAnsi="SimSun" w:hint="eastAsia"/>
           <w:color w:val="FF0000"/>
           <w:szCs w:val="21"/>
         </w:rPr>
@@ -174,7 +174,7 @@
       </w:r>
       <w:r>
         <w:rPr>
-          <w:rFonts w:ascii="宋体" w:eastAsia="宋体" w:hAnsi="宋体" w:hint="eastAsia"/>
+          <w:rFonts w:ascii="SimSun" w:eastAsia="SimSun" w:hAnsi="SimSun" w:hint="eastAsia"/>
           <w:color w:val="FF0000"/>
           <w:szCs w:val="21"/>
         </w:rPr>
@@ -185,13 +185,13 @@
       <w:pPr>
         <w:jc w:val="left"/>
         <w:rPr>
-          <w:rFonts w:ascii="宋体" w:eastAsia="宋体" w:hAnsi="宋体"/>
-          <w:szCs w:val="21"/>
-        </w:rPr>
-      </w:pPr>
-      <w:r>
-        <w:rPr>
-          <w:rFonts w:ascii="宋体" w:eastAsia="宋体" w:hAnsi="宋体" w:hint="eastAsia"/>
+          <w:rFonts w:ascii="SimSun" w:eastAsia="SimSun" w:hAnsi="SimSun"/>
+          <w:szCs w:val="21"/>
+        </w:rPr>
+      </w:pPr>
+      <w:r>
+        <w:rPr>
+          <w:rFonts w:ascii="SimSun" w:eastAsia="SimSun" w:hAnsi="SimSun" w:hint="eastAsia"/>
           <w:szCs w:val="21"/>
         </w:rPr>
         <w:t>没事，就是想问问你鱼刺卡在嗓子里了该怎么办。</w:t>
@@ -201,22 +201,22 @@
       <w:pPr>
         <w:jc w:val="left"/>
         <w:rPr>
-          <w:rFonts w:ascii="宋体" w:eastAsia="宋体" w:hAnsi="宋体"/>
-          <w:szCs w:val="21"/>
-        </w:rPr>
-      </w:pPr>
-    </w:p>
-    <w:p>
-      <w:pPr>
-        <w:jc w:val="left"/>
-        <w:rPr>
-          <w:rFonts w:ascii="宋体" w:eastAsia="宋体" w:hAnsi="宋体"/>
-          <w:szCs w:val="21"/>
-        </w:rPr>
-      </w:pPr>
-      <w:r>
-        <w:rPr>
-          <w:rFonts w:ascii="宋体" w:eastAsia="宋体" w:hAnsi="宋体" w:hint="eastAsia"/>
+          <w:rFonts w:ascii="SimSun" w:eastAsia="SimSun" w:hAnsi="SimSun"/>
+          <w:szCs w:val="21"/>
+        </w:rPr>
+      </w:pPr>
+    </w:p>
+    <w:p>
+      <w:pPr>
+        <w:jc w:val="left"/>
+        <w:rPr>
+          <w:rFonts w:ascii="SimSun" w:eastAsia="SimSun" w:hAnsi="SimSun"/>
+          <w:szCs w:val="21"/>
+        </w:rPr>
+      </w:pPr>
+      <w:r>
+        <w:rPr>
+          <w:rFonts w:ascii="SimSun" w:eastAsia="SimSun" w:hAnsi="SimSun" w:hint="eastAsia"/>
           <w:color w:val="7030A0"/>
           <w:szCs w:val="21"/>
         </w:rPr>
@@ -224,7 +224,7 @@
       </w:r>
       <w:r>
         <w:rPr>
-          <w:rFonts w:ascii="宋体" w:eastAsia="宋体" w:hAnsi="宋体" w:hint="eastAsia"/>
+          <w:rFonts w:ascii="SimSun" w:eastAsia="SimSun" w:hAnsi="SimSun" w:hint="eastAsia"/>
           <w:color w:val="7030A0"/>
           <w:szCs w:val="21"/>
         </w:rPr>
@@ -235,13 +235,13 @@
       <w:pPr>
         <w:jc w:val="left"/>
         <w:rPr>
-          <w:rFonts w:ascii="宋体" w:eastAsia="宋体" w:hAnsi="宋体"/>
-          <w:szCs w:val="21"/>
-        </w:rPr>
-      </w:pPr>
-      <w:r>
-        <w:rPr>
-          <w:rFonts w:ascii="宋体" w:eastAsia="宋体" w:hAnsi="宋体" w:hint="eastAsia"/>
+          <w:rFonts w:ascii="SimSun" w:eastAsia="SimSun" w:hAnsi="SimSun"/>
+          <w:szCs w:val="21"/>
+        </w:rPr>
+      </w:pPr>
+      <w:r>
+        <w:rPr>
+          <w:rFonts w:ascii="SimSun" w:eastAsia="SimSun" w:hAnsi="SimSun" w:hint="eastAsia"/>
           <w:szCs w:val="21"/>
         </w:rPr>
         <w:t>......你吃鱼的时候卡住了？</w:t>
@@ -251,22 +251,22 @@
       <w:pPr>
         <w:jc w:val="left"/>
         <w:rPr>
-          <w:rFonts w:ascii="宋体" w:eastAsia="宋体" w:hAnsi="宋体"/>
-          <w:szCs w:val="21"/>
-        </w:rPr>
-      </w:pPr>
-    </w:p>
-    <w:p>
-      <w:pPr>
-        <w:jc w:val="left"/>
-        <w:rPr>
-          <w:rFonts w:ascii="宋体" w:eastAsia="宋体" w:hAnsi="宋体"/>
-          <w:szCs w:val="21"/>
-        </w:rPr>
-      </w:pPr>
-      <w:r>
-        <w:rPr>
-          <w:rFonts w:ascii="宋体" w:eastAsia="宋体" w:hAnsi="宋体" w:hint="eastAsia"/>
+          <w:rFonts w:ascii="SimSun" w:eastAsia="SimSun" w:hAnsi="SimSun"/>
+          <w:szCs w:val="21"/>
+        </w:rPr>
+      </w:pPr>
+    </w:p>
+    <w:p>
+      <w:pPr>
+        <w:jc w:val="left"/>
+        <w:rPr>
+          <w:rFonts w:ascii="SimSun" w:eastAsia="SimSun" w:hAnsi="SimSun"/>
+          <w:szCs w:val="21"/>
+        </w:rPr>
+      </w:pPr>
+      <w:r>
+        <w:rPr>
+          <w:rFonts w:ascii="SimSun" w:eastAsia="SimSun" w:hAnsi="SimSun" w:hint="eastAsia"/>
           <w:color w:val="FF0000"/>
           <w:szCs w:val="21"/>
         </w:rPr>
@@ -274,7 +274,7 @@
       </w:r>
       <w:r>
         <w:rPr>
-          <w:rFonts w:ascii="宋体" w:eastAsia="宋体" w:hAnsi="宋体" w:hint="eastAsia"/>
+          <w:rFonts w:ascii="SimSun" w:eastAsia="SimSun" w:hAnsi="SimSun" w:hint="eastAsia"/>
           <w:color w:val="FF0000"/>
           <w:szCs w:val="21"/>
         </w:rPr>
@@ -285,13 +285,13 @@
       <w:pPr>
         <w:jc w:val="left"/>
         <w:rPr>
-          <w:rFonts w:ascii="宋体" w:eastAsia="宋体" w:hAnsi="宋体"/>
-          <w:szCs w:val="21"/>
-        </w:rPr>
-      </w:pPr>
-      <w:r>
-        <w:rPr>
-          <w:rFonts w:ascii="宋体" w:eastAsia="宋体" w:hAnsi="宋体" w:hint="eastAsia"/>
+          <w:rFonts w:ascii="SimSun" w:eastAsia="SimSun" w:hAnsi="SimSun"/>
+          <w:szCs w:val="21"/>
+        </w:rPr>
+      </w:pPr>
+      <w:r>
+        <w:rPr>
+          <w:rFonts w:ascii="SimSun" w:eastAsia="SimSun" w:hAnsi="SimSun" w:hint="eastAsia"/>
           <w:szCs w:val="21"/>
         </w:rPr>
         <w:t>没有，不是我！</w:t>
@@ -301,13 +301,13 @@
       <w:pPr>
         <w:jc w:val="left"/>
         <w:rPr>
-          <w:rFonts w:ascii="宋体" w:eastAsia="宋体" w:hAnsi="宋体"/>
-          <w:szCs w:val="21"/>
-        </w:rPr>
-      </w:pPr>
-      <w:r>
-        <w:rPr>
-          <w:rFonts w:ascii="宋体" w:eastAsia="宋体" w:hAnsi="宋体" w:hint="eastAsia"/>
+          <w:rFonts w:ascii="SimSun" w:eastAsia="SimSun" w:hAnsi="SimSun"/>
+          <w:szCs w:val="21"/>
+        </w:rPr>
+      </w:pPr>
+      <w:r>
+        <w:rPr>
+          <w:rFonts w:ascii="SimSun" w:eastAsia="SimSun" w:hAnsi="SimSun" w:hint="eastAsia"/>
           <w:szCs w:val="21"/>
         </w:rPr>
         <w:t>是刚才吃饭的时候，旁边一桌的小朋友被噎到了。</w:t>
@@ -317,13 +317,13 @@
       <w:pPr>
         <w:jc w:val="left"/>
         <w:rPr>
-          <w:rFonts w:ascii="宋体" w:eastAsia="宋体" w:hAnsi="宋体"/>
-          <w:szCs w:val="21"/>
-        </w:rPr>
-      </w:pPr>
-      <w:r>
-        <w:rPr>
-          <w:rFonts w:ascii="宋体" w:eastAsia="宋体" w:hAnsi="宋体" w:hint="eastAsia"/>
+          <w:rFonts w:ascii="SimSun" w:eastAsia="SimSun" w:hAnsi="SimSun"/>
+          <w:szCs w:val="21"/>
+        </w:rPr>
+      </w:pPr>
+      <w:r>
+        <w:rPr>
+          <w:rFonts w:ascii="SimSun" w:eastAsia="SimSun" w:hAnsi="SimSun" w:hint="eastAsia"/>
           <w:szCs w:val="21"/>
         </w:rPr>
         <w:t>他看起来很难受的样子......我就想问问你有没有什么办法。</w:t>
@@ -333,13 +333,13 @@
       <w:pPr>
         <w:jc w:val="left"/>
         <w:rPr>
-          <w:rFonts w:ascii="宋体" w:eastAsia="宋体" w:hAnsi="宋体"/>
-          <w:szCs w:val="21"/>
-        </w:rPr>
-      </w:pPr>
-      <w:r>
-        <w:rPr>
-          <w:rFonts w:ascii="宋体" w:eastAsia="宋体" w:hAnsi="宋体" w:hint="eastAsia"/>
+          <w:rFonts w:ascii="SimSun" w:eastAsia="SimSun" w:hAnsi="SimSun"/>
+          <w:szCs w:val="21"/>
+        </w:rPr>
+      </w:pPr>
+      <w:r>
+        <w:rPr>
+          <w:rFonts w:ascii="SimSun" w:eastAsia="SimSun" w:hAnsi="SimSun" w:hint="eastAsia"/>
           <w:szCs w:val="21"/>
         </w:rPr>
         <w:t>不过现在没事了！鱼刺已经被取出来了。</w:t>
@@ -349,22 +349,22 @@
       <w:pPr>
         <w:jc w:val="left"/>
         <w:rPr>
-          <w:rFonts w:ascii="宋体" w:eastAsia="宋体" w:hAnsi="宋体"/>
-          <w:szCs w:val="21"/>
-        </w:rPr>
-      </w:pPr>
-    </w:p>
-    <w:p>
-      <w:pPr>
-        <w:jc w:val="left"/>
-        <w:rPr>
-          <w:rFonts w:ascii="宋体" w:eastAsia="宋体" w:hAnsi="宋体"/>
-          <w:szCs w:val="21"/>
-        </w:rPr>
-      </w:pPr>
-      <w:r>
-        <w:rPr>
-          <w:rFonts w:ascii="宋体" w:eastAsia="宋体" w:hAnsi="宋体" w:hint="eastAsia"/>
+          <w:rFonts w:ascii="SimSun" w:eastAsia="SimSun" w:hAnsi="SimSun"/>
+          <w:szCs w:val="21"/>
+        </w:rPr>
+      </w:pPr>
+    </w:p>
+    <w:p>
+      <w:pPr>
+        <w:jc w:val="left"/>
+        <w:rPr>
+          <w:rFonts w:ascii="SimSun" w:eastAsia="SimSun" w:hAnsi="SimSun"/>
+          <w:szCs w:val="21"/>
+        </w:rPr>
+      </w:pPr>
+      <w:r>
+        <w:rPr>
+          <w:rFonts w:ascii="SimSun" w:eastAsia="SimSun" w:hAnsi="SimSun" w:hint="eastAsia"/>
           <w:color w:val="7030A0"/>
           <w:szCs w:val="21"/>
         </w:rPr>
@@ -372,7 +372,7 @@
       </w:r>
       <w:r>
         <w:rPr>
-          <w:rFonts w:ascii="宋体" w:eastAsia="宋体" w:hAnsi="宋体" w:hint="eastAsia"/>
+          <w:rFonts w:ascii="SimSun" w:eastAsia="SimSun" w:hAnsi="SimSun" w:hint="eastAsia"/>
           <w:color w:val="7030A0"/>
           <w:szCs w:val="21"/>
         </w:rPr>
@@ -383,13 +383,13 @@
       <w:pPr>
         <w:jc w:val="left"/>
         <w:rPr>
-          <w:rFonts w:ascii="宋体" w:eastAsia="宋体" w:hAnsi="宋体"/>
-          <w:szCs w:val="21"/>
-        </w:rPr>
-      </w:pPr>
-      <w:r>
-        <w:rPr>
-          <w:rFonts w:ascii="宋体" w:eastAsia="宋体" w:hAnsi="宋体" w:hint="eastAsia"/>
+          <w:rFonts w:ascii="SimSun" w:eastAsia="SimSun" w:hAnsi="SimSun"/>
+          <w:szCs w:val="21"/>
+        </w:rPr>
+      </w:pPr>
+      <w:r>
+        <w:rPr>
+          <w:rFonts w:ascii="SimSun" w:eastAsia="SimSun" w:hAnsi="SimSun" w:hint="eastAsia"/>
           <w:szCs w:val="21"/>
         </w:rPr>
         <w:t>那就好，幸好那根鱼刺不是被咽下去了。</w:t>
@@ -399,22 +399,22 @@
       <w:pPr>
         <w:jc w:val="left"/>
         <w:rPr>
-          <w:rFonts w:ascii="宋体" w:eastAsia="宋体" w:hAnsi="宋体"/>
-          <w:szCs w:val="21"/>
-        </w:rPr>
-      </w:pPr>
-    </w:p>
-    <w:p>
-      <w:pPr>
-        <w:jc w:val="left"/>
-        <w:rPr>
-          <w:rFonts w:ascii="宋体" w:eastAsia="宋体" w:hAnsi="宋体"/>
-          <w:szCs w:val="21"/>
-        </w:rPr>
-      </w:pPr>
-      <w:r>
-        <w:rPr>
-          <w:rFonts w:ascii="宋体" w:eastAsia="宋体" w:hAnsi="宋体" w:hint="eastAsia"/>
+          <w:rFonts w:ascii="SimSun" w:eastAsia="SimSun" w:hAnsi="SimSun"/>
+          <w:szCs w:val="21"/>
+        </w:rPr>
+      </w:pPr>
+    </w:p>
+    <w:p>
+      <w:pPr>
+        <w:jc w:val="left"/>
+        <w:rPr>
+          <w:rFonts w:ascii="SimSun" w:eastAsia="SimSun" w:hAnsi="SimSun"/>
+          <w:szCs w:val="21"/>
+        </w:rPr>
+      </w:pPr>
+      <w:r>
+        <w:rPr>
+          <w:rFonts w:ascii="SimSun" w:eastAsia="SimSun" w:hAnsi="SimSun" w:hint="eastAsia"/>
           <w:color w:val="FF0000"/>
           <w:szCs w:val="21"/>
         </w:rPr>
@@ -422,7 +422,7 @@
       </w:r>
       <w:r>
         <w:rPr>
-          <w:rFonts w:ascii="宋体" w:eastAsia="宋体" w:hAnsi="宋体" w:hint="eastAsia"/>
+          <w:rFonts w:ascii="SimSun" w:eastAsia="SimSun" w:hAnsi="SimSun" w:hint="eastAsia"/>
           <w:color w:val="FF0000"/>
           <w:szCs w:val="21"/>
         </w:rPr>
@@ -433,13 +433,13 @@
       <w:pPr>
         <w:jc w:val="left"/>
         <w:rPr>
-          <w:rFonts w:ascii="宋体" w:eastAsia="宋体" w:hAnsi="宋体"/>
-          <w:szCs w:val="21"/>
-        </w:rPr>
-      </w:pPr>
-      <w:r>
-        <w:rPr>
-          <w:rFonts w:ascii="宋体" w:eastAsia="宋体" w:hAnsi="宋体" w:hint="eastAsia"/>
+          <w:rFonts w:ascii="SimSun" w:eastAsia="SimSun" w:hAnsi="SimSun"/>
+          <w:szCs w:val="21"/>
+        </w:rPr>
+      </w:pPr>
+      <w:r>
+        <w:rPr>
+          <w:rFonts w:ascii="SimSun" w:eastAsia="SimSun" w:hAnsi="SimSun" w:hint="eastAsia"/>
           <w:szCs w:val="21"/>
         </w:rPr>
         <w:t>咽下去不行吗......？</w:t>
@@ -449,22 +449,22 @@
       <w:pPr>
         <w:jc w:val="left"/>
         <w:rPr>
-          <w:rFonts w:ascii="宋体" w:eastAsia="宋体" w:hAnsi="宋体"/>
-          <w:szCs w:val="21"/>
-        </w:rPr>
-      </w:pPr>
-    </w:p>
-    <w:p>
-      <w:pPr>
-        <w:jc w:val="left"/>
-        <w:rPr>
-          <w:rFonts w:ascii="宋体" w:eastAsia="宋体" w:hAnsi="宋体"/>
-          <w:szCs w:val="21"/>
-        </w:rPr>
-      </w:pPr>
-      <w:r>
-        <w:rPr>
-          <w:rFonts w:ascii="宋体" w:eastAsia="宋体" w:hAnsi="宋体" w:hint="eastAsia"/>
+          <w:rFonts w:ascii="SimSun" w:eastAsia="SimSun" w:hAnsi="SimSun"/>
+          <w:szCs w:val="21"/>
+        </w:rPr>
+      </w:pPr>
+    </w:p>
+    <w:p>
+      <w:pPr>
+        <w:jc w:val="left"/>
+        <w:rPr>
+          <w:rFonts w:ascii="SimSun" w:eastAsia="SimSun" w:hAnsi="SimSun"/>
+          <w:szCs w:val="21"/>
+        </w:rPr>
+      </w:pPr>
+      <w:r>
+        <w:rPr>
+          <w:rFonts w:ascii="SimSun" w:eastAsia="SimSun" w:hAnsi="SimSun" w:hint="eastAsia"/>
           <w:color w:val="7030A0"/>
           <w:szCs w:val="21"/>
         </w:rPr>
@@ -472,7 +472,7 @@
       </w:r>
       <w:r>
         <w:rPr>
-          <w:rFonts w:ascii="宋体" w:eastAsia="宋体" w:hAnsi="宋体" w:hint="eastAsia"/>
+          <w:rFonts w:ascii="SimSun" w:eastAsia="SimSun" w:hAnsi="SimSun" w:hint="eastAsia"/>
           <w:color w:val="7030A0"/>
           <w:szCs w:val="21"/>
         </w:rPr>
@@ -483,13 +483,13 @@
       <w:pPr>
         <w:jc w:val="left"/>
         <w:rPr>
-          <w:rFonts w:ascii="宋体" w:eastAsia="宋体" w:hAnsi="宋体"/>
-          <w:szCs w:val="21"/>
-        </w:rPr>
-      </w:pPr>
-      <w:r>
-        <w:rPr>
-          <w:rFonts w:ascii="宋体" w:eastAsia="宋体" w:hAnsi="宋体" w:hint="eastAsia"/>
+          <w:rFonts w:ascii="SimSun" w:eastAsia="SimSun" w:hAnsi="SimSun"/>
+          <w:szCs w:val="21"/>
+        </w:rPr>
+      </w:pPr>
+      <w:r>
+        <w:rPr>
+          <w:rFonts w:ascii="SimSun" w:eastAsia="SimSun" w:hAnsi="SimSun" w:hint="eastAsia"/>
           <w:szCs w:val="21"/>
         </w:rPr>
         <w:t>很容易划伤喉咙，尤其是对小孩子来说。</w:t>
@@ -499,13 +499,13 @@
       <w:pPr>
         <w:jc w:val="left"/>
         <w:rPr>
-          <w:rFonts w:ascii="宋体" w:eastAsia="宋体" w:hAnsi="宋体"/>
-          <w:szCs w:val="21"/>
-        </w:rPr>
-      </w:pPr>
-      <w:r>
-        <w:rPr>
-          <w:rFonts w:ascii="宋体" w:eastAsia="宋体" w:hAnsi="宋体" w:hint="eastAsia"/>
+          <w:rFonts w:ascii="SimSun" w:eastAsia="SimSun" w:hAnsi="SimSun"/>
+          <w:szCs w:val="21"/>
+        </w:rPr>
+      </w:pPr>
+      <w:r>
+        <w:rPr>
+          <w:rFonts w:ascii="SimSun" w:eastAsia="SimSun" w:hAnsi="SimSun" w:hint="eastAsia"/>
           <w:szCs w:val="21"/>
         </w:rPr>
         <w:t>正确的方法是用手电筒照亮，检查喉咙内部。</w:t>
@@ -532,14 +532,14 @@
         <w:adjustRightInd w:val="0"/>
         <w:jc w:val="left"/>
         <w:rPr>
-          <w:rFonts w:ascii="宋体" w:eastAsia="宋体" w:hAnsi="宋体" w:cs="Helvetica"/>
-          <w:kern w:val="0"/>
-          <w:szCs w:val="21"/>
-        </w:rPr>
-      </w:pPr>
-      <w:r>
-        <w:rPr>
-          <w:rFonts w:ascii="宋体" w:eastAsia="宋体" w:hAnsi="宋体" w:cs="Helvetica"/>
+          <w:rFonts w:ascii="SimSun" w:eastAsia="SimSun" w:hAnsi="SimSun" w:cs="Helvetica"/>
+          <w:kern w:val="0"/>
+          <w:szCs w:val="21"/>
+        </w:rPr>
+      </w:pPr>
+      <w:r>
+        <w:rPr>
+          <w:rFonts w:ascii="SimSun" w:eastAsia="SimSun" w:hAnsi="SimSun" w:cs="Helvetica"/>
           <w:kern w:val="0"/>
           <w:szCs w:val="21"/>
         </w:rPr>
@@ -567,14 +567,14 @@
         <w:adjustRightInd w:val="0"/>
         <w:jc w:val="left"/>
         <w:rPr>
-          <w:rFonts w:ascii="宋体" w:eastAsia="宋体" w:hAnsi="宋体" w:cs="Helvetica"/>
-          <w:kern w:val="0"/>
-          <w:szCs w:val="21"/>
-        </w:rPr>
-      </w:pPr>
-      <w:r>
-        <w:rPr>
-          <w:rFonts w:ascii="宋体" w:eastAsia="宋体" w:hAnsi="宋体" w:cs="Helvetica"/>
+          <w:rFonts w:ascii="SimSun" w:eastAsia="SimSun" w:hAnsi="SimSun" w:cs="Helvetica"/>
+          <w:kern w:val="0"/>
+          <w:szCs w:val="21"/>
+        </w:rPr>
+      </w:pPr>
+      <w:r>
+        <w:rPr>
+          <w:rFonts w:ascii="SimSun" w:eastAsia="SimSun" w:hAnsi="SimSun" w:cs="Helvetica"/>
           <w:kern w:val="0"/>
           <w:szCs w:val="21"/>
         </w:rPr>
@@ -582,7 +582,7 @@
       </w:r>
       <w:r>
         <w:rPr>
-          <w:rFonts w:ascii="宋体" w:eastAsia="宋体" w:hAnsi="宋体" w:cs="Helvetica" w:hint="eastAsia"/>
+          <w:rFonts w:ascii="SimSun" w:eastAsia="SimSun" w:hAnsi="SimSun" w:cs="Helvetica" w:hint="eastAsia"/>
           <w:kern w:val="0"/>
           <w:szCs w:val="21"/>
         </w:rPr>
@@ -590,7 +590,7 @@
       </w:r>
       <w:r>
         <w:rPr>
-          <w:rFonts w:ascii="宋体" w:eastAsia="宋体" w:hAnsi="宋体" w:cs="Helvetica"/>
+          <w:rFonts w:ascii="SimSun" w:eastAsia="SimSun" w:hAnsi="SimSun" w:cs="Helvetica"/>
           <w:kern w:val="0"/>
           <w:szCs w:val="21"/>
         </w:rPr>
@@ -598,7 +598,7 @@
       </w:r>
       <w:r>
         <w:rPr>
-          <w:rFonts w:ascii="宋体" w:eastAsia="宋体" w:hAnsi="宋体" w:cs="Helvetica" w:hint="eastAsia"/>
+          <w:rFonts w:ascii="SimSun" w:eastAsia="SimSun" w:hAnsi="SimSun" w:cs="Helvetica" w:hint="eastAsia"/>
           <w:kern w:val="0"/>
           <w:szCs w:val="21"/>
         </w:rPr>
@@ -606,7 +606,7 @@
       </w:r>
       <w:r>
         <w:rPr>
-          <w:rFonts w:ascii="宋体" w:eastAsia="宋体" w:hAnsi="宋体" w:cs="Helvetica"/>
+          <w:rFonts w:ascii="SimSun" w:eastAsia="SimSun" w:hAnsi="SimSun" w:cs="Helvetica"/>
           <w:kern w:val="0"/>
           <w:szCs w:val="21"/>
         </w:rPr>
@@ -617,14 +617,14 @@
       <w:pPr>
         <w:jc w:val="left"/>
         <w:rPr>
-          <w:rFonts w:ascii="宋体" w:eastAsia="宋体" w:hAnsi="宋体" w:cs="Helvetica"/>
-          <w:kern w:val="0"/>
-          <w:szCs w:val="21"/>
-        </w:rPr>
-      </w:pPr>
-      <w:r>
-        <w:rPr>
-          <w:rFonts w:ascii="宋体" w:eastAsia="宋体" w:hAnsi="宋体" w:cs="Helvetica" w:hint="eastAsia"/>
+          <w:rFonts w:ascii="SimSun" w:eastAsia="SimSun" w:hAnsi="SimSun" w:cs="Helvetica"/>
+          <w:kern w:val="0"/>
+          <w:szCs w:val="21"/>
+        </w:rPr>
+      </w:pPr>
+      <w:r>
+        <w:rPr>
+          <w:rFonts w:ascii="SimSun" w:eastAsia="SimSun" w:hAnsi="SimSun" w:cs="Helvetica" w:hint="eastAsia"/>
           <w:kern w:val="0"/>
           <w:szCs w:val="21"/>
         </w:rPr>
@@ -635,14 +635,14 @@
       <w:pPr>
         <w:jc w:val="left"/>
         <w:rPr>
-          <w:rFonts w:ascii="宋体" w:eastAsia="宋体" w:hAnsi="宋体" w:cs="Helvetica"/>
-          <w:kern w:val="0"/>
-          <w:szCs w:val="21"/>
-        </w:rPr>
-      </w:pPr>
-      <w:r>
-        <w:rPr>
-          <w:rFonts w:ascii="宋体" w:eastAsia="宋体" w:hAnsi="宋体" w:cs="Helvetica" w:hint="eastAsia"/>
+          <w:rFonts w:ascii="SimSun" w:eastAsia="SimSun" w:hAnsi="SimSun" w:cs="Helvetica"/>
+          <w:kern w:val="0"/>
+          <w:szCs w:val="21"/>
+        </w:rPr>
+      </w:pPr>
+      <w:r>
+        <w:rPr>
+          <w:rFonts w:ascii="SimSun" w:eastAsia="SimSun" w:hAnsi="SimSun" w:cs="Helvetica" w:hint="eastAsia"/>
           <w:kern w:val="0"/>
           <w:szCs w:val="21"/>
         </w:rPr>
@@ -653,24 +653,24 @@
       <w:pPr>
         <w:jc w:val="left"/>
         <w:rPr>
-          <w:rFonts w:ascii="宋体" w:eastAsia="宋体" w:hAnsi="宋体" w:cs="Helvetica"/>
-          <w:kern w:val="0"/>
-          <w:szCs w:val="21"/>
-        </w:rPr>
-      </w:pPr>
-    </w:p>
-    <w:p>
-      <w:pPr>
-        <w:jc w:val="left"/>
-        <w:rPr>
-          <w:rFonts w:ascii="宋体" w:eastAsia="宋体" w:hAnsi="宋体" w:cs="Helvetica"/>
-          <w:kern w:val="0"/>
-          <w:szCs w:val="21"/>
-        </w:rPr>
-      </w:pPr>
-      <w:r>
-        <w:rPr>
-          <w:rFonts w:ascii="宋体" w:eastAsia="宋体" w:hAnsi="宋体" w:cs="Helvetica" w:hint="eastAsia"/>
+          <w:rFonts w:ascii="SimSun" w:eastAsia="SimSun" w:hAnsi="SimSun" w:cs="Helvetica"/>
+          <w:kern w:val="0"/>
+          <w:szCs w:val="21"/>
+        </w:rPr>
+      </w:pPr>
+    </w:p>
+    <w:p>
+      <w:pPr>
+        <w:jc w:val="left"/>
+        <w:rPr>
+          <w:rFonts w:ascii="SimSun" w:eastAsia="SimSun" w:hAnsi="SimSun" w:cs="Helvetica"/>
+          <w:kern w:val="0"/>
+          <w:szCs w:val="21"/>
+        </w:rPr>
+      </w:pPr>
+      <w:r>
+        <w:rPr>
+          <w:rFonts w:ascii="SimSun" w:eastAsia="SimSun" w:hAnsi="SimSun" w:cs="Helvetica" w:hint="eastAsia"/>
           <w:color w:val="FF0000"/>
           <w:kern w:val="0"/>
           <w:szCs w:val="21"/>
@@ -679,7 +679,7 @@
       </w:r>
       <w:r>
         <w:rPr>
-          <w:rFonts w:ascii="宋体" w:eastAsia="宋体" w:hAnsi="宋体" w:cs="Helvetica" w:hint="eastAsia"/>
+          <w:rFonts w:ascii="SimSun" w:eastAsia="SimSun" w:hAnsi="SimSun" w:cs="Helvetica" w:hint="eastAsia"/>
           <w:color w:val="FF0000"/>
           <w:kern w:val="0"/>
           <w:szCs w:val="21"/>
@@ -691,14 +691,14 @@
       <w:pPr>
         <w:jc w:val="left"/>
         <w:rPr>
-          <w:rFonts w:ascii="宋体" w:eastAsia="宋体" w:hAnsi="宋体" w:cs="Helvetica"/>
-          <w:kern w:val="0"/>
-          <w:szCs w:val="21"/>
-        </w:rPr>
-      </w:pPr>
-      <w:r>
-        <w:rPr>
-          <w:rFonts w:ascii="宋体" w:eastAsia="宋体" w:hAnsi="宋体" w:cs="Helvetica" w:hint="eastAsia"/>
+          <w:rFonts w:ascii="SimSun" w:eastAsia="SimSun" w:hAnsi="SimSun" w:cs="Helvetica"/>
+          <w:kern w:val="0"/>
+          <w:szCs w:val="21"/>
+        </w:rPr>
+      </w:pPr>
+      <w:r>
+        <w:rPr>
+          <w:rFonts w:ascii="SimSun" w:eastAsia="SimSun" w:hAnsi="SimSun" w:cs="Helvetica" w:hint="eastAsia"/>
           <w:kern w:val="0"/>
           <w:szCs w:val="21"/>
         </w:rPr>
@@ -709,24 +709,24 @@
       <w:pPr>
         <w:jc w:val="left"/>
         <w:rPr>
-          <w:rFonts w:ascii="宋体" w:eastAsia="宋体" w:hAnsi="宋体" w:cs="Helvetica"/>
-          <w:kern w:val="0"/>
-          <w:szCs w:val="21"/>
-        </w:rPr>
-      </w:pPr>
-    </w:p>
-    <w:p>
-      <w:pPr>
-        <w:jc w:val="left"/>
-        <w:rPr>
-          <w:rFonts w:ascii="宋体" w:eastAsia="宋体" w:hAnsi="宋体" w:cs="Helvetica"/>
-          <w:kern w:val="0"/>
-          <w:szCs w:val="21"/>
-        </w:rPr>
-      </w:pPr>
-      <w:r>
-        <w:rPr>
-          <w:rFonts w:ascii="宋体" w:eastAsia="宋体" w:hAnsi="宋体" w:cs="Helvetica" w:hint="eastAsia"/>
+          <w:rFonts w:ascii="SimSun" w:eastAsia="SimSun" w:hAnsi="SimSun" w:cs="Helvetica"/>
+          <w:kern w:val="0"/>
+          <w:szCs w:val="21"/>
+        </w:rPr>
+      </w:pPr>
+    </w:p>
+    <w:p>
+      <w:pPr>
+        <w:jc w:val="left"/>
+        <w:rPr>
+          <w:rFonts w:ascii="SimSun" w:eastAsia="SimSun" w:hAnsi="SimSun" w:cs="Helvetica"/>
+          <w:kern w:val="0"/>
+          <w:szCs w:val="21"/>
+        </w:rPr>
+      </w:pPr>
+      <w:r>
+        <w:rPr>
+          <w:rFonts w:ascii="SimSun" w:eastAsia="SimSun" w:hAnsi="SimSun" w:cs="Helvetica" w:hint="eastAsia"/>
           <w:color w:val="7030A0"/>
           <w:kern w:val="0"/>
           <w:szCs w:val="21"/>
@@ -735,7 +735,7 @@
       </w:r>
       <w:r>
         <w:rPr>
-          <w:rFonts w:ascii="宋体" w:eastAsia="宋体" w:hAnsi="宋体" w:cs="Helvetica" w:hint="eastAsia"/>
+          <w:rFonts w:ascii="SimSun" w:eastAsia="SimSun" w:hAnsi="SimSun" w:cs="Helvetica" w:hint="eastAsia"/>
           <w:color w:val="7030A0"/>
           <w:kern w:val="0"/>
           <w:szCs w:val="21"/>
@@ -747,14 +747,14 @@
       <w:pPr>
         <w:jc w:val="left"/>
         <w:rPr>
-          <w:rFonts w:ascii="宋体" w:eastAsia="宋体" w:hAnsi="宋体" w:cs="Helvetica"/>
-          <w:kern w:val="0"/>
-          <w:szCs w:val="21"/>
-        </w:rPr>
-      </w:pPr>
-      <w:r>
-        <w:rPr>
-          <w:rFonts w:ascii="宋体" w:eastAsia="宋体" w:hAnsi="宋体" w:cs="Helvetica" w:hint="eastAsia"/>
+          <w:rFonts w:ascii="SimSun" w:eastAsia="SimSun" w:hAnsi="SimSun" w:cs="Helvetica"/>
+          <w:kern w:val="0"/>
+          <w:szCs w:val="21"/>
+        </w:rPr>
+      </w:pPr>
+      <w:r>
+        <w:rPr>
+          <w:rFonts w:ascii="SimSun" w:eastAsia="SimSun" w:hAnsi="SimSun" w:cs="Helvetica" w:hint="eastAsia"/>
           <w:kern w:val="0"/>
           <w:szCs w:val="21"/>
         </w:rPr>
@@ -765,24 +765,24 @@
       <w:pPr>
         <w:jc w:val="left"/>
         <w:rPr>
-          <w:rFonts w:ascii="宋体" w:eastAsia="宋体" w:hAnsi="宋体" w:cs="Helvetica"/>
-          <w:kern w:val="0"/>
-          <w:szCs w:val="21"/>
-        </w:rPr>
-      </w:pPr>
-    </w:p>
-    <w:p>
-      <w:pPr>
-        <w:jc w:val="left"/>
-        <w:rPr>
-          <w:rFonts w:ascii="宋体" w:eastAsia="宋体" w:hAnsi="宋体" w:cs="Helvetica"/>
-          <w:kern w:val="0"/>
-          <w:szCs w:val="21"/>
-        </w:rPr>
-      </w:pPr>
-      <w:r>
-        <w:rPr>
-          <w:rFonts w:ascii="宋体" w:eastAsia="宋体" w:hAnsi="宋体" w:cs="Helvetica" w:hint="eastAsia"/>
+          <w:rFonts w:ascii="SimSun" w:eastAsia="SimSun" w:hAnsi="SimSun" w:cs="Helvetica"/>
+          <w:kern w:val="0"/>
+          <w:szCs w:val="21"/>
+        </w:rPr>
+      </w:pPr>
+    </w:p>
+    <w:p>
+      <w:pPr>
+        <w:jc w:val="left"/>
+        <w:rPr>
+          <w:rFonts w:ascii="SimSun" w:eastAsia="SimSun" w:hAnsi="SimSun" w:cs="Helvetica"/>
+          <w:kern w:val="0"/>
+          <w:szCs w:val="21"/>
+        </w:rPr>
+      </w:pPr>
+      <w:r>
+        <w:rPr>
+          <w:rFonts w:ascii="SimSun" w:eastAsia="SimSun" w:hAnsi="SimSun" w:cs="Helvetica" w:hint="eastAsia"/>
           <w:color w:val="FF0000"/>
           <w:kern w:val="0"/>
           <w:szCs w:val="21"/>
@@ -791,7 +791,7 @@
       </w:r>
       <w:r>
         <w:rPr>
-          <w:rFonts w:ascii="宋体" w:eastAsia="宋体" w:hAnsi="宋体" w:cs="Helvetica" w:hint="eastAsia"/>
+          <w:rFonts w:ascii="SimSun" w:eastAsia="SimSun" w:hAnsi="SimSun" w:cs="Helvetica" w:hint="eastAsia"/>
           <w:color w:val="FF0000"/>
           <w:kern w:val="0"/>
           <w:szCs w:val="21"/>
@@ -803,14 +803,14 @@
       <w:pPr>
         <w:jc w:val="left"/>
         <w:rPr>
-          <w:rFonts w:ascii="宋体" w:eastAsia="宋体" w:hAnsi="宋体" w:cs="Helvetica"/>
-          <w:kern w:val="0"/>
-          <w:szCs w:val="21"/>
-        </w:rPr>
-      </w:pPr>
-      <w:r>
-        <w:rPr>
-          <w:rFonts w:ascii="宋体" w:eastAsia="宋体" w:hAnsi="宋体" w:cs="Helvetica" w:hint="eastAsia"/>
+          <w:rFonts w:ascii="SimSun" w:eastAsia="SimSun" w:hAnsi="SimSun" w:cs="Helvetica"/>
+          <w:kern w:val="0"/>
+          <w:szCs w:val="21"/>
+        </w:rPr>
+      </w:pPr>
+      <w:r>
+        <w:rPr>
+          <w:rFonts w:ascii="SimSun" w:eastAsia="SimSun" w:hAnsi="SimSun" w:cs="Helvetica" w:hint="eastAsia"/>
           <w:kern w:val="0"/>
           <w:szCs w:val="21"/>
         </w:rPr>
@@ -838,41 +838,41 @@
         <w:adjustRightInd w:val="0"/>
         <w:jc w:val="left"/>
         <w:rPr>
-          <w:rFonts w:ascii="宋体" w:eastAsia="宋体" w:hAnsi="宋体" w:cs="Helvetica"/>
-          <w:kern w:val="0"/>
-          <w:szCs w:val="21"/>
-        </w:rPr>
-      </w:pPr>
-    </w:p>
-    <w:p>
-      <w:pPr>
-        <w:tabs>
-          <w:tab w:val="left" w:pos="560"/>
-          <w:tab w:val="left" w:pos="1120"/>
-          <w:tab w:val="left" w:pos="1680"/>
-          <w:tab w:val="left" w:pos="2240"/>
-          <w:tab w:val="left" w:pos="2800"/>
-          <w:tab w:val="left" w:pos="3360"/>
-          <w:tab w:val="left" w:pos="3920"/>
-          <w:tab w:val="left" w:pos="4480"/>
-          <w:tab w:val="left" w:pos="5040"/>
-          <w:tab w:val="left" w:pos="5600"/>
-          <w:tab w:val="left" w:pos="6160"/>
-          <w:tab w:val="left" w:pos="6720"/>
-        </w:tabs>
-        <w:autoSpaceDE w:val="0"/>
-        <w:autoSpaceDN w:val="0"/>
-        <w:adjustRightInd w:val="0"/>
-        <w:jc w:val="left"/>
-        <w:rPr>
-          <w:rFonts w:ascii="宋体" w:eastAsia="宋体" w:hAnsi="宋体" w:cs="Helvetica"/>
-          <w:kern w:val="0"/>
-          <w:szCs w:val="21"/>
-        </w:rPr>
-      </w:pPr>
-      <w:r>
-        <w:rPr>
-          <w:rFonts w:ascii="宋体" w:eastAsia="宋体" w:hAnsi="宋体" w:cs="Helvetica" w:hint="eastAsia"/>
+          <w:rFonts w:ascii="SimSun" w:eastAsia="SimSun" w:hAnsi="SimSun" w:cs="Helvetica"/>
+          <w:kern w:val="0"/>
+          <w:szCs w:val="21"/>
+        </w:rPr>
+      </w:pPr>
+    </w:p>
+    <w:p>
+      <w:pPr>
+        <w:tabs>
+          <w:tab w:val="left" w:pos="560"/>
+          <w:tab w:val="left" w:pos="1120"/>
+          <w:tab w:val="left" w:pos="1680"/>
+          <w:tab w:val="left" w:pos="2240"/>
+          <w:tab w:val="left" w:pos="2800"/>
+          <w:tab w:val="left" w:pos="3360"/>
+          <w:tab w:val="left" w:pos="3920"/>
+          <w:tab w:val="left" w:pos="4480"/>
+          <w:tab w:val="left" w:pos="5040"/>
+          <w:tab w:val="left" w:pos="5600"/>
+          <w:tab w:val="left" w:pos="6160"/>
+          <w:tab w:val="left" w:pos="6720"/>
+        </w:tabs>
+        <w:autoSpaceDE w:val="0"/>
+        <w:autoSpaceDN w:val="0"/>
+        <w:adjustRightInd w:val="0"/>
+        <w:jc w:val="left"/>
+        <w:rPr>
+          <w:rFonts w:ascii="SimSun" w:eastAsia="SimSun" w:hAnsi="SimSun" w:cs="Helvetica"/>
+          <w:kern w:val="0"/>
+          <w:szCs w:val="21"/>
+        </w:rPr>
+      </w:pPr>
+      <w:r>
+        <w:rPr>
+          <w:rFonts w:ascii="SimSun" w:eastAsia="SimSun" w:hAnsi="SimSun" w:cs="Helvetica" w:hint="eastAsia"/>
           <w:color w:val="7030A0"/>
           <w:kern w:val="0"/>
           <w:szCs w:val="21"/>
@@ -881,7 +881,7 @@
       </w:r>
       <w:r>
         <w:rPr>
-          <w:rFonts w:ascii="宋体" w:eastAsia="宋体" w:hAnsi="宋体" w:cs="Helvetica" w:hint="eastAsia"/>
+          <w:rFonts w:ascii="SimSun" w:eastAsia="SimSun" w:hAnsi="SimSun" w:cs="Helvetica" w:hint="eastAsia"/>
           <w:color w:val="7030A0"/>
           <w:kern w:val="0"/>
           <w:szCs w:val="21"/>
@@ -910,14 +910,14 @@
         <w:adjustRightInd w:val="0"/>
         <w:jc w:val="left"/>
         <w:rPr>
-          <w:rFonts w:ascii="宋体" w:eastAsia="宋体" w:hAnsi="宋体" w:cs="Helvetica"/>
-          <w:kern w:val="0"/>
-          <w:szCs w:val="21"/>
-        </w:rPr>
-      </w:pPr>
-      <w:r>
-        <w:rPr>
-          <w:rFonts w:ascii="宋体" w:eastAsia="宋体" w:hAnsi="宋体" w:cs="Helvetica"/>
+          <w:rFonts w:ascii="SimSun" w:eastAsia="SimSun" w:hAnsi="SimSun" w:cs="Helvetica"/>
+          <w:kern w:val="0"/>
+          <w:szCs w:val="21"/>
+        </w:rPr>
+      </w:pPr>
+      <w:r>
+        <w:rPr>
+          <w:rFonts w:ascii="SimSun" w:eastAsia="SimSun" w:hAnsi="SimSun" w:cs="Helvetica"/>
           <w:kern w:val="0"/>
           <w:szCs w:val="21"/>
         </w:rPr>
@@ -925,7 +925,7 @@
       </w:r>
       <w:r>
         <w:rPr>
-          <w:rFonts w:ascii="宋体" w:eastAsia="宋体" w:hAnsi="宋体" w:cs="Helvetica" w:hint="eastAsia"/>
+          <w:rFonts w:ascii="SimSun" w:eastAsia="SimSun" w:hAnsi="SimSun" w:cs="Helvetica" w:hint="eastAsia"/>
           <w:kern w:val="0"/>
           <w:szCs w:val="21"/>
         </w:rPr>
@@ -953,41 +953,41 @@
         <w:adjustRightInd w:val="0"/>
         <w:jc w:val="left"/>
         <w:rPr>
-          <w:rFonts w:ascii="宋体" w:eastAsia="宋体" w:hAnsi="宋体" w:cs="Helvetica"/>
-          <w:kern w:val="0"/>
-          <w:szCs w:val="21"/>
-        </w:rPr>
-      </w:pPr>
-    </w:p>
-    <w:p>
-      <w:pPr>
-        <w:tabs>
-          <w:tab w:val="left" w:pos="560"/>
-          <w:tab w:val="left" w:pos="1120"/>
-          <w:tab w:val="left" w:pos="1680"/>
-          <w:tab w:val="left" w:pos="2240"/>
-          <w:tab w:val="left" w:pos="2800"/>
-          <w:tab w:val="left" w:pos="3360"/>
-          <w:tab w:val="left" w:pos="3920"/>
-          <w:tab w:val="left" w:pos="4480"/>
-          <w:tab w:val="left" w:pos="5040"/>
-          <w:tab w:val="left" w:pos="5600"/>
-          <w:tab w:val="left" w:pos="6160"/>
-          <w:tab w:val="left" w:pos="6720"/>
-        </w:tabs>
-        <w:autoSpaceDE w:val="0"/>
-        <w:autoSpaceDN w:val="0"/>
-        <w:adjustRightInd w:val="0"/>
-        <w:jc w:val="left"/>
-        <w:rPr>
-          <w:rFonts w:ascii="宋体" w:eastAsia="宋体" w:hAnsi="宋体" w:cs="Helvetica"/>
-          <w:kern w:val="0"/>
-          <w:szCs w:val="21"/>
-        </w:rPr>
-      </w:pPr>
-      <w:r>
-        <w:rPr>
-          <w:rFonts w:ascii="宋体" w:eastAsia="宋体" w:hAnsi="宋体" w:cs="Helvetica" w:hint="eastAsia"/>
+          <w:rFonts w:ascii="SimSun" w:eastAsia="SimSun" w:hAnsi="SimSun" w:cs="Helvetica"/>
+          <w:kern w:val="0"/>
+          <w:szCs w:val="21"/>
+        </w:rPr>
+      </w:pPr>
+    </w:p>
+    <w:p>
+      <w:pPr>
+        <w:tabs>
+          <w:tab w:val="left" w:pos="560"/>
+          <w:tab w:val="left" w:pos="1120"/>
+          <w:tab w:val="left" w:pos="1680"/>
+          <w:tab w:val="left" w:pos="2240"/>
+          <w:tab w:val="left" w:pos="2800"/>
+          <w:tab w:val="left" w:pos="3360"/>
+          <w:tab w:val="left" w:pos="3920"/>
+          <w:tab w:val="left" w:pos="4480"/>
+          <w:tab w:val="left" w:pos="5040"/>
+          <w:tab w:val="left" w:pos="5600"/>
+          <w:tab w:val="left" w:pos="6160"/>
+          <w:tab w:val="left" w:pos="6720"/>
+        </w:tabs>
+        <w:autoSpaceDE w:val="0"/>
+        <w:autoSpaceDN w:val="0"/>
+        <w:adjustRightInd w:val="0"/>
+        <w:jc w:val="left"/>
+        <w:rPr>
+          <w:rFonts w:ascii="SimSun" w:eastAsia="SimSun" w:hAnsi="SimSun" w:cs="Helvetica"/>
+          <w:kern w:val="0"/>
+          <w:szCs w:val="21"/>
+        </w:rPr>
+      </w:pPr>
+      <w:r>
+        <w:rPr>
+          <w:rFonts w:ascii="SimSun" w:eastAsia="SimSun" w:hAnsi="SimSun" w:cs="Helvetica" w:hint="eastAsia"/>
           <w:color w:val="FF0000"/>
           <w:kern w:val="0"/>
           <w:szCs w:val="21"/>
@@ -996,7 +996,7 @@
       </w:r>
       <w:r>
         <w:rPr>
-          <w:rFonts w:ascii="宋体" w:eastAsia="宋体" w:hAnsi="宋体" w:cs="Helvetica" w:hint="eastAsia"/>
+          <w:rFonts w:ascii="SimSun" w:eastAsia="SimSun" w:hAnsi="SimSun" w:cs="Helvetica" w:hint="eastAsia"/>
           <w:color w:val="FF0000"/>
           <w:kern w:val="0"/>
           <w:szCs w:val="21"/>
@@ -1025,14 +1025,14 @@
         <w:adjustRightInd w:val="0"/>
         <w:jc w:val="left"/>
         <w:rPr>
-          <w:rFonts w:ascii="宋体" w:eastAsia="宋体" w:hAnsi="宋体" w:cs="Helvetica"/>
-          <w:kern w:val="0"/>
-          <w:szCs w:val="21"/>
-        </w:rPr>
-      </w:pPr>
-      <w:r>
-        <w:rPr>
-          <w:rFonts w:ascii="宋体" w:eastAsia="宋体" w:hAnsi="宋体" w:cs="Helvetica"/>
+          <w:rFonts w:ascii="SimSun" w:eastAsia="SimSun" w:hAnsi="SimSun" w:cs="Helvetica"/>
+          <w:kern w:val="0"/>
+          <w:szCs w:val="21"/>
+        </w:rPr>
+      </w:pPr>
+      <w:r>
+        <w:rPr>
+          <w:rFonts w:ascii="SimSun" w:eastAsia="SimSun" w:hAnsi="SimSun" w:cs="Helvetica"/>
           <w:kern w:val="0"/>
           <w:szCs w:val="21"/>
         </w:rPr>
@@ -1040,7 +1040,7 @@
       </w:r>
       <w:r>
         <w:rPr>
-          <w:rFonts w:ascii="宋体" w:eastAsia="宋体" w:hAnsi="宋体" w:cs="Helvetica" w:hint="eastAsia"/>
+          <w:rFonts w:ascii="SimSun" w:eastAsia="SimSun" w:hAnsi="SimSun" w:cs="Helvetica" w:hint="eastAsia"/>
           <w:kern w:val="0"/>
           <w:szCs w:val="21"/>
         </w:rPr>
@@ -1068,41 +1068,41 @@
         <w:adjustRightInd w:val="0"/>
         <w:jc w:val="left"/>
         <w:rPr>
-          <w:rFonts w:ascii="宋体" w:eastAsia="宋体" w:hAnsi="宋体" w:cs="Helvetica"/>
-          <w:kern w:val="0"/>
-          <w:szCs w:val="21"/>
-        </w:rPr>
-      </w:pPr>
-    </w:p>
-    <w:p>
-      <w:pPr>
-        <w:tabs>
-          <w:tab w:val="left" w:pos="560"/>
-          <w:tab w:val="left" w:pos="1120"/>
-          <w:tab w:val="left" w:pos="1680"/>
-          <w:tab w:val="left" w:pos="2240"/>
-          <w:tab w:val="left" w:pos="2800"/>
-          <w:tab w:val="left" w:pos="3360"/>
-          <w:tab w:val="left" w:pos="3920"/>
-          <w:tab w:val="left" w:pos="4480"/>
-          <w:tab w:val="left" w:pos="5040"/>
-          <w:tab w:val="left" w:pos="5600"/>
-          <w:tab w:val="left" w:pos="6160"/>
-          <w:tab w:val="left" w:pos="6720"/>
-        </w:tabs>
-        <w:autoSpaceDE w:val="0"/>
-        <w:autoSpaceDN w:val="0"/>
-        <w:adjustRightInd w:val="0"/>
-        <w:jc w:val="left"/>
-        <w:rPr>
-          <w:rFonts w:ascii="宋体" w:eastAsia="宋体" w:hAnsi="宋体" w:cs="Helvetica"/>
-          <w:kern w:val="0"/>
-          <w:szCs w:val="21"/>
-        </w:rPr>
-      </w:pPr>
-      <w:r>
-        <w:rPr>
-          <w:rFonts w:ascii="宋体" w:eastAsia="宋体" w:hAnsi="宋体" w:cs="Helvetica" w:hint="eastAsia"/>
+          <w:rFonts w:ascii="SimSun" w:eastAsia="SimSun" w:hAnsi="SimSun" w:cs="Helvetica"/>
+          <w:kern w:val="0"/>
+          <w:szCs w:val="21"/>
+        </w:rPr>
+      </w:pPr>
+    </w:p>
+    <w:p>
+      <w:pPr>
+        <w:tabs>
+          <w:tab w:val="left" w:pos="560"/>
+          <w:tab w:val="left" w:pos="1120"/>
+          <w:tab w:val="left" w:pos="1680"/>
+          <w:tab w:val="left" w:pos="2240"/>
+          <w:tab w:val="left" w:pos="2800"/>
+          <w:tab w:val="left" w:pos="3360"/>
+          <w:tab w:val="left" w:pos="3920"/>
+          <w:tab w:val="left" w:pos="4480"/>
+          <w:tab w:val="left" w:pos="5040"/>
+          <w:tab w:val="left" w:pos="5600"/>
+          <w:tab w:val="left" w:pos="6160"/>
+          <w:tab w:val="left" w:pos="6720"/>
+        </w:tabs>
+        <w:autoSpaceDE w:val="0"/>
+        <w:autoSpaceDN w:val="0"/>
+        <w:adjustRightInd w:val="0"/>
+        <w:jc w:val="left"/>
+        <w:rPr>
+          <w:rFonts w:ascii="SimSun" w:eastAsia="SimSun" w:hAnsi="SimSun" w:cs="Helvetica"/>
+          <w:kern w:val="0"/>
+          <w:szCs w:val="21"/>
+        </w:rPr>
+      </w:pPr>
+      <w:r>
+        <w:rPr>
+          <w:rFonts w:ascii="SimSun" w:eastAsia="SimSun" w:hAnsi="SimSun" w:cs="Helvetica" w:hint="eastAsia"/>
           <w:color w:val="7030A0"/>
           <w:kern w:val="0"/>
           <w:szCs w:val="21"/>
@@ -1111,7 +1111,7 @@
       </w:r>
       <w:r>
         <w:rPr>
-          <w:rFonts w:ascii="宋体" w:eastAsia="宋体" w:hAnsi="宋体" w:cs="Helvetica" w:hint="eastAsia"/>
+          <w:rFonts w:ascii="SimSun" w:eastAsia="SimSun" w:hAnsi="SimSun" w:cs="Helvetica" w:hint="eastAsia"/>
           <w:color w:val="7030A0"/>
           <w:kern w:val="0"/>
           <w:szCs w:val="21"/>
@@ -1140,14 +1140,14 @@
         <w:adjustRightInd w:val="0"/>
         <w:jc w:val="left"/>
         <w:rPr>
-          <w:rFonts w:ascii="宋体" w:eastAsia="宋体" w:hAnsi="宋体" w:cs="Helvetica"/>
-          <w:kern w:val="0"/>
-          <w:szCs w:val="21"/>
-        </w:rPr>
-      </w:pPr>
-      <w:r>
-        <w:rPr>
-          <w:rFonts w:ascii="宋体" w:eastAsia="宋体" w:hAnsi="宋体" w:cs="Helvetica"/>
+          <w:rFonts w:ascii="SimSun" w:eastAsia="SimSun" w:hAnsi="SimSun" w:cs="Helvetica"/>
+          <w:kern w:val="0"/>
+          <w:szCs w:val="21"/>
+        </w:rPr>
+      </w:pPr>
+      <w:r>
+        <w:rPr>
+          <w:rFonts w:ascii="SimSun" w:eastAsia="SimSun" w:hAnsi="SimSun" w:cs="Helvetica"/>
           <w:kern w:val="0"/>
           <w:szCs w:val="21"/>
         </w:rPr>
@@ -1175,14 +1175,14 @@
         <w:adjustRightInd w:val="0"/>
         <w:jc w:val="left"/>
         <w:rPr>
-          <w:rFonts w:ascii="宋体" w:eastAsia="宋体" w:hAnsi="宋体" w:cs="Helvetica"/>
-          <w:kern w:val="0"/>
-          <w:szCs w:val="21"/>
-        </w:rPr>
-      </w:pPr>
-      <w:r>
-        <w:rPr>
-          <w:rFonts w:ascii="宋体" w:eastAsia="宋体" w:hAnsi="宋体" w:cs="Helvetica"/>
+          <w:rFonts w:ascii="SimSun" w:eastAsia="SimSun" w:hAnsi="SimSun" w:cs="Helvetica"/>
+          <w:kern w:val="0"/>
+          <w:szCs w:val="21"/>
+        </w:rPr>
+      </w:pPr>
+      <w:r>
+        <w:rPr>
+          <w:rFonts w:ascii="SimSun" w:eastAsia="SimSun" w:hAnsi="SimSun" w:cs="Helvetica"/>
           <w:kern w:val="0"/>
           <w:szCs w:val="21"/>
         </w:rPr>
@@ -1210,14 +1210,14 @@
         <w:adjustRightInd w:val="0"/>
         <w:jc w:val="left"/>
         <w:rPr>
-          <w:rFonts w:ascii="宋体" w:eastAsia="宋体" w:hAnsi="宋体" w:cs="Helvetica"/>
-          <w:kern w:val="0"/>
-          <w:szCs w:val="21"/>
-        </w:rPr>
-      </w:pPr>
-      <w:r>
-        <w:rPr>
-          <w:rFonts w:ascii="宋体" w:eastAsia="宋体" w:hAnsi="宋体" w:cs="Helvetica" w:hint="eastAsia"/>
+          <w:rFonts w:ascii="SimSun" w:eastAsia="SimSun" w:hAnsi="SimSun" w:cs="Helvetica"/>
+          <w:kern w:val="0"/>
+          <w:szCs w:val="21"/>
+        </w:rPr>
+      </w:pPr>
+      <w:r>
+        <w:rPr>
+          <w:rFonts w:ascii="SimSun" w:eastAsia="SimSun" w:hAnsi="SimSun" w:cs="Helvetica" w:hint="eastAsia"/>
           <w:kern w:val="0"/>
           <w:szCs w:val="21"/>
         </w:rPr>
@@ -1225,7 +1225,7 @@
       </w:r>
       <w:r>
         <w:rPr>
-          <w:rFonts w:ascii="宋体" w:eastAsia="宋体" w:hAnsi="宋体" w:cs="Helvetica"/>
+          <w:rFonts w:ascii="SimSun" w:eastAsia="SimSun" w:hAnsi="SimSun" w:cs="Helvetica"/>
           <w:kern w:val="0"/>
           <w:szCs w:val="21"/>
         </w:rPr>
@@ -1253,41 +1253,41 @@
         <w:adjustRightInd w:val="0"/>
         <w:jc w:val="left"/>
         <w:rPr>
-          <w:rFonts w:ascii="宋体" w:eastAsia="宋体" w:hAnsi="宋体" w:cs="Helvetica"/>
-          <w:kern w:val="0"/>
-          <w:szCs w:val="21"/>
-        </w:rPr>
-      </w:pPr>
-    </w:p>
-    <w:p>
-      <w:pPr>
-        <w:tabs>
-          <w:tab w:val="left" w:pos="560"/>
-          <w:tab w:val="left" w:pos="1120"/>
-          <w:tab w:val="left" w:pos="1680"/>
-          <w:tab w:val="left" w:pos="2240"/>
-          <w:tab w:val="left" w:pos="2800"/>
-          <w:tab w:val="left" w:pos="3360"/>
-          <w:tab w:val="left" w:pos="3920"/>
-          <w:tab w:val="left" w:pos="4480"/>
-          <w:tab w:val="left" w:pos="5040"/>
-          <w:tab w:val="left" w:pos="5600"/>
-          <w:tab w:val="left" w:pos="6160"/>
-          <w:tab w:val="left" w:pos="6720"/>
-        </w:tabs>
-        <w:autoSpaceDE w:val="0"/>
-        <w:autoSpaceDN w:val="0"/>
-        <w:adjustRightInd w:val="0"/>
-        <w:jc w:val="left"/>
-        <w:rPr>
-          <w:rFonts w:ascii="宋体" w:eastAsia="宋体" w:hAnsi="宋体" w:cs="Helvetica"/>
-          <w:kern w:val="0"/>
-          <w:szCs w:val="21"/>
-        </w:rPr>
-      </w:pPr>
-      <w:r>
-        <w:rPr>
-          <w:rFonts w:ascii="宋体" w:eastAsia="宋体" w:hAnsi="宋体" w:cs="Helvetica" w:hint="eastAsia"/>
+          <w:rFonts w:ascii="SimSun" w:eastAsia="SimSun" w:hAnsi="SimSun" w:cs="Helvetica"/>
+          <w:kern w:val="0"/>
+          <w:szCs w:val="21"/>
+        </w:rPr>
+      </w:pPr>
+    </w:p>
+    <w:p>
+      <w:pPr>
+        <w:tabs>
+          <w:tab w:val="left" w:pos="560"/>
+          <w:tab w:val="left" w:pos="1120"/>
+          <w:tab w:val="left" w:pos="1680"/>
+          <w:tab w:val="left" w:pos="2240"/>
+          <w:tab w:val="left" w:pos="2800"/>
+          <w:tab w:val="left" w:pos="3360"/>
+          <w:tab w:val="left" w:pos="3920"/>
+          <w:tab w:val="left" w:pos="4480"/>
+          <w:tab w:val="left" w:pos="5040"/>
+          <w:tab w:val="left" w:pos="5600"/>
+          <w:tab w:val="left" w:pos="6160"/>
+          <w:tab w:val="left" w:pos="6720"/>
+        </w:tabs>
+        <w:autoSpaceDE w:val="0"/>
+        <w:autoSpaceDN w:val="0"/>
+        <w:adjustRightInd w:val="0"/>
+        <w:jc w:val="left"/>
+        <w:rPr>
+          <w:rFonts w:ascii="SimSun" w:eastAsia="SimSun" w:hAnsi="SimSun" w:cs="Helvetica"/>
+          <w:kern w:val="0"/>
+          <w:szCs w:val="21"/>
+        </w:rPr>
+      </w:pPr>
+      <w:r>
+        <w:rPr>
+          <w:rFonts w:ascii="SimSun" w:eastAsia="SimSun" w:hAnsi="SimSun" w:cs="Helvetica" w:hint="eastAsia"/>
           <w:color w:val="FF0000"/>
           <w:kern w:val="0"/>
           <w:szCs w:val="21"/>
@@ -1296,7 +1296,7 @@
       </w:r>
       <w:r>
         <w:rPr>
-          <w:rFonts w:ascii="宋体" w:eastAsia="宋体" w:hAnsi="宋体" w:cs="Helvetica" w:hint="eastAsia"/>
+          <w:rFonts w:ascii="SimSun" w:eastAsia="SimSun" w:hAnsi="SimSun" w:cs="Helvetica" w:hint="eastAsia"/>
           <w:color w:val="FF0000"/>
           <w:kern w:val="0"/>
           <w:szCs w:val="21"/>
@@ -1325,14 +1325,14 @@
         <w:adjustRightInd w:val="0"/>
         <w:jc w:val="left"/>
         <w:rPr>
-          <w:rFonts w:ascii="宋体" w:eastAsia="宋体" w:hAnsi="宋体" w:cs="Helvetica"/>
-          <w:kern w:val="0"/>
-          <w:szCs w:val="21"/>
-        </w:rPr>
-      </w:pPr>
-      <w:r>
-        <w:rPr>
-          <w:rFonts w:ascii="宋体" w:eastAsia="宋体" w:hAnsi="宋体" w:cs="Helvetica" w:hint="eastAsia"/>
+          <w:rFonts w:ascii="SimSun" w:eastAsia="SimSun" w:hAnsi="SimSun" w:cs="Helvetica"/>
+          <w:kern w:val="0"/>
+          <w:szCs w:val="21"/>
+        </w:rPr>
+      </w:pPr>
+      <w:r>
+        <w:rPr>
+          <w:rFonts w:ascii="SimSun" w:eastAsia="SimSun" w:hAnsi="SimSun" w:cs="Helvetica" w:hint="eastAsia"/>
           <w:kern w:val="0"/>
           <w:szCs w:val="21"/>
         </w:rPr>
@@ -1360,41 +1360,41 @@
         <w:adjustRightInd w:val="0"/>
         <w:jc w:val="left"/>
         <w:rPr>
-          <w:rFonts w:ascii="宋体" w:eastAsia="宋体" w:hAnsi="宋体" w:cs="Helvetica"/>
-          <w:kern w:val="0"/>
-          <w:szCs w:val="21"/>
-        </w:rPr>
-      </w:pPr>
-    </w:p>
-    <w:p>
-      <w:pPr>
-        <w:tabs>
-          <w:tab w:val="left" w:pos="560"/>
-          <w:tab w:val="left" w:pos="1120"/>
-          <w:tab w:val="left" w:pos="1680"/>
-          <w:tab w:val="left" w:pos="2240"/>
-          <w:tab w:val="left" w:pos="2800"/>
-          <w:tab w:val="left" w:pos="3360"/>
-          <w:tab w:val="left" w:pos="3920"/>
-          <w:tab w:val="left" w:pos="4480"/>
-          <w:tab w:val="left" w:pos="5040"/>
-          <w:tab w:val="left" w:pos="5600"/>
-          <w:tab w:val="left" w:pos="6160"/>
-          <w:tab w:val="left" w:pos="6720"/>
-        </w:tabs>
-        <w:autoSpaceDE w:val="0"/>
-        <w:autoSpaceDN w:val="0"/>
-        <w:adjustRightInd w:val="0"/>
-        <w:jc w:val="left"/>
-        <w:rPr>
-          <w:rFonts w:ascii="宋体" w:eastAsia="宋体" w:hAnsi="宋体" w:cs="Helvetica"/>
-          <w:kern w:val="0"/>
-          <w:szCs w:val="21"/>
-        </w:rPr>
-      </w:pPr>
-      <w:r>
-        <w:rPr>
-          <w:rFonts w:ascii="宋体" w:eastAsia="宋体" w:hAnsi="宋体" w:cs="Helvetica" w:hint="eastAsia"/>
+          <w:rFonts w:ascii="SimSun" w:eastAsia="SimSun" w:hAnsi="SimSun" w:cs="Helvetica"/>
+          <w:kern w:val="0"/>
+          <w:szCs w:val="21"/>
+        </w:rPr>
+      </w:pPr>
+    </w:p>
+    <w:p>
+      <w:pPr>
+        <w:tabs>
+          <w:tab w:val="left" w:pos="560"/>
+          <w:tab w:val="left" w:pos="1120"/>
+          <w:tab w:val="left" w:pos="1680"/>
+          <w:tab w:val="left" w:pos="2240"/>
+          <w:tab w:val="left" w:pos="2800"/>
+          <w:tab w:val="left" w:pos="3360"/>
+          <w:tab w:val="left" w:pos="3920"/>
+          <w:tab w:val="left" w:pos="4480"/>
+          <w:tab w:val="left" w:pos="5040"/>
+          <w:tab w:val="left" w:pos="5600"/>
+          <w:tab w:val="left" w:pos="6160"/>
+          <w:tab w:val="left" w:pos="6720"/>
+        </w:tabs>
+        <w:autoSpaceDE w:val="0"/>
+        <w:autoSpaceDN w:val="0"/>
+        <w:adjustRightInd w:val="0"/>
+        <w:jc w:val="left"/>
+        <w:rPr>
+          <w:rFonts w:ascii="SimSun" w:eastAsia="SimSun" w:hAnsi="SimSun" w:cs="Helvetica"/>
+          <w:kern w:val="0"/>
+          <w:szCs w:val="21"/>
+        </w:rPr>
+      </w:pPr>
+      <w:r>
+        <w:rPr>
+          <w:rFonts w:ascii="SimSun" w:eastAsia="SimSun" w:hAnsi="SimSun" w:cs="Helvetica" w:hint="eastAsia"/>
           <w:color w:val="7030A0"/>
           <w:kern w:val="0"/>
           <w:szCs w:val="21"/>
@@ -1403,7 +1403,7 @@
       </w:r>
       <w:r>
         <w:rPr>
-          <w:rFonts w:ascii="宋体" w:eastAsia="宋体" w:hAnsi="宋体" w:cs="Helvetica" w:hint="eastAsia"/>
+          <w:rFonts w:ascii="SimSun" w:eastAsia="SimSun" w:hAnsi="SimSun" w:cs="Helvetica" w:hint="eastAsia"/>
           <w:color w:val="7030A0"/>
           <w:kern w:val="0"/>
           <w:szCs w:val="21"/>
@@ -1432,14 +1432,14 @@
         <w:adjustRightInd w:val="0"/>
         <w:jc w:val="left"/>
         <w:rPr>
-          <w:rFonts w:ascii="宋体" w:eastAsia="宋体" w:hAnsi="宋体" w:cs="Helvetica"/>
-          <w:kern w:val="0"/>
-          <w:szCs w:val="21"/>
-        </w:rPr>
-      </w:pPr>
-      <w:r>
-        <w:rPr>
-          <w:rFonts w:ascii="宋体" w:eastAsia="宋体" w:hAnsi="宋体" w:cs="Helvetica"/>
+          <w:rFonts w:ascii="SimSun" w:eastAsia="SimSun" w:hAnsi="SimSun" w:cs="Helvetica"/>
+          <w:kern w:val="0"/>
+          <w:szCs w:val="21"/>
+        </w:rPr>
+      </w:pPr>
+      <w:r>
+        <w:rPr>
+          <w:rFonts w:ascii="SimSun" w:eastAsia="SimSun" w:hAnsi="SimSun" w:cs="Helvetica"/>
           <w:kern w:val="0"/>
           <w:szCs w:val="21"/>
         </w:rPr>
@@ -1467,41 +1467,41 @@
         <w:adjustRightInd w:val="0"/>
         <w:jc w:val="left"/>
         <w:rPr>
-          <w:rFonts w:ascii="宋体" w:eastAsia="宋体" w:hAnsi="宋体" w:cs="Helvetica"/>
-          <w:kern w:val="0"/>
-          <w:szCs w:val="21"/>
-        </w:rPr>
-      </w:pPr>
-    </w:p>
-    <w:p>
-      <w:pPr>
-        <w:tabs>
-          <w:tab w:val="left" w:pos="560"/>
-          <w:tab w:val="left" w:pos="1120"/>
-          <w:tab w:val="left" w:pos="1680"/>
-          <w:tab w:val="left" w:pos="2240"/>
-          <w:tab w:val="left" w:pos="2800"/>
-          <w:tab w:val="left" w:pos="3360"/>
-          <w:tab w:val="left" w:pos="3920"/>
-          <w:tab w:val="left" w:pos="4480"/>
-          <w:tab w:val="left" w:pos="5040"/>
-          <w:tab w:val="left" w:pos="5600"/>
-          <w:tab w:val="left" w:pos="6160"/>
-          <w:tab w:val="left" w:pos="6720"/>
-        </w:tabs>
-        <w:autoSpaceDE w:val="0"/>
-        <w:autoSpaceDN w:val="0"/>
-        <w:adjustRightInd w:val="0"/>
-        <w:jc w:val="left"/>
-        <w:rPr>
-          <w:rFonts w:ascii="宋体" w:eastAsia="宋体" w:hAnsi="宋体" w:cs="Helvetica"/>
-          <w:kern w:val="0"/>
-          <w:szCs w:val="21"/>
-        </w:rPr>
-      </w:pPr>
-      <w:r>
-        <w:rPr>
-          <w:rFonts w:ascii="宋体" w:eastAsia="宋体" w:hAnsi="宋体" w:cs="Helvetica" w:hint="eastAsia"/>
+          <w:rFonts w:ascii="SimSun" w:eastAsia="SimSun" w:hAnsi="SimSun" w:cs="Helvetica"/>
+          <w:kern w:val="0"/>
+          <w:szCs w:val="21"/>
+        </w:rPr>
+      </w:pPr>
+    </w:p>
+    <w:p>
+      <w:pPr>
+        <w:tabs>
+          <w:tab w:val="left" w:pos="560"/>
+          <w:tab w:val="left" w:pos="1120"/>
+          <w:tab w:val="left" w:pos="1680"/>
+          <w:tab w:val="left" w:pos="2240"/>
+          <w:tab w:val="left" w:pos="2800"/>
+          <w:tab w:val="left" w:pos="3360"/>
+          <w:tab w:val="left" w:pos="3920"/>
+          <w:tab w:val="left" w:pos="4480"/>
+          <w:tab w:val="left" w:pos="5040"/>
+          <w:tab w:val="left" w:pos="5600"/>
+          <w:tab w:val="left" w:pos="6160"/>
+          <w:tab w:val="left" w:pos="6720"/>
+        </w:tabs>
+        <w:autoSpaceDE w:val="0"/>
+        <w:autoSpaceDN w:val="0"/>
+        <w:adjustRightInd w:val="0"/>
+        <w:jc w:val="left"/>
+        <w:rPr>
+          <w:rFonts w:ascii="SimSun" w:eastAsia="SimSun" w:hAnsi="SimSun" w:cs="Helvetica"/>
+          <w:kern w:val="0"/>
+          <w:szCs w:val="21"/>
+        </w:rPr>
+      </w:pPr>
+      <w:r>
+        <w:rPr>
+          <w:rFonts w:ascii="SimSun" w:eastAsia="SimSun" w:hAnsi="SimSun" w:cs="Helvetica" w:hint="eastAsia"/>
           <w:color w:val="FF0000"/>
           <w:kern w:val="0"/>
           <w:szCs w:val="21"/>
@@ -1510,7 +1510,7 @@
       </w:r>
       <w:r>
         <w:rPr>
-          <w:rFonts w:ascii="宋体" w:eastAsia="宋体" w:hAnsi="宋体" w:cs="Helvetica" w:hint="eastAsia"/>
+          <w:rFonts w:ascii="SimSun" w:eastAsia="SimSun" w:hAnsi="SimSun" w:cs="Helvetica" w:hint="eastAsia"/>
           <w:color w:val="FF0000"/>
           <w:kern w:val="0"/>
           <w:szCs w:val="21"/>
@@ -1539,14 +1539,14 @@
         <w:adjustRightInd w:val="0"/>
         <w:jc w:val="left"/>
         <w:rPr>
-          <w:rFonts w:ascii="宋体" w:eastAsia="宋体" w:hAnsi="宋体" w:cs="Helvetica"/>
-          <w:kern w:val="0"/>
-          <w:szCs w:val="21"/>
-        </w:rPr>
-      </w:pPr>
-      <w:r>
-        <w:rPr>
-          <w:rFonts w:ascii="宋体" w:eastAsia="宋体" w:hAnsi="宋体" w:cs="Helvetica" w:hint="eastAsia"/>
+          <w:rFonts w:ascii="SimSun" w:eastAsia="SimSun" w:hAnsi="SimSun" w:cs="Helvetica"/>
+          <w:kern w:val="0"/>
+          <w:szCs w:val="21"/>
+        </w:rPr>
+      </w:pPr>
+      <w:r>
+        <w:rPr>
+          <w:rFonts w:ascii="SimSun" w:eastAsia="SimSun" w:hAnsi="SimSun" w:cs="Helvetica" w:hint="eastAsia"/>
           <w:kern w:val="0"/>
           <w:szCs w:val="21"/>
         </w:rPr>
@@ -1574,41 +1574,41 @@
         <w:adjustRightInd w:val="0"/>
         <w:jc w:val="left"/>
         <w:rPr>
-          <w:rFonts w:ascii="宋体" w:eastAsia="宋体" w:hAnsi="宋体" w:cs="Helvetica"/>
-          <w:kern w:val="0"/>
-          <w:szCs w:val="21"/>
-        </w:rPr>
-      </w:pPr>
-    </w:p>
-    <w:p>
-      <w:pPr>
-        <w:tabs>
-          <w:tab w:val="left" w:pos="560"/>
-          <w:tab w:val="left" w:pos="1120"/>
-          <w:tab w:val="left" w:pos="1680"/>
-          <w:tab w:val="left" w:pos="2240"/>
-          <w:tab w:val="left" w:pos="2800"/>
-          <w:tab w:val="left" w:pos="3360"/>
-          <w:tab w:val="left" w:pos="3920"/>
-          <w:tab w:val="left" w:pos="4480"/>
-          <w:tab w:val="left" w:pos="5040"/>
-          <w:tab w:val="left" w:pos="5600"/>
-          <w:tab w:val="left" w:pos="6160"/>
-          <w:tab w:val="left" w:pos="6720"/>
-        </w:tabs>
-        <w:autoSpaceDE w:val="0"/>
-        <w:autoSpaceDN w:val="0"/>
-        <w:adjustRightInd w:val="0"/>
-        <w:jc w:val="left"/>
-        <w:rPr>
-          <w:rFonts w:ascii="宋体" w:eastAsia="宋体" w:hAnsi="宋体" w:cs="Helvetica"/>
-          <w:kern w:val="0"/>
-          <w:szCs w:val="21"/>
-        </w:rPr>
-      </w:pPr>
-      <w:r>
-        <w:rPr>
-          <w:rFonts w:ascii="宋体" w:eastAsia="宋体" w:hAnsi="宋体" w:cs="Helvetica" w:hint="eastAsia"/>
+          <w:rFonts w:ascii="SimSun" w:eastAsia="SimSun" w:hAnsi="SimSun" w:cs="Helvetica"/>
+          <w:kern w:val="0"/>
+          <w:szCs w:val="21"/>
+        </w:rPr>
+      </w:pPr>
+    </w:p>
+    <w:p>
+      <w:pPr>
+        <w:tabs>
+          <w:tab w:val="left" w:pos="560"/>
+          <w:tab w:val="left" w:pos="1120"/>
+          <w:tab w:val="left" w:pos="1680"/>
+          <w:tab w:val="left" w:pos="2240"/>
+          <w:tab w:val="left" w:pos="2800"/>
+          <w:tab w:val="left" w:pos="3360"/>
+          <w:tab w:val="left" w:pos="3920"/>
+          <w:tab w:val="left" w:pos="4480"/>
+          <w:tab w:val="left" w:pos="5040"/>
+          <w:tab w:val="left" w:pos="5600"/>
+          <w:tab w:val="left" w:pos="6160"/>
+          <w:tab w:val="left" w:pos="6720"/>
+        </w:tabs>
+        <w:autoSpaceDE w:val="0"/>
+        <w:autoSpaceDN w:val="0"/>
+        <w:adjustRightInd w:val="0"/>
+        <w:jc w:val="left"/>
+        <w:rPr>
+          <w:rFonts w:ascii="SimSun" w:eastAsia="SimSun" w:hAnsi="SimSun" w:cs="Helvetica"/>
+          <w:kern w:val="0"/>
+          <w:szCs w:val="21"/>
+        </w:rPr>
+      </w:pPr>
+      <w:r>
+        <w:rPr>
+          <w:rFonts w:ascii="SimSun" w:eastAsia="SimSun" w:hAnsi="SimSun" w:cs="Helvetica" w:hint="eastAsia"/>
           <w:color w:val="7030A0"/>
           <w:kern w:val="0"/>
           <w:szCs w:val="21"/>
@@ -1617,7 +1617,7 @@
       </w:r>
       <w:r>
         <w:rPr>
-          <w:rFonts w:ascii="宋体" w:eastAsia="宋体" w:hAnsi="宋体" w:cs="Helvetica" w:hint="eastAsia"/>
+          <w:rFonts w:ascii="SimSun" w:eastAsia="SimSun" w:hAnsi="SimSun" w:cs="Helvetica" w:hint="eastAsia"/>
           <w:color w:val="7030A0"/>
           <w:kern w:val="0"/>
           <w:szCs w:val="21"/>
@@ -1646,14 +1646,14 @@
         <w:adjustRightInd w:val="0"/>
         <w:jc w:val="left"/>
         <w:rPr>
-          <w:rFonts w:ascii="宋体" w:eastAsia="宋体" w:hAnsi="宋体" w:cs="Helvetica"/>
-          <w:kern w:val="0"/>
-          <w:szCs w:val="21"/>
-        </w:rPr>
-      </w:pPr>
-      <w:r>
-        <w:rPr>
-          <w:rFonts w:ascii="宋体" w:eastAsia="宋体" w:hAnsi="宋体" w:cs="Helvetica" w:hint="eastAsia"/>
+          <w:rFonts w:ascii="SimSun" w:eastAsia="SimSun" w:hAnsi="SimSun" w:cs="Helvetica"/>
+          <w:kern w:val="0"/>
+          <w:szCs w:val="21"/>
+        </w:rPr>
+      </w:pPr>
+      <w:r>
+        <w:rPr>
+          <w:rFonts w:ascii="SimSun" w:eastAsia="SimSun" w:hAnsi="SimSun" w:cs="Helvetica" w:hint="eastAsia"/>
           <w:kern w:val="0"/>
           <w:szCs w:val="21"/>
         </w:rPr>
@@ -1681,14 +1681,14 @@
         <w:adjustRightInd w:val="0"/>
         <w:jc w:val="left"/>
         <w:rPr>
-          <w:rFonts w:ascii="宋体" w:eastAsia="宋体" w:hAnsi="宋体" w:cs="Helvetica"/>
-          <w:kern w:val="0"/>
-          <w:szCs w:val="21"/>
-        </w:rPr>
-      </w:pPr>
-      <w:r>
-        <w:rPr>
-          <w:rFonts w:ascii="宋体" w:eastAsia="宋体" w:hAnsi="宋体" w:cs="Helvetica"/>
+          <w:rFonts w:ascii="SimSun" w:eastAsia="SimSun" w:hAnsi="SimSun" w:cs="Helvetica"/>
+          <w:kern w:val="0"/>
+          <w:szCs w:val="21"/>
+        </w:rPr>
+      </w:pPr>
+      <w:r>
+        <w:rPr>
+          <w:rFonts w:ascii="SimSun" w:eastAsia="SimSun" w:hAnsi="SimSun" w:cs="Helvetica"/>
           <w:kern w:val="0"/>
           <w:szCs w:val="21"/>
         </w:rPr>
@@ -1716,14 +1716,14 @@
         <w:adjustRightInd w:val="0"/>
         <w:jc w:val="left"/>
         <w:rPr>
-          <w:rFonts w:ascii="宋体" w:eastAsia="宋体" w:hAnsi="宋体" w:cs="Helvetica"/>
-          <w:kern w:val="0"/>
-          <w:szCs w:val="21"/>
-        </w:rPr>
-      </w:pPr>
-      <w:r>
-        <w:rPr>
-          <w:rFonts w:ascii="宋体" w:eastAsia="宋体" w:hAnsi="宋体" w:cs="Helvetica" w:hint="eastAsia"/>
+          <w:rFonts w:ascii="SimSun" w:eastAsia="SimSun" w:hAnsi="SimSun" w:cs="Helvetica"/>
+          <w:kern w:val="0"/>
+          <w:szCs w:val="21"/>
+        </w:rPr>
+      </w:pPr>
+      <w:r>
+        <w:rPr>
+          <w:rFonts w:ascii="SimSun" w:eastAsia="SimSun" w:hAnsi="SimSun" w:cs="Helvetica" w:hint="eastAsia"/>
           <w:kern w:val="0"/>
           <w:szCs w:val="21"/>
         </w:rPr>
@@ -1751,41 +1751,41 @@
         <w:adjustRightInd w:val="0"/>
         <w:jc w:val="left"/>
         <w:rPr>
-          <w:rFonts w:ascii="宋体" w:eastAsia="宋体" w:hAnsi="宋体" w:cs="Helvetica"/>
-          <w:kern w:val="0"/>
-          <w:szCs w:val="21"/>
-        </w:rPr>
-      </w:pPr>
-    </w:p>
-    <w:p>
-      <w:pPr>
-        <w:tabs>
-          <w:tab w:val="left" w:pos="560"/>
-          <w:tab w:val="left" w:pos="1120"/>
-          <w:tab w:val="left" w:pos="1680"/>
-          <w:tab w:val="left" w:pos="2240"/>
-          <w:tab w:val="left" w:pos="2800"/>
-          <w:tab w:val="left" w:pos="3360"/>
-          <w:tab w:val="left" w:pos="3920"/>
-          <w:tab w:val="left" w:pos="4480"/>
-          <w:tab w:val="left" w:pos="5040"/>
-          <w:tab w:val="left" w:pos="5600"/>
-          <w:tab w:val="left" w:pos="6160"/>
-          <w:tab w:val="left" w:pos="6720"/>
-        </w:tabs>
-        <w:autoSpaceDE w:val="0"/>
-        <w:autoSpaceDN w:val="0"/>
-        <w:adjustRightInd w:val="0"/>
-        <w:jc w:val="left"/>
-        <w:rPr>
-          <w:rFonts w:ascii="宋体" w:eastAsia="宋体" w:hAnsi="宋体" w:cs="Helvetica"/>
-          <w:kern w:val="0"/>
-          <w:szCs w:val="21"/>
-        </w:rPr>
-      </w:pPr>
-      <w:r>
-        <w:rPr>
-          <w:rFonts w:ascii="宋体" w:eastAsia="宋体" w:hAnsi="宋体" w:cs="Helvetica" w:hint="eastAsia"/>
+          <w:rFonts w:ascii="SimSun" w:eastAsia="SimSun" w:hAnsi="SimSun" w:cs="Helvetica"/>
+          <w:kern w:val="0"/>
+          <w:szCs w:val="21"/>
+        </w:rPr>
+      </w:pPr>
+    </w:p>
+    <w:p>
+      <w:pPr>
+        <w:tabs>
+          <w:tab w:val="left" w:pos="560"/>
+          <w:tab w:val="left" w:pos="1120"/>
+          <w:tab w:val="left" w:pos="1680"/>
+          <w:tab w:val="left" w:pos="2240"/>
+          <w:tab w:val="left" w:pos="2800"/>
+          <w:tab w:val="left" w:pos="3360"/>
+          <w:tab w:val="left" w:pos="3920"/>
+          <w:tab w:val="left" w:pos="4480"/>
+          <w:tab w:val="left" w:pos="5040"/>
+          <w:tab w:val="left" w:pos="5600"/>
+          <w:tab w:val="left" w:pos="6160"/>
+          <w:tab w:val="left" w:pos="6720"/>
+        </w:tabs>
+        <w:autoSpaceDE w:val="0"/>
+        <w:autoSpaceDN w:val="0"/>
+        <w:adjustRightInd w:val="0"/>
+        <w:jc w:val="left"/>
+        <w:rPr>
+          <w:rFonts w:ascii="SimSun" w:eastAsia="SimSun" w:hAnsi="SimSun" w:cs="Helvetica"/>
+          <w:kern w:val="0"/>
+          <w:szCs w:val="21"/>
+        </w:rPr>
+      </w:pPr>
+      <w:r>
+        <w:rPr>
+          <w:rFonts w:ascii="SimSun" w:eastAsia="SimSun" w:hAnsi="SimSun" w:cs="Helvetica" w:hint="eastAsia"/>
           <w:color w:val="FF0000"/>
           <w:kern w:val="0"/>
           <w:szCs w:val="21"/>
@@ -1794,7 +1794,7 @@
       </w:r>
       <w:r>
         <w:rPr>
-          <w:rFonts w:ascii="宋体" w:eastAsia="宋体" w:hAnsi="宋体" w:cs="Helvetica" w:hint="eastAsia"/>
+          <w:rFonts w:ascii="SimSun" w:eastAsia="SimSun" w:hAnsi="SimSun" w:cs="Helvetica" w:hint="eastAsia"/>
           <w:color w:val="FF0000"/>
           <w:kern w:val="0"/>
           <w:szCs w:val="21"/>
@@ -1823,14 +1823,14 @@
         <w:adjustRightInd w:val="0"/>
         <w:jc w:val="left"/>
         <w:rPr>
-          <w:rFonts w:ascii="宋体" w:eastAsia="宋体" w:hAnsi="宋体" w:cs="Helvetica"/>
-          <w:kern w:val="0"/>
-          <w:szCs w:val="21"/>
-        </w:rPr>
-      </w:pPr>
-      <w:r>
-        <w:rPr>
-          <w:rFonts w:ascii="宋体" w:eastAsia="宋体" w:hAnsi="宋体" w:cs="Helvetica" w:hint="eastAsia"/>
+          <w:rFonts w:ascii="SimSun" w:eastAsia="SimSun" w:hAnsi="SimSun" w:cs="Helvetica"/>
+          <w:kern w:val="0"/>
+          <w:szCs w:val="21"/>
+        </w:rPr>
+      </w:pPr>
+      <w:r>
+        <w:rPr>
+          <w:rFonts w:ascii="SimSun" w:eastAsia="SimSun" w:hAnsi="SimSun" w:cs="Helvetica" w:hint="eastAsia"/>
           <w:kern w:val="0"/>
           <w:szCs w:val="21"/>
         </w:rPr>
@@ -1858,41 +1858,41 @@
         <w:adjustRightInd w:val="0"/>
         <w:jc w:val="left"/>
         <w:rPr>
-          <w:rFonts w:ascii="宋体" w:eastAsia="宋体" w:hAnsi="宋体" w:cs="Helvetica"/>
-          <w:kern w:val="0"/>
-          <w:szCs w:val="21"/>
-        </w:rPr>
-      </w:pPr>
-    </w:p>
-    <w:p>
-      <w:pPr>
-        <w:tabs>
-          <w:tab w:val="left" w:pos="560"/>
-          <w:tab w:val="left" w:pos="1120"/>
-          <w:tab w:val="left" w:pos="1680"/>
-          <w:tab w:val="left" w:pos="2240"/>
-          <w:tab w:val="left" w:pos="2800"/>
-          <w:tab w:val="left" w:pos="3360"/>
-          <w:tab w:val="left" w:pos="3920"/>
-          <w:tab w:val="left" w:pos="4480"/>
-          <w:tab w:val="left" w:pos="5040"/>
-          <w:tab w:val="left" w:pos="5600"/>
-          <w:tab w:val="left" w:pos="6160"/>
-          <w:tab w:val="left" w:pos="6720"/>
-        </w:tabs>
-        <w:autoSpaceDE w:val="0"/>
-        <w:autoSpaceDN w:val="0"/>
-        <w:adjustRightInd w:val="0"/>
-        <w:jc w:val="left"/>
-        <w:rPr>
-          <w:rFonts w:ascii="宋体" w:eastAsia="宋体" w:hAnsi="宋体" w:cs="Helvetica"/>
-          <w:kern w:val="0"/>
-          <w:szCs w:val="21"/>
-        </w:rPr>
-      </w:pPr>
-      <w:r>
-        <w:rPr>
-          <w:rFonts w:ascii="宋体" w:eastAsia="宋体" w:hAnsi="宋体" w:cs="Helvetica" w:hint="eastAsia"/>
+          <w:rFonts w:ascii="SimSun" w:eastAsia="SimSun" w:hAnsi="SimSun" w:cs="Helvetica"/>
+          <w:kern w:val="0"/>
+          <w:szCs w:val="21"/>
+        </w:rPr>
+      </w:pPr>
+    </w:p>
+    <w:p>
+      <w:pPr>
+        <w:tabs>
+          <w:tab w:val="left" w:pos="560"/>
+          <w:tab w:val="left" w:pos="1120"/>
+          <w:tab w:val="left" w:pos="1680"/>
+          <w:tab w:val="left" w:pos="2240"/>
+          <w:tab w:val="left" w:pos="2800"/>
+          <w:tab w:val="left" w:pos="3360"/>
+          <w:tab w:val="left" w:pos="3920"/>
+          <w:tab w:val="left" w:pos="4480"/>
+          <w:tab w:val="left" w:pos="5040"/>
+          <w:tab w:val="left" w:pos="5600"/>
+          <w:tab w:val="left" w:pos="6160"/>
+          <w:tab w:val="left" w:pos="6720"/>
+        </w:tabs>
+        <w:autoSpaceDE w:val="0"/>
+        <w:autoSpaceDN w:val="0"/>
+        <w:adjustRightInd w:val="0"/>
+        <w:jc w:val="left"/>
+        <w:rPr>
+          <w:rFonts w:ascii="SimSun" w:eastAsia="SimSun" w:hAnsi="SimSun" w:cs="Helvetica"/>
+          <w:kern w:val="0"/>
+          <w:szCs w:val="21"/>
+        </w:rPr>
+      </w:pPr>
+      <w:r>
+        <w:rPr>
+          <w:rFonts w:ascii="SimSun" w:eastAsia="SimSun" w:hAnsi="SimSun" w:cs="Helvetica" w:hint="eastAsia"/>
           <w:color w:val="7030A0"/>
           <w:kern w:val="0"/>
           <w:szCs w:val="21"/>
@@ -1901,7 +1901,7 @@
       </w:r>
       <w:r>
         <w:rPr>
-          <w:rFonts w:ascii="宋体" w:eastAsia="宋体" w:hAnsi="宋体" w:cs="Helvetica" w:hint="eastAsia"/>
+          <w:rFonts w:ascii="SimSun" w:eastAsia="SimSun" w:hAnsi="SimSun" w:cs="Helvetica" w:hint="eastAsia"/>
           <w:color w:val="7030A0"/>
           <w:kern w:val="0"/>
           <w:szCs w:val="21"/>
@@ -1930,14 +1930,14 @@
         <w:adjustRightInd w:val="0"/>
         <w:jc w:val="left"/>
         <w:rPr>
-          <w:rFonts w:ascii="宋体" w:eastAsia="宋体" w:hAnsi="宋体" w:cs="Helvetica"/>
-          <w:kern w:val="0"/>
-          <w:szCs w:val="21"/>
-        </w:rPr>
-      </w:pPr>
-      <w:r>
-        <w:rPr>
-          <w:rFonts w:ascii="宋体" w:eastAsia="宋体" w:hAnsi="宋体" w:cs="Helvetica" w:hint="eastAsia"/>
+          <w:rFonts w:ascii="SimSun" w:eastAsia="SimSun" w:hAnsi="SimSun" w:cs="Helvetica"/>
+          <w:kern w:val="0"/>
+          <w:szCs w:val="21"/>
+        </w:rPr>
+      </w:pPr>
+      <w:r>
+        <w:rPr>
+          <w:rFonts w:ascii="SimSun" w:eastAsia="SimSun" w:hAnsi="SimSun" w:cs="Helvetica" w:hint="eastAsia"/>
           <w:kern w:val="0"/>
           <w:szCs w:val="21"/>
         </w:rPr>
@@ -1965,18 +1965,53 @@
         <w:adjustRightInd w:val="0"/>
         <w:jc w:val="left"/>
         <w:rPr>
-          <w:rFonts w:ascii="宋体" w:eastAsia="宋体" w:hAnsi="宋体" w:cs="Helvetica"/>
-          <w:kern w:val="0"/>
-          <w:szCs w:val="21"/>
-        </w:rPr>
-      </w:pPr>
-      <w:r>
-        <w:rPr>
-          <w:rFonts w:ascii="宋体" w:eastAsia="宋体" w:hAnsi="宋体" w:cs="Helvetica" w:hint="eastAsia"/>
+          <w:rFonts w:ascii="SimSun" w:eastAsia="SimSun" w:hAnsi="SimSun" w:cs="Helvetica"/>
+          <w:kern w:val="0"/>
+          <w:szCs w:val="21"/>
+        </w:rPr>
+      </w:pPr>
+      <w:r>
+        <w:rPr>
+          <w:rFonts w:ascii="SimSun" w:eastAsia="SimSun" w:hAnsi="SimSun" w:cs="Helvetica" w:hint="eastAsia"/>
           <w:kern w:val="0"/>
           <w:szCs w:val="21"/>
         </w:rPr>
         <w:t>你未婚夫的身边，永远是最安全的。</w:t>
+      </w:r>
+    </w:p>
+    <w:p>
+      <w:pPr>
+        <w:tabs>
+          <w:tab w:val="left" w:pos="560"/>
+          <w:tab w:val="left" w:pos="1120"/>
+          <w:tab w:val="left" w:pos="1680"/>
+          <w:tab w:val="left" w:pos="2240"/>
+          <w:tab w:val="left" w:pos="2800"/>
+          <w:tab w:val="left" w:pos="3360"/>
+          <w:tab w:val="left" w:pos="3920"/>
+          <w:tab w:val="left" w:pos="4480"/>
+          <w:tab w:val="left" w:pos="5040"/>
+          <w:tab w:val="left" w:pos="5600"/>
+          <w:tab w:val="left" w:pos="6160"/>
+          <w:tab w:val="left" w:pos="6720"/>
+        </w:tabs>
+        <w:autoSpaceDE w:val="0"/>
+        <w:autoSpaceDN w:val="0"/>
+        <w:adjustRightInd w:val="0"/>
+        <w:jc w:val="left"/>
+        <w:rPr>
+          <w:rFonts w:ascii="SimSun" w:eastAsia="SimSun" w:hAnsi="SimSun" w:cs="Helvetica" w:hint="eastAsia"/>
+          <w:kern w:val="0"/>
+          <w:szCs w:val="21"/>
+        </w:rPr>
+      </w:pPr>
+      <w:r>
+        <w:rPr>
+          <w:rFonts w:ascii="SimSun" w:eastAsia="SimSun" w:hAnsi="SimSun" w:cs="Helvetica" w:hint="eastAsia"/>
+          <w:kern w:val="0"/>
+          <w:szCs w:val="21"/>
+        </w:rPr>
+        <w:t>通话结束</w:t>
       </w:r>
     </w:p>
     <w:sectPr>
@@ -2416,7 +2451,7 @@
     <w:lsdException w:name="Unresolved Mention" w:semiHidden="1" w:unhideWhenUsed="1"/>
     <w:lsdException w:name="Smart Link" w:semiHidden="1" w:unhideWhenUsed="1"/>
   </w:latentStyles>
-  <w:style w:type="paragraph" w:default="1" w:styleId="a">
+  <w:style w:type="paragraph" w:default="1" w:styleId="Normal">
     <w:name w:val="Normal"/>
     <w:qFormat/>
     <w:rsid w:val="008574E3"/>
@@ -2430,13 +2465,13 @@
       <w:szCs w:val="24"/>
     </w:rPr>
   </w:style>
-  <w:style w:type="character" w:default="1" w:styleId="a0">
+  <w:style w:type="character" w:default="1" w:styleId="DefaultParagraphFont">
     <w:name w:val="Default Paragraph Font"/>
     <w:uiPriority w:val="1"/>
     <w:semiHidden/>
     <w:unhideWhenUsed/>
   </w:style>
-  <w:style w:type="table" w:default="1" w:styleId="a1">
+  <w:style w:type="table" w:default="1" w:styleId="TableNormal">
     <w:name w:val="Normal Table"/>
     <w:uiPriority w:val="99"/>
     <w:semiHidden/>
@@ -2451,16 +2486,16 @@
       </w:tblCellMar>
     </w:tblPr>
   </w:style>
-  <w:style w:type="numbering" w:default="1" w:styleId="a2">
+  <w:style w:type="numbering" w:default="1" w:styleId="NoList">
     <w:name w:val="No List"/>
     <w:uiPriority w:val="99"/>
     <w:semiHidden/>
     <w:unhideWhenUsed/>
   </w:style>
-  <w:style w:type="paragraph" w:styleId="a3">
+  <w:style w:type="paragraph" w:styleId="Header">
     <w:name w:val="header"/>
-    <w:basedOn w:val="a"/>
-    <w:link w:val="a4"/>
+    <w:basedOn w:val="Normal"/>
+    <w:link w:val="HeaderChar"/>
     <w:uiPriority w:val="99"/>
     <w:unhideWhenUsed/>
     <w:rsid w:val="008574E3"/>
@@ -2477,10 +2512,10 @@
       <w:szCs w:val="18"/>
     </w:rPr>
   </w:style>
-  <w:style w:type="character" w:customStyle="1" w:styleId="a4">
-    <w:name w:val="页眉 字符"/>
-    <w:basedOn w:val="a0"/>
-    <w:link w:val="a3"/>
+  <w:style w:type="character" w:customStyle="1" w:styleId="HeaderChar">
+    <w:name w:val="Header Char"/>
+    <w:basedOn w:val="DefaultParagraphFont"/>
+    <w:link w:val="Header"/>
     <w:uiPriority w:val="99"/>
     <w:rsid w:val="008574E3"/>
     <w:rPr>
@@ -2489,10 +2524,10 @@
       <w:szCs w:val="18"/>
     </w:rPr>
   </w:style>
-  <w:style w:type="paragraph" w:styleId="a5">
+  <w:style w:type="paragraph" w:styleId="Footer">
     <w:name w:val="footer"/>
-    <w:basedOn w:val="a"/>
-    <w:link w:val="a6"/>
+    <w:basedOn w:val="Normal"/>
+    <w:link w:val="FooterChar"/>
     <w:uiPriority w:val="99"/>
     <w:unhideWhenUsed/>
     <w:rsid w:val="008574E3"/>
@@ -2509,10 +2544,10 @@
       <w:szCs w:val="18"/>
     </w:rPr>
   </w:style>
-  <w:style w:type="character" w:customStyle="1" w:styleId="a6">
-    <w:name w:val="页脚 字符"/>
-    <w:basedOn w:val="a0"/>
-    <w:link w:val="a5"/>
+  <w:style w:type="character" w:customStyle="1" w:styleId="FooterChar">
+    <w:name w:val="Footer Char"/>
+    <w:basedOn w:val="DefaultParagraphFont"/>
+    <w:link w:val="Footer"/>
     <w:uiPriority w:val="99"/>
     <w:rsid w:val="008574E3"/>
     <w:rPr>
@@ -2521,9 +2556,9 @@
       <w:szCs w:val="18"/>
     </w:rPr>
   </w:style>
-  <w:style w:type="character" w:styleId="a7">
+  <w:style w:type="character" w:styleId="Hyperlink">
     <w:name w:val="Hyperlink"/>
-    <w:basedOn w:val="a0"/>
+    <w:basedOn w:val="DefaultParagraphFont"/>
     <w:uiPriority w:val="99"/>
     <w:unhideWhenUsed/>
     <w:rsid w:val="008574E3"/>
@@ -2532,9 +2567,9 @@
       <w:u w:val="single"/>
     </w:rPr>
   </w:style>
-  <w:style w:type="character" w:styleId="a8">
+  <w:style w:type="character" w:styleId="UnresolvedMention">
     <w:name w:val="Unresolved Mention"/>
-    <w:basedOn w:val="a0"/>
+    <w:basedOn w:val="DefaultParagraphFont"/>
     <w:uiPriority w:val="99"/>
     <w:semiHidden/>
     <w:unhideWhenUsed/>

--- a/聊天记录/聊天记录文本新/灵犀/六星刺金花园 他的担忧.docx
+++ b/聊天记录/聊天记录文本新/灵犀/六星刺金花园 他的担忧.docx
@@ -18,7 +18,7 @@
       <w:pPr>
         <w:jc w:val="left"/>
         <w:rPr>
-          <w:rFonts w:ascii="SimSun" w:eastAsia="SimSun" w:hAnsi="SimSun"/>
+          <w:rFonts w:ascii="宋体" w:eastAsia="宋体" w:hAnsi="宋体"/>
           <w:szCs w:val="21"/>
         </w:rPr>
       </w:pPr>
@@ -34,7 +34,7 @@
       <w:bookmarkEnd w:id="0"/>
       <w:r>
         <w:rPr>
-          <w:rFonts w:ascii="SimSun" w:eastAsia="SimSun" w:hAnsi="SimSun" w:hint="eastAsia"/>
+          <w:rFonts w:ascii="宋体" w:eastAsia="宋体" w:hAnsi="宋体" w:hint="eastAsia"/>
           <w:color w:val="7030A0"/>
           <w:szCs w:val="21"/>
         </w:rPr>
@@ -42,7 +42,7 @@
       </w:r>
       <w:r>
         <w:rPr>
-          <w:rFonts w:ascii="SimSun" w:eastAsia="SimSun" w:hAnsi="SimSun" w:hint="eastAsia"/>
+          <w:rFonts w:ascii="宋体" w:eastAsia="宋体" w:hAnsi="宋体" w:hint="eastAsia"/>
           <w:color w:val="7030A0"/>
           <w:szCs w:val="21"/>
         </w:rPr>
@@ -50,7 +50,7 @@
       </w:r>
       <w:r>
         <w:rPr>
-          <w:rFonts w:ascii="SimSun" w:eastAsia="SimSun" w:hAnsi="SimSun" w:hint="eastAsia"/>
+          <w:rFonts w:ascii="宋体" w:eastAsia="宋体" w:hAnsi="宋体" w:hint="eastAsia"/>
           <w:szCs w:val="21"/>
         </w:rPr>
         <w:t>刚才我在做手术，没接到你的电话。</w:t>
@@ -94,13 +94,13 @@
       <w:pPr>
         <w:jc w:val="left"/>
         <w:rPr>
-          <w:rFonts w:ascii="SimSun" w:eastAsia="SimSun" w:hAnsi="SimSun"/>
-          <w:szCs w:val="21"/>
-        </w:rPr>
-      </w:pPr>
-      <w:r>
-        <w:rPr>
-          <w:rFonts w:ascii="SimSun" w:eastAsia="SimSun" w:hAnsi="SimSun" w:hint="eastAsia"/>
+          <w:rFonts w:ascii="宋体" w:eastAsia="宋体" w:hAnsi="宋体"/>
+          <w:szCs w:val="21"/>
+        </w:rPr>
+      </w:pPr>
+      <w:r>
+        <w:rPr>
+          <w:rFonts w:ascii="宋体" w:eastAsia="宋体" w:hAnsi="宋体" w:hint="eastAsia"/>
           <w:color w:val="7030A0"/>
           <w:szCs w:val="21"/>
         </w:rPr>
@@ -108,7 +108,7 @@
       </w:r>
       <w:r>
         <w:rPr>
-          <w:rFonts w:ascii="SimSun" w:eastAsia="SimSun" w:hAnsi="SimSun" w:hint="eastAsia"/>
+          <w:rFonts w:ascii="宋体" w:eastAsia="宋体" w:hAnsi="宋体" w:hint="eastAsia"/>
           <w:color w:val="7030A0"/>
           <w:szCs w:val="21"/>
         </w:rPr>
@@ -119,13 +119,13 @@
       <w:pPr>
         <w:jc w:val="left"/>
         <w:rPr>
-          <w:rFonts w:ascii="SimSun" w:eastAsia="SimSun" w:hAnsi="SimSun"/>
-          <w:szCs w:val="21"/>
-        </w:rPr>
-      </w:pPr>
-      <w:r>
-        <w:rPr>
-          <w:rFonts w:ascii="SimSun" w:eastAsia="SimSun" w:hAnsi="SimSun" w:hint="eastAsia"/>
+          <w:rFonts w:ascii="宋体" w:eastAsia="宋体" w:hAnsi="宋体"/>
+          <w:szCs w:val="21"/>
+        </w:rPr>
+      </w:pPr>
+      <w:r>
+        <w:rPr>
+          <w:rFonts w:ascii="宋体" w:eastAsia="宋体" w:hAnsi="宋体" w:hint="eastAsia"/>
           <w:szCs w:val="21"/>
         </w:rPr>
         <w:t>刚才我在做手术，没接到你的电话。</w:t>
@@ -135,13 +135,13 @@
       <w:pPr>
         <w:jc w:val="left"/>
         <w:rPr>
-          <w:rFonts w:ascii="SimSun" w:eastAsia="SimSun" w:hAnsi="SimSun"/>
-          <w:szCs w:val="21"/>
-        </w:rPr>
-      </w:pPr>
-      <w:r>
-        <w:rPr>
-          <w:rFonts w:ascii="SimSun" w:eastAsia="SimSun" w:hAnsi="SimSun" w:hint="eastAsia"/>
+          <w:rFonts w:ascii="宋体" w:eastAsia="宋体" w:hAnsi="宋体"/>
+          <w:szCs w:val="21"/>
+        </w:rPr>
+      </w:pPr>
+      <w:r>
+        <w:rPr>
+          <w:rFonts w:ascii="宋体" w:eastAsia="宋体" w:hAnsi="宋体" w:hint="eastAsia"/>
           <w:szCs w:val="21"/>
         </w:rPr>
         <w:t>发生什么事了？</w:t>
@@ -151,22 +151,22 @@
       <w:pPr>
         <w:jc w:val="left"/>
         <w:rPr>
-          <w:rFonts w:ascii="SimSun" w:eastAsia="SimSun" w:hAnsi="SimSun"/>
-          <w:szCs w:val="21"/>
-        </w:rPr>
-      </w:pPr>
-    </w:p>
-    <w:p>
-      <w:pPr>
-        <w:jc w:val="left"/>
-        <w:rPr>
-          <w:rFonts w:ascii="SimSun" w:eastAsia="SimSun" w:hAnsi="SimSun"/>
-          <w:szCs w:val="21"/>
-        </w:rPr>
-      </w:pPr>
-      <w:r>
-        <w:rPr>
-          <w:rFonts w:ascii="SimSun" w:eastAsia="SimSun" w:hAnsi="SimSun" w:hint="eastAsia"/>
+          <w:rFonts w:ascii="宋体" w:eastAsia="宋体" w:hAnsi="宋体"/>
+          <w:szCs w:val="21"/>
+        </w:rPr>
+      </w:pPr>
+    </w:p>
+    <w:p>
+      <w:pPr>
+        <w:jc w:val="left"/>
+        <w:rPr>
+          <w:rFonts w:ascii="宋体" w:eastAsia="宋体" w:hAnsi="宋体"/>
+          <w:szCs w:val="21"/>
+        </w:rPr>
+      </w:pPr>
+      <w:r>
+        <w:rPr>
+          <w:rFonts w:ascii="宋体" w:eastAsia="宋体" w:hAnsi="宋体" w:hint="eastAsia"/>
           <w:color w:val="FF0000"/>
           <w:szCs w:val="21"/>
         </w:rPr>
@@ -174,7 +174,7 @@
       </w:r>
       <w:r>
         <w:rPr>
-          <w:rFonts w:ascii="SimSun" w:eastAsia="SimSun" w:hAnsi="SimSun" w:hint="eastAsia"/>
+          <w:rFonts w:ascii="宋体" w:eastAsia="宋体" w:hAnsi="宋体" w:hint="eastAsia"/>
           <w:color w:val="FF0000"/>
           <w:szCs w:val="21"/>
         </w:rPr>
@@ -185,13 +185,13 @@
       <w:pPr>
         <w:jc w:val="left"/>
         <w:rPr>
-          <w:rFonts w:ascii="SimSun" w:eastAsia="SimSun" w:hAnsi="SimSun"/>
-          <w:szCs w:val="21"/>
-        </w:rPr>
-      </w:pPr>
-      <w:r>
-        <w:rPr>
-          <w:rFonts w:ascii="SimSun" w:eastAsia="SimSun" w:hAnsi="SimSun" w:hint="eastAsia"/>
+          <w:rFonts w:ascii="宋体" w:eastAsia="宋体" w:hAnsi="宋体"/>
+          <w:szCs w:val="21"/>
+        </w:rPr>
+      </w:pPr>
+      <w:r>
+        <w:rPr>
+          <w:rFonts w:ascii="宋体" w:eastAsia="宋体" w:hAnsi="宋体" w:hint="eastAsia"/>
           <w:szCs w:val="21"/>
         </w:rPr>
         <w:t>没事，就是想问问你鱼刺卡在嗓子里了该怎么办。</w:t>
@@ -201,22 +201,22 @@
       <w:pPr>
         <w:jc w:val="left"/>
         <w:rPr>
-          <w:rFonts w:ascii="SimSun" w:eastAsia="SimSun" w:hAnsi="SimSun"/>
-          <w:szCs w:val="21"/>
-        </w:rPr>
-      </w:pPr>
-    </w:p>
-    <w:p>
-      <w:pPr>
-        <w:jc w:val="left"/>
-        <w:rPr>
-          <w:rFonts w:ascii="SimSun" w:eastAsia="SimSun" w:hAnsi="SimSun"/>
-          <w:szCs w:val="21"/>
-        </w:rPr>
-      </w:pPr>
-      <w:r>
-        <w:rPr>
-          <w:rFonts w:ascii="SimSun" w:eastAsia="SimSun" w:hAnsi="SimSun" w:hint="eastAsia"/>
+          <w:rFonts w:ascii="宋体" w:eastAsia="宋体" w:hAnsi="宋体"/>
+          <w:szCs w:val="21"/>
+        </w:rPr>
+      </w:pPr>
+    </w:p>
+    <w:p>
+      <w:pPr>
+        <w:jc w:val="left"/>
+        <w:rPr>
+          <w:rFonts w:ascii="宋体" w:eastAsia="宋体" w:hAnsi="宋体"/>
+          <w:szCs w:val="21"/>
+        </w:rPr>
+      </w:pPr>
+      <w:r>
+        <w:rPr>
+          <w:rFonts w:ascii="宋体" w:eastAsia="宋体" w:hAnsi="宋体" w:hint="eastAsia"/>
           <w:color w:val="7030A0"/>
           <w:szCs w:val="21"/>
         </w:rPr>
@@ -224,7 +224,7 @@
       </w:r>
       <w:r>
         <w:rPr>
-          <w:rFonts w:ascii="SimSun" w:eastAsia="SimSun" w:hAnsi="SimSun" w:hint="eastAsia"/>
+          <w:rFonts w:ascii="宋体" w:eastAsia="宋体" w:hAnsi="宋体" w:hint="eastAsia"/>
           <w:color w:val="7030A0"/>
           <w:szCs w:val="21"/>
         </w:rPr>
@@ -235,13 +235,13 @@
       <w:pPr>
         <w:jc w:val="left"/>
         <w:rPr>
-          <w:rFonts w:ascii="SimSun" w:eastAsia="SimSun" w:hAnsi="SimSun"/>
-          <w:szCs w:val="21"/>
-        </w:rPr>
-      </w:pPr>
-      <w:r>
-        <w:rPr>
-          <w:rFonts w:ascii="SimSun" w:eastAsia="SimSun" w:hAnsi="SimSun" w:hint="eastAsia"/>
+          <w:rFonts w:ascii="宋体" w:eastAsia="宋体" w:hAnsi="宋体"/>
+          <w:szCs w:val="21"/>
+        </w:rPr>
+      </w:pPr>
+      <w:r>
+        <w:rPr>
+          <w:rFonts w:ascii="宋体" w:eastAsia="宋体" w:hAnsi="宋体" w:hint="eastAsia"/>
           <w:szCs w:val="21"/>
         </w:rPr>
         <w:t>......你吃鱼的时候卡住了？</w:t>
@@ -251,22 +251,22 @@
       <w:pPr>
         <w:jc w:val="left"/>
         <w:rPr>
-          <w:rFonts w:ascii="SimSun" w:eastAsia="SimSun" w:hAnsi="SimSun"/>
-          <w:szCs w:val="21"/>
-        </w:rPr>
-      </w:pPr>
-    </w:p>
-    <w:p>
-      <w:pPr>
-        <w:jc w:val="left"/>
-        <w:rPr>
-          <w:rFonts w:ascii="SimSun" w:eastAsia="SimSun" w:hAnsi="SimSun"/>
-          <w:szCs w:val="21"/>
-        </w:rPr>
-      </w:pPr>
-      <w:r>
-        <w:rPr>
-          <w:rFonts w:ascii="SimSun" w:eastAsia="SimSun" w:hAnsi="SimSun" w:hint="eastAsia"/>
+          <w:rFonts w:ascii="宋体" w:eastAsia="宋体" w:hAnsi="宋体"/>
+          <w:szCs w:val="21"/>
+        </w:rPr>
+      </w:pPr>
+    </w:p>
+    <w:p>
+      <w:pPr>
+        <w:jc w:val="left"/>
+        <w:rPr>
+          <w:rFonts w:ascii="宋体" w:eastAsia="宋体" w:hAnsi="宋体"/>
+          <w:szCs w:val="21"/>
+        </w:rPr>
+      </w:pPr>
+      <w:r>
+        <w:rPr>
+          <w:rFonts w:ascii="宋体" w:eastAsia="宋体" w:hAnsi="宋体" w:hint="eastAsia"/>
           <w:color w:val="FF0000"/>
           <w:szCs w:val="21"/>
         </w:rPr>
@@ -274,7 +274,7 @@
       </w:r>
       <w:r>
         <w:rPr>
-          <w:rFonts w:ascii="SimSun" w:eastAsia="SimSun" w:hAnsi="SimSun" w:hint="eastAsia"/>
+          <w:rFonts w:ascii="宋体" w:eastAsia="宋体" w:hAnsi="宋体" w:hint="eastAsia"/>
           <w:color w:val="FF0000"/>
           <w:szCs w:val="21"/>
         </w:rPr>
@@ -285,13 +285,13 @@
       <w:pPr>
         <w:jc w:val="left"/>
         <w:rPr>
-          <w:rFonts w:ascii="SimSun" w:eastAsia="SimSun" w:hAnsi="SimSun"/>
-          <w:szCs w:val="21"/>
-        </w:rPr>
-      </w:pPr>
-      <w:r>
-        <w:rPr>
-          <w:rFonts w:ascii="SimSun" w:eastAsia="SimSun" w:hAnsi="SimSun" w:hint="eastAsia"/>
+          <w:rFonts w:ascii="宋体" w:eastAsia="宋体" w:hAnsi="宋体"/>
+          <w:szCs w:val="21"/>
+        </w:rPr>
+      </w:pPr>
+      <w:r>
+        <w:rPr>
+          <w:rFonts w:ascii="宋体" w:eastAsia="宋体" w:hAnsi="宋体" w:hint="eastAsia"/>
           <w:szCs w:val="21"/>
         </w:rPr>
         <w:t>没有，不是我！</w:t>
@@ -301,13 +301,13 @@
       <w:pPr>
         <w:jc w:val="left"/>
         <w:rPr>
-          <w:rFonts w:ascii="SimSun" w:eastAsia="SimSun" w:hAnsi="SimSun"/>
-          <w:szCs w:val="21"/>
-        </w:rPr>
-      </w:pPr>
-      <w:r>
-        <w:rPr>
-          <w:rFonts w:ascii="SimSun" w:eastAsia="SimSun" w:hAnsi="SimSun" w:hint="eastAsia"/>
+          <w:rFonts w:ascii="宋体" w:eastAsia="宋体" w:hAnsi="宋体"/>
+          <w:szCs w:val="21"/>
+        </w:rPr>
+      </w:pPr>
+      <w:r>
+        <w:rPr>
+          <w:rFonts w:ascii="宋体" w:eastAsia="宋体" w:hAnsi="宋体" w:hint="eastAsia"/>
           <w:szCs w:val="21"/>
         </w:rPr>
         <w:t>是刚才吃饭的时候，旁边一桌的小朋友被噎到了。</w:t>
@@ -317,13 +317,13 @@
       <w:pPr>
         <w:jc w:val="left"/>
         <w:rPr>
-          <w:rFonts w:ascii="SimSun" w:eastAsia="SimSun" w:hAnsi="SimSun"/>
-          <w:szCs w:val="21"/>
-        </w:rPr>
-      </w:pPr>
-      <w:r>
-        <w:rPr>
-          <w:rFonts w:ascii="SimSun" w:eastAsia="SimSun" w:hAnsi="SimSun" w:hint="eastAsia"/>
+          <w:rFonts w:ascii="宋体" w:eastAsia="宋体" w:hAnsi="宋体"/>
+          <w:szCs w:val="21"/>
+        </w:rPr>
+      </w:pPr>
+      <w:r>
+        <w:rPr>
+          <w:rFonts w:ascii="宋体" w:eastAsia="宋体" w:hAnsi="宋体" w:hint="eastAsia"/>
           <w:szCs w:val="21"/>
         </w:rPr>
         <w:t>他看起来很难受的样子......我就想问问你有没有什么办法。</w:t>
@@ -333,13 +333,13 @@
       <w:pPr>
         <w:jc w:val="left"/>
         <w:rPr>
-          <w:rFonts w:ascii="SimSun" w:eastAsia="SimSun" w:hAnsi="SimSun"/>
-          <w:szCs w:val="21"/>
-        </w:rPr>
-      </w:pPr>
-      <w:r>
-        <w:rPr>
-          <w:rFonts w:ascii="SimSun" w:eastAsia="SimSun" w:hAnsi="SimSun" w:hint="eastAsia"/>
+          <w:rFonts w:ascii="宋体" w:eastAsia="宋体" w:hAnsi="宋体"/>
+          <w:szCs w:val="21"/>
+        </w:rPr>
+      </w:pPr>
+      <w:r>
+        <w:rPr>
+          <w:rFonts w:ascii="宋体" w:eastAsia="宋体" w:hAnsi="宋体" w:hint="eastAsia"/>
           <w:szCs w:val="21"/>
         </w:rPr>
         <w:t>不过现在没事了！鱼刺已经被取出来了。</w:t>
@@ -349,22 +349,22 @@
       <w:pPr>
         <w:jc w:val="left"/>
         <w:rPr>
-          <w:rFonts w:ascii="SimSun" w:eastAsia="SimSun" w:hAnsi="SimSun"/>
-          <w:szCs w:val="21"/>
-        </w:rPr>
-      </w:pPr>
-    </w:p>
-    <w:p>
-      <w:pPr>
-        <w:jc w:val="left"/>
-        <w:rPr>
-          <w:rFonts w:ascii="SimSun" w:eastAsia="SimSun" w:hAnsi="SimSun"/>
-          <w:szCs w:val="21"/>
-        </w:rPr>
-      </w:pPr>
-      <w:r>
-        <w:rPr>
-          <w:rFonts w:ascii="SimSun" w:eastAsia="SimSun" w:hAnsi="SimSun" w:hint="eastAsia"/>
+          <w:rFonts w:ascii="宋体" w:eastAsia="宋体" w:hAnsi="宋体"/>
+          <w:szCs w:val="21"/>
+        </w:rPr>
+      </w:pPr>
+    </w:p>
+    <w:p>
+      <w:pPr>
+        <w:jc w:val="left"/>
+        <w:rPr>
+          <w:rFonts w:ascii="宋体" w:eastAsia="宋体" w:hAnsi="宋体"/>
+          <w:szCs w:val="21"/>
+        </w:rPr>
+      </w:pPr>
+      <w:r>
+        <w:rPr>
+          <w:rFonts w:ascii="宋体" w:eastAsia="宋体" w:hAnsi="宋体" w:hint="eastAsia"/>
           <w:color w:val="7030A0"/>
           <w:szCs w:val="21"/>
         </w:rPr>
@@ -372,7 +372,7 @@
       </w:r>
       <w:r>
         <w:rPr>
-          <w:rFonts w:ascii="SimSun" w:eastAsia="SimSun" w:hAnsi="SimSun" w:hint="eastAsia"/>
+          <w:rFonts w:ascii="宋体" w:eastAsia="宋体" w:hAnsi="宋体" w:hint="eastAsia"/>
           <w:color w:val="7030A0"/>
           <w:szCs w:val="21"/>
         </w:rPr>
@@ -383,13 +383,13 @@
       <w:pPr>
         <w:jc w:val="left"/>
         <w:rPr>
-          <w:rFonts w:ascii="SimSun" w:eastAsia="SimSun" w:hAnsi="SimSun"/>
-          <w:szCs w:val="21"/>
-        </w:rPr>
-      </w:pPr>
-      <w:r>
-        <w:rPr>
-          <w:rFonts w:ascii="SimSun" w:eastAsia="SimSun" w:hAnsi="SimSun" w:hint="eastAsia"/>
+          <w:rFonts w:ascii="宋体" w:eastAsia="宋体" w:hAnsi="宋体"/>
+          <w:szCs w:val="21"/>
+        </w:rPr>
+      </w:pPr>
+      <w:r>
+        <w:rPr>
+          <w:rFonts w:ascii="宋体" w:eastAsia="宋体" w:hAnsi="宋体" w:hint="eastAsia"/>
           <w:szCs w:val="21"/>
         </w:rPr>
         <w:t>那就好，幸好那根鱼刺不是被咽下去了。</w:t>
@@ -399,22 +399,22 @@
       <w:pPr>
         <w:jc w:val="left"/>
         <w:rPr>
-          <w:rFonts w:ascii="SimSun" w:eastAsia="SimSun" w:hAnsi="SimSun"/>
-          <w:szCs w:val="21"/>
-        </w:rPr>
-      </w:pPr>
-    </w:p>
-    <w:p>
-      <w:pPr>
-        <w:jc w:val="left"/>
-        <w:rPr>
-          <w:rFonts w:ascii="SimSun" w:eastAsia="SimSun" w:hAnsi="SimSun"/>
-          <w:szCs w:val="21"/>
-        </w:rPr>
-      </w:pPr>
-      <w:r>
-        <w:rPr>
-          <w:rFonts w:ascii="SimSun" w:eastAsia="SimSun" w:hAnsi="SimSun" w:hint="eastAsia"/>
+          <w:rFonts w:ascii="宋体" w:eastAsia="宋体" w:hAnsi="宋体"/>
+          <w:szCs w:val="21"/>
+        </w:rPr>
+      </w:pPr>
+    </w:p>
+    <w:p>
+      <w:pPr>
+        <w:jc w:val="left"/>
+        <w:rPr>
+          <w:rFonts w:ascii="宋体" w:eastAsia="宋体" w:hAnsi="宋体"/>
+          <w:szCs w:val="21"/>
+        </w:rPr>
+      </w:pPr>
+      <w:r>
+        <w:rPr>
+          <w:rFonts w:ascii="宋体" w:eastAsia="宋体" w:hAnsi="宋体" w:hint="eastAsia"/>
           <w:color w:val="FF0000"/>
           <w:szCs w:val="21"/>
         </w:rPr>
@@ -422,7 +422,7 @@
       </w:r>
       <w:r>
         <w:rPr>
-          <w:rFonts w:ascii="SimSun" w:eastAsia="SimSun" w:hAnsi="SimSun" w:hint="eastAsia"/>
+          <w:rFonts w:ascii="宋体" w:eastAsia="宋体" w:hAnsi="宋体" w:hint="eastAsia"/>
           <w:color w:val="FF0000"/>
           <w:szCs w:val="21"/>
         </w:rPr>
@@ -433,13 +433,13 @@
       <w:pPr>
         <w:jc w:val="left"/>
         <w:rPr>
-          <w:rFonts w:ascii="SimSun" w:eastAsia="SimSun" w:hAnsi="SimSun"/>
-          <w:szCs w:val="21"/>
-        </w:rPr>
-      </w:pPr>
-      <w:r>
-        <w:rPr>
-          <w:rFonts w:ascii="SimSun" w:eastAsia="SimSun" w:hAnsi="SimSun" w:hint="eastAsia"/>
+          <w:rFonts w:ascii="宋体" w:eastAsia="宋体" w:hAnsi="宋体"/>
+          <w:szCs w:val="21"/>
+        </w:rPr>
+      </w:pPr>
+      <w:r>
+        <w:rPr>
+          <w:rFonts w:ascii="宋体" w:eastAsia="宋体" w:hAnsi="宋体" w:hint="eastAsia"/>
           <w:szCs w:val="21"/>
         </w:rPr>
         <w:t>咽下去不行吗......？</w:t>
@@ -449,22 +449,22 @@
       <w:pPr>
         <w:jc w:val="left"/>
         <w:rPr>
-          <w:rFonts w:ascii="SimSun" w:eastAsia="SimSun" w:hAnsi="SimSun"/>
-          <w:szCs w:val="21"/>
-        </w:rPr>
-      </w:pPr>
-    </w:p>
-    <w:p>
-      <w:pPr>
-        <w:jc w:val="left"/>
-        <w:rPr>
-          <w:rFonts w:ascii="SimSun" w:eastAsia="SimSun" w:hAnsi="SimSun"/>
-          <w:szCs w:val="21"/>
-        </w:rPr>
-      </w:pPr>
-      <w:r>
-        <w:rPr>
-          <w:rFonts w:ascii="SimSun" w:eastAsia="SimSun" w:hAnsi="SimSun" w:hint="eastAsia"/>
+          <w:rFonts w:ascii="宋体" w:eastAsia="宋体" w:hAnsi="宋体"/>
+          <w:szCs w:val="21"/>
+        </w:rPr>
+      </w:pPr>
+    </w:p>
+    <w:p>
+      <w:pPr>
+        <w:jc w:val="left"/>
+        <w:rPr>
+          <w:rFonts w:ascii="宋体" w:eastAsia="宋体" w:hAnsi="宋体"/>
+          <w:szCs w:val="21"/>
+        </w:rPr>
+      </w:pPr>
+      <w:r>
+        <w:rPr>
+          <w:rFonts w:ascii="宋体" w:eastAsia="宋体" w:hAnsi="宋体" w:hint="eastAsia"/>
           <w:color w:val="7030A0"/>
           <w:szCs w:val="21"/>
         </w:rPr>
@@ -472,7 +472,7 @@
       </w:r>
       <w:r>
         <w:rPr>
-          <w:rFonts w:ascii="SimSun" w:eastAsia="SimSun" w:hAnsi="SimSun" w:hint="eastAsia"/>
+          <w:rFonts w:ascii="宋体" w:eastAsia="宋体" w:hAnsi="宋体" w:hint="eastAsia"/>
           <w:color w:val="7030A0"/>
           <w:szCs w:val="21"/>
         </w:rPr>
@@ -483,13 +483,13 @@
       <w:pPr>
         <w:jc w:val="left"/>
         <w:rPr>
-          <w:rFonts w:ascii="SimSun" w:eastAsia="SimSun" w:hAnsi="SimSun"/>
-          <w:szCs w:val="21"/>
-        </w:rPr>
-      </w:pPr>
-      <w:r>
-        <w:rPr>
-          <w:rFonts w:ascii="SimSun" w:eastAsia="SimSun" w:hAnsi="SimSun" w:hint="eastAsia"/>
+          <w:rFonts w:ascii="宋体" w:eastAsia="宋体" w:hAnsi="宋体"/>
+          <w:szCs w:val="21"/>
+        </w:rPr>
+      </w:pPr>
+      <w:r>
+        <w:rPr>
+          <w:rFonts w:ascii="宋体" w:eastAsia="宋体" w:hAnsi="宋体" w:hint="eastAsia"/>
           <w:szCs w:val="21"/>
         </w:rPr>
         <w:t>很容易划伤喉咙，尤其是对小孩子来说。</w:t>
@@ -499,13 +499,13 @@
       <w:pPr>
         <w:jc w:val="left"/>
         <w:rPr>
-          <w:rFonts w:ascii="SimSun" w:eastAsia="SimSun" w:hAnsi="SimSun"/>
-          <w:szCs w:val="21"/>
-        </w:rPr>
-      </w:pPr>
-      <w:r>
-        <w:rPr>
-          <w:rFonts w:ascii="SimSun" w:eastAsia="SimSun" w:hAnsi="SimSun" w:hint="eastAsia"/>
+          <w:rFonts w:ascii="宋体" w:eastAsia="宋体" w:hAnsi="宋体"/>
+          <w:szCs w:val="21"/>
+        </w:rPr>
+      </w:pPr>
+      <w:r>
+        <w:rPr>
+          <w:rFonts w:ascii="宋体" w:eastAsia="宋体" w:hAnsi="宋体" w:hint="eastAsia"/>
           <w:szCs w:val="21"/>
         </w:rPr>
         <w:t>正确的方法是用手电筒照亮，检查喉咙内部。</w:t>
@@ -532,14 +532,14 @@
         <w:adjustRightInd w:val="0"/>
         <w:jc w:val="left"/>
         <w:rPr>
-          <w:rFonts w:ascii="SimSun" w:eastAsia="SimSun" w:hAnsi="SimSun" w:cs="Helvetica"/>
-          <w:kern w:val="0"/>
-          <w:szCs w:val="21"/>
-        </w:rPr>
-      </w:pPr>
-      <w:r>
-        <w:rPr>
-          <w:rFonts w:ascii="SimSun" w:eastAsia="SimSun" w:hAnsi="SimSun" w:cs="Helvetica"/>
+          <w:rFonts w:ascii="宋体" w:eastAsia="宋体" w:hAnsi="宋体" w:cs="Helvetica"/>
+          <w:kern w:val="0"/>
+          <w:szCs w:val="21"/>
+        </w:rPr>
+      </w:pPr>
+      <w:r>
+        <w:rPr>
+          <w:rFonts w:ascii="宋体" w:eastAsia="宋体" w:hAnsi="宋体" w:cs="Helvetica"/>
           <w:kern w:val="0"/>
           <w:szCs w:val="21"/>
         </w:rPr>
@@ -567,14 +567,14 @@
         <w:adjustRightInd w:val="0"/>
         <w:jc w:val="left"/>
         <w:rPr>
-          <w:rFonts w:ascii="SimSun" w:eastAsia="SimSun" w:hAnsi="SimSun" w:cs="Helvetica"/>
-          <w:kern w:val="0"/>
-          <w:szCs w:val="21"/>
-        </w:rPr>
-      </w:pPr>
-      <w:r>
-        <w:rPr>
-          <w:rFonts w:ascii="SimSun" w:eastAsia="SimSun" w:hAnsi="SimSun" w:cs="Helvetica"/>
+          <w:rFonts w:ascii="宋体" w:eastAsia="宋体" w:hAnsi="宋体" w:cs="Helvetica"/>
+          <w:kern w:val="0"/>
+          <w:szCs w:val="21"/>
+        </w:rPr>
+      </w:pPr>
+      <w:r>
+        <w:rPr>
+          <w:rFonts w:ascii="宋体" w:eastAsia="宋体" w:hAnsi="宋体" w:cs="Helvetica"/>
           <w:kern w:val="0"/>
           <w:szCs w:val="21"/>
         </w:rPr>
@@ -582,7 +582,7 @@
       </w:r>
       <w:r>
         <w:rPr>
-          <w:rFonts w:ascii="SimSun" w:eastAsia="SimSun" w:hAnsi="SimSun" w:cs="Helvetica" w:hint="eastAsia"/>
+          <w:rFonts w:ascii="宋体" w:eastAsia="宋体" w:hAnsi="宋体" w:cs="Helvetica" w:hint="eastAsia"/>
           <w:kern w:val="0"/>
           <w:szCs w:val="21"/>
         </w:rPr>
@@ -590,7 +590,7 @@
       </w:r>
       <w:r>
         <w:rPr>
-          <w:rFonts w:ascii="SimSun" w:eastAsia="SimSun" w:hAnsi="SimSun" w:cs="Helvetica"/>
+          <w:rFonts w:ascii="宋体" w:eastAsia="宋体" w:hAnsi="宋体" w:cs="Helvetica"/>
           <w:kern w:val="0"/>
           <w:szCs w:val="21"/>
         </w:rPr>
@@ -598,7 +598,7 @@
       </w:r>
       <w:r>
         <w:rPr>
-          <w:rFonts w:ascii="SimSun" w:eastAsia="SimSun" w:hAnsi="SimSun" w:cs="Helvetica" w:hint="eastAsia"/>
+          <w:rFonts w:ascii="宋体" w:eastAsia="宋体" w:hAnsi="宋体" w:cs="Helvetica" w:hint="eastAsia"/>
           <w:kern w:val="0"/>
           <w:szCs w:val="21"/>
         </w:rPr>
@@ -606,7 +606,7 @@
       </w:r>
       <w:r>
         <w:rPr>
-          <w:rFonts w:ascii="SimSun" w:eastAsia="SimSun" w:hAnsi="SimSun" w:cs="Helvetica"/>
+          <w:rFonts w:ascii="宋体" w:eastAsia="宋体" w:hAnsi="宋体" w:cs="Helvetica"/>
           <w:kern w:val="0"/>
           <w:szCs w:val="21"/>
         </w:rPr>
@@ -617,14 +617,14 @@
       <w:pPr>
         <w:jc w:val="left"/>
         <w:rPr>
-          <w:rFonts w:ascii="SimSun" w:eastAsia="SimSun" w:hAnsi="SimSun" w:cs="Helvetica"/>
-          <w:kern w:val="0"/>
-          <w:szCs w:val="21"/>
-        </w:rPr>
-      </w:pPr>
-      <w:r>
-        <w:rPr>
-          <w:rFonts w:ascii="SimSun" w:eastAsia="SimSun" w:hAnsi="SimSun" w:cs="Helvetica" w:hint="eastAsia"/>
+          <w:rFonts w:ascii="宋体" w:eastAsia="宋体" w:hAnsi="宋体" w:cs="Helvetica"/>
+          <w:kern w:val="0"/>
+          <w:szCs w:val="21"/>
+        </w:rPr>
+      </w:pPr>
+      <w:r>
+        <w:rPr>
+          <w:rFonts w:ascii="宋体" w:eastAsia="宋体" w:hAnsi="宋体" w:cs="Helvetica" w:hint="eastAsia"/>
           <w:kern w:val="0"/>
           <w:szCs w:val="21"/>
         </w:rPr>
@@ -635,14 +635,14 @@
       <w:pPr>
         <w:jc w:val="left"/>
         <w:rPr>
-          <w:rFonts w:ascii="SimSun" w:eastAsia="SimSun" w:hAnsi="SimSun" w:cs="Helvetica"/>
-          <w:kern w:val="0"/>
-          <w:szCs w:val="21"/>
-        </w:rPr>
-      </w:pPr>
-      <w:r>
-        <w:rPr>
-          <w:rFonts w:ascii="SimSun" w:eastAsia="SimSun" w:hAnsi="SimSun" w:cs="Helvetica" w:hint="eastAsia"/>
+          <w:rFonts w:ascii="宋体" w:eastAsia="宋体" w:hAnsi="宋体" w:cs="Helvetica"/>
+          <w:kern w:val="0"/>
+          <w:szCs w:val="21"/>
+        </w:rPr>
+      </w:pPr>
+      <w:r>
+        <w:rPr>
+          <w:rFonts w:ascii="宋体" w:eastAsia="宋体" w:hAnsi="宋体" w:cs="Helvetica" w:hint="eastAsia"/>
           <w:kern w:val="0"/>
           <w:szCs w:val="21"/>
         </w:rPr>
@@ -653,24 +653,24 @@
       <w:pPr>
         <w:jc w:val="left"/>
         <w:rPr>
-          <w:rFonts w:ascii="SimSun" w:eastAsia="SimSun" w:hAnsi="SimSun" w:cs="Helvetica"/>
-          <w:kern w:val="0"/>
-          <w:szCs w:val="21"/>
-        </w:rPr>
-      </w:pPr>
-    </w:p>
-    <w:p>
-      <w:pPr>
-        <w:jc w:val="left"/>
-        <w:rPr>
-          <w:rFonts w:ascii="SimSun" w:eastAsia="SimSun" w:hAnsi="SimSun" w:cs="Helvetica"/>
-          <w:kern w:val="0"/>
-          <w:szCs w:val="21"/>
-        </w:rPr>
-      </w:pPr>
-      <w:r>
-        <w:rPr>
-          <w:rFonts w:ascii="SimSun" w:eastAsia="SimSun" w:hAnsi="SimSun" w:cs="Helvetica" w:hint="eastAsia"/>
+          <w:rFonts w:ascii="宋体" w:eastAsia="宋体" w:hAnsi="宋体" w:cs="Helvetica"/>
+          <w:kern w:val="0"/>
+          <w:szCs w:val="21"/>
+        </w:rPr>
+      </w:pPr>
+    </w:p>
+    <w:p>
+      <w:pPr>
+        <w:jc w:val="left"/>
+        <w:rPr>
+          <w:rFonts w:ascii="宋体" w:eastAsia="宋体" w:hAnsi="宋体" w:cs="Helvetica"/>
+          <w:kern w:val="0"/>
+          <w:szCs w:val="21"/>
+        </w:rPr>
+      </w:pPr>
+      <w:r>
+        <w:rPr>
+          <w:rFonts w:ascii="宋体" w:eastAsia="宋体" w:hAnsi="宋体" w:cs="Helvetica" w:hint="eastAsia"/>
           <w:color w:val="FF0000"/>
           <w:kern w:val="0"/>
           <w:szCs w:val="21"/>
@@ -679,7 +679,7 @@
       </w:r>
       <w:r>
         <w:rPr>
-          <w:rFonts w:ascii="SimSun" w:eastAsia="SimSun" w:hAnsi="SimSun" w:cs="Helvetica" w:hint="eastAsia"/>
+          <w:rFonts w:ascii="宋体" w:eastAsia="宋体" w:hAnsi="宋体" w:cs="Helvetica" w:hint="eastAsia"/>
           <w:color w:val="FF0000"/>
           <w:kern w:val="0"/>
           <w:szCs w:val="21"/>
@@ -691,14 +691,14 @@
       <w:pPr>
         <w:jc w:val="left"/>
         <w:rPr>
-          <w:rFonts w:ascii="SimSun" w:eastAsia="SimSun" w:hAnsi="SimSun" w:cs="Helvetica"/>
-          <w:kern w:val="0"/>
-          <w:szCs w:val="21"/>
-        </w:rPr>
-      </w:pPr>
-      <w:r>
-        <w:rPr>
-          <w:rFonts w:ascii="SimSun" w:eastAsia="SimSun" w:hAnsi="SimSun" w:cs="Helvetica" w:hint="eastAsia"/>
+          <w:rFonts w:ascii="宋体" w:eastAsia="宋体" w:hAnsi="宋体" w:cs="Helvetica"/>
+          <w:kern w:val="0"/>
+          <w:szCs w:val="21"/>
+        </w:rPr>
+      </w:pPr>
+      <w:r>
+        <w:rPr>
+          <w:rFonts w:ascii="宋体" w:eastAsia="宋体" w:hAnsi="宋体" w:cs="Helvetica" w:hint="eastAsia"/>
           <w:kern w:val="0"/>
           <w:szCs w:val="21"/>
         </w:rPr>
@@ -709,24 +709,24 @@
       <w:pPr>
         <w:jc w:val="left"/>
         <w:rPr>
-          <w:rFonts w:ascii="SimSun" w:eastAsia="SimSun" w:hAnsi="SimSun" w:cs="Helvetica"/>
-          <w:kern w:val="0"/>
-          <w:szCs w:val="21"/>
-        </w:rPr>
-      </w:pPr>
-    </w:p>
-    <w:p>
-      <w:pPr>
-        <w:jc w:val="left"/>
-        <w:rPr>
-          <w:rFonts w:ascii="SimSun" w:eastAsia="SimSun" w:hAnsi="SimSun" w:cs="Helvetica"/>
-          <w:kern w:val="0"/>
-          <w:szCs w:val="21"/>
-        </w:rPr>
-      </w:pPr>
-      <w:r>
-        <w:rPr>
-          <w:rFonts w:ascii="SimSun" w:eastAsia="SimSun" w:hAnsi="SimSun" w:cs="Helvetica" w:hint="eastAsia"/>
+          <w:rFonts w:ascii="宋体" w:eastAsia="宋体" w:hAnsi="宋体" w:cs="Helvetica"/>
+          <w:kern w:val="0"/>
+          <w:szCs w:val="21"/>
+        </w:rPr>
+      </w:pPr>
+    </w:p>
+    <w:p>
+      <w:pPr>
+        <w:jc w:val="left"/>
+        <w:rPr>
+          <w:rFonts w:ascii="宋体" w:eastAsia="宋体" w:hAnsi="宋体" w:cs="Helvetica"/>
+          <w:kern w:val="0"/>
+          <w:szCs w:val="21"/>
+        </w:rPr>
+      </w:pPr>
+      <w:r>
+        <w:rPr>
+          <w:rFonts w:ascii="宋体" w:eastAsia="宋体" w:hAnsi="宋体" w:cs="Helvetica" w:hint="eastAsia"/>
           <w:color w:val="7030A0"/>
           <w:kern w:val="0"/>
           <w:szCs w:val="21"/>
@@ -735,7 +735,7 @@
       </w:r>
       <w:r>
         <w:rPr>
-          <w:rFonts w:ascii="SimSun" w:eastAsia="SimSun" w:hAnsi="SimSun" w:cs="Helvetica" w:hint="eastAsia"/>
+          <w:rFonts w:ascii="宋体" w:eastAsia="宋体" w:hAnsi="宋体" w:cs="Helvetica" w:hint="eastAsia"/>
           <w:color w:val="7030A0"/>
           <w:kern w:val="0"/>
           <w:szCs w:val="21"/>
@@ -747,14 +747,14 @@
       <w:pPr>
         <w:jc w:val="left"/>
         <w:rPr>
-          <w:rFonts w:ascii="SimSun" w:eastAsia="SimSun" w:hAnsi="SimSun" w:cs="Helvetica"/>
-          <w:kern w:val="0"/>
-          <w:szCs w:val="21"/>
-        </w:rPr>
-      </w:pPr>
-      <w:r>
-        <w:rPr>
-          <w:rFonts w:ascii="SimSun" w:eastAsia="SimSun" w:hAnsi="SimSun" w:cs="Helvetica" w:hint="eastAsia"/>
+          <w:rFonts w:ascii="宋体" w:eastAsia="宋体" w:hAnsi="宋体" w:cs="Helvetica"/>
+          <w:kern w:val="0"/>
+          <w:szCs w:val="21"/>
+        </w:rPr>
+      </w:pPr>
+      <w:r>
+        <w:rPr>
+          <w:rFonts w:ascii="宋体" w:eastAsia="宋体" w:hAnsi="宋体" w:cs="Helvetica" w:hint="eastAsia"/>
           <w:kern w:val="0"/>
           <w:szCs w:val="21"/>
         </w:rPr>
@@ -765,24 +765,24 @@
       <w:pPr>
         <w:jc w:val="left"/>
         <w:rPr>
-          <w:rFonts w:ascii="SimSun" w:eastAsia="SimSun" w:hAnsi="SimSun" w:cs="Helvetica"/>
-          <w:kern w:val="0"/>
-          <w:szCs w:val="21"/>
-        </w:rPr>
-      </w:pPr>
-    </w:p>
-    <w:p>
-      <w:pPr>
-        <w:jc w:val="left"/>
-        <w:rPr>
-          <w:rFonts w:ascii="SimSun" w:eastAsia="SimSun" w:hAnsi="SimSun" w:cs="Helvetica"/>
-          <w:kern w:val="0"/>
-          <w:szCs w:val="21"/>
-        </w:rPr>
-      </w:pPr>
-      <w:r>
-        <w:rPr>
-          <w:rFonts w:ascii="SimSun" w:eastAsia="SimSun" w:hAnsi="SimSun" w:cs="Helvetica" w:hint="eastAsia"/>
+          <w:rFonts w:ascii="宋体" w:eastAsia="宋体" w:hAnsi="宋体" w:cs="Helvetica"/>
+          <w:kern w:val="0"/>
+          <w:szCs w:val="21"/>
+        </w:rPr>
+      </w:pPr>
+    </w:p>
+    <w:p>
+      <w:pPr>
+        <w:jc w:val="left"/>
+        <w:rPr>
+          <w:rFonts w:ascii="宋体" w:eastAsia="宋体" w:hAnsi="宋体" w:cs="Helvetica"/>
+          <w:kern w:val="0"/>
+          <w:szCs w:val="21"/>
+        </w:rPr>
+      </w:pPr>
+      <w:r>
+        <w:rPr>
+          <w:rFonts w:ascii="宋体" w:eastAsia="宋体" w:hAnsi="宋体" w:cs="Helvetica" w:hint="eastAsia"/>
           <w:color w:val="FF0000"/>
           <w:kern w:val="0"/>
           <w:szCs w:val="21"/>
@@ -791,7 +791,7 @@
       </w:r>
       <w:r>
         <w:rPr>
-          <w:rFonts w:ascii="SimSun" w:eastAsia="SimSun" w:hAnsi="SimSun" w:cs="Helvetica" w:hint="eastAsia"/>
+          <w:rFonts w:ascii="宋体" w:eastAsia="宋体" w:hAnsi="宋体" w:cs="Helvetica" w:hint="eastAsia"/>
           <w:color w:val="FF0000"/>
           <w:kern w:val="0"/>
           <w:szCs w:val="21"/>
@@ -803,14 +803,14 @@
       <w:pPr>
         <w:jc w:val="left"/>
         <w:rPr>
-          <w:rFonts w:ascii="SimSun" w:eastAsia="SimSun" w:hAnsi="SimSun" w:cs="Helvetica"/>
-          <w:kern w:val="0"/>
-          <w:szCs w:val="21"/>
-        </w:rPr>
-      </w:pPr>
-      <w:r>
-        <w:rPr>
-          <w:rFonts w:ascii="SimSun" w:eastAsia="SimSun" w:hAnsi="SimSun" w:cs="Helvetica" w:hint="eastAsia"/>
+          <w:rFonts w:ascii="宋体" w:eastAsia="宋体" w:hAnsi="宋体" w:cs="Helvetica"/>
+          <w:kern w:val="0"/>
+          <w:szCs w:val="21"/>
+        </w:rPr>
+      </w:pPr>
+      <w:r>
+        <w:rPr>
+          <w:rFonts w:ascii="宋体" w:eastAsia="宋体" w:hAnsi="宋体" w:cs="Helvetica" w:hint="eastAsia"/>
           <w:kern w:val="0"/>
           <w:szCs w:val="21"/>
         </w:rPr>
@@ -838,41 +838,41 @@
         <w:adjustRightInd w:val="0"/>
         <w:jc w:val="left"/>
         <w:rPr>
-          <w:rFonts w:ascii="SimSun" w:eastAsia="SimSun" w:hAnsi="SimSun" w:cs="Helvetica"/>
-          <w:kern w:val="0"/>
-          <w:szCs w:val="21"/>
-        </w:rPr>
-      </w:pPr>
-    </w:p>
-    <w:p>
-      <w:pPr>
-        <w:tabs>
-          <w:tab w:val="left" w:pos="560"/>
-          <w:tab w:val="left" w:pos="1120"/>
-          <w:tab w:val="left" w:pos="1680"/>
-          <w:tab w:val="left" w:pos="2240"/>
-          <w:tab w:val="left" w:pos="2800"/>
-          <w:tab w:val="left" w:pos="3360"/>
-          <w:tab w:val="left" w:pos="3920"/>
-          <w:tab w:val="left" w:pos="4480"/>
-          <w:tab w:val="left" w:pos="5040"/>
-          <w:tab w:val="left" w:pos="5600"/>
-          <w:tab w:val="left" w:pos="6160"/>
-          <w:tab w:val="left" w:pos="6720"/>
-        </w:tabs>
-        <w:autoSpaceDE w:val="0"/>
-        <w:autoSpaceDN w:val="0"/>
-        <w:adjustRightInd w:val="0"/>
-        <w:jc w:val="left"/>
-        <w:rPr>
-          <w:rFonts w:ascii="SimSun" w:eastAsia="SimSun" w:hAnsi="SimSun" w:cs="Helvetica"/>
-          <w:kern w:val="0"/>
-          <w:szCs w:val="21"/>
-        </w:rPr>
-      </w:pPr>
-      <w:r>
-        <w:rPr>
-          <w:rFonts w:ascii="SimSun" w:eastAsia="SimSun" w:hAnsi="SimSun" w:cs="Helvetica" w:hint="eastAsia"/>
+          <w:rFonts w:ascii="宋体" w:eastAsia="宋体" w:hAnsi="宋体" w:cs="Helvetica"/>
+          <w:kern w:val="0"/>
+          <w:szCs w:val="21"/>
+        </w:rPr>
+      </w:pPr>
+    </w:p>
+    <w:p>
+      <w:pPr>
+        <w:tabs>
+          <w:tab w:val="left" w:pos="560"/>
+          <w:tab w:val="left" w:pos="1120"/>
+          <w:tab w:val="left" w:pos="1680"/>
+          <w:tab w:val="left" w:pos="2240"/>
+          <w:tab w:val="left" w:pos="2800"/>
+          <w:tab w:val="left" w:pos="3360"/>
+          <w:tab w:val="left" w:pos="3920"/>
+          <w:tab w:val="left" w:pos="4480"/>
+          <w:tab w:val="left" w:pos="5040"/>
+          <w:tab w:val="left" w:pos="5600"/>
+          <w:tab w:val="left" w:pos="6160"/>
+          <w:tab w:val="left" w:pos="6720"/>
+        </w:tabs>
+        <w:autoSpaceDE w:val="0"/>
+        <w:autoSpaceDN w:val="0"/>
+        <w:adjustRightInd w:val="0"/>
+        <w:jc w:val="left"/>
+        <w:rPr>
+          <w:rFonts w:ascii="宋体" w:eastAsia="宋体" w:hAnsi="宋体" w:cs="Helvetica"/>
+          <w:kern w:val="0"/>
+          <w:szCs w:val="21"/>
+        </w:rPr>
+      </w:pPr>
+      <w:r>
+        <w:rPr>
+          <w:rFonts w:ascii="宋体" w:eastAsia="宋体" w:hAnsi="宋体" w:cs="Helvetica" w:hint="eastAsia"/>
           <w:color w:val="7030A0"/>
           <w:kern w:val="0"/>
           <w:szCs w:val="21"/>
@@ -881,7 +881,7 @@
       </w:r>
       <w:r>
         <w:rPr>
-          <w:rFonts w:ascii="SimSun" w:eastAsia="SimSun" w:hAnsi="SimSun" w:cs="Helvetica" w:hint="eastAsia"/>
+          <w:rFonts w:ascii="宋体" w:eastAsia="宋体" w:hAnsi="宋体" w:cs="Helvetica" w:hint="eastAsia"/>
           <w:color w:val="7030A0"/>
           <w:kern w:val="0"/>
           <w:szCs w:val="21"/>
@@ -910,14 +910,14 @@
         <w:adjustRightInd w:val="0"/>
         <w:jc w:val="left"/>
         <w:rPr>
-          <w:rFonts w:ascii="SimSun" w:eastAsia="SimSun" w:hAnsi="SimSun" w:cs="Helvetica"/>
-          <w:kern w:val="0"/>
-          <w:szCs w:val="21"/>
-        </w:rPr>
-      </w:pPr>
-      <w:r>
-        <w:rPr>
-          <w:rFonts w:ascii="SimSun" w:eastAsia="SimSun" w:hAnsi="SimSun" w:cs="Helvetica"/>
+          <w:rFonts w:ascii="宋体" w:eastAsia="宋体" w:hAnsi="宋体" w:cs="Helvetica"/>
+          <w:kern w:val="0"/>
+          <w:szCs w:val="21"/>
+        </w:rPr>
+      </w:pPr>
+      <w:r>
+        <w:rPr>
+          <w:rFonts w:ascii="宋体" w:eastAsia="宋体" w:hAnsi="宋体" w:cs="Helvetica"/>
           <w:kern w:val="0"/>
           <w:szCs w:val="21"/>
         </w:rPr>
@@ -925,7 +925,7 @@
       </w:r>
       <w:r>
         <w:rPr>
-          <w:rFonts w:ascii="SimSun" w:eastAsia="SimSun" w:hAnsi="SimSun" w:cs="Helvetica" w:hint="eastAsia"/>
+          <w:rFonts w:ascii="宋体" w:eastAsia="宋体" w:hAnsi="宋体" w:cs="Helvetica" w:hint="eastAsia"/>
           <w:kern w:val="0"/>
           <w:szCs w:val="21"/>
         </w:rPr>
@@ -953,41 +953,41 @@
         <w:adjustRightInd w:val="0"/>
         <w:jc w:val="left"/>
         <w:rPr>
-          <w:rFonts w:ascii="SimSun" w:eastAsia="SimSun" w:hAnsi="SimSun" w:cs="Helvetica"/>
-          <w:kern w:val="0"/>
-          <w:szCs w:val="21"/>
-        </w:rPr>
-      </w:pPr>
-    </w:p>
-    <w:p>
-      <w:pPr>
-        <w:tabs>
-          <w:tab w:val="left" w:pos="560"/>
-          <w:tab w:val="left" w:pos="1120"/>
-          <w:tab w:val="left" w:pos="1680"/>
-          <w:tab w:val="left" w:pos="2240"/>
-          <w:tab w:val="left" w:pos="2800"/>
-          <w:tab w:val="left" w:pos="3360"/>
-          <w:tab w:val="left" w:pos="3920"/>
-          <w:tab w:val="left" w:pos="4480"/>
-          <w:tab w:val="left" w:pos="5040"/>
-          <w:tab w:val="left" w:pos="5600"/>
-          <w:tab w:val="left" w:pos="6160"/>
-          <w:tab w:val="left" w:pos="6720"/>
-        </w:tabs>
-        <w:autoSpaceDE w:val="0"/>
-        <w:autoSpaceDN w:val="0"/>
-        <w:adjustRightInd w:val="0"/>
-        <w:jc w:val="left"/>
-        <w:rPr>
-          <w:rFonts w:ascii="SimSun" w:eastAsia="SimSun" w:hAnsi="SimSun" w:cs="Helvetica"/>
-          <w:kern w:val="0"/>
-          <w:szCs w:val="21"/>
-        </w:rPr>
-      </w:pPr>
-      <w:r>
-        <w:rPr>
-          <w:rFonts w:ascii="SimSun" w:eastAsia="SimSun" w:hAnsi="SimSun" w:cs="Helvetica" w:hint="eastAsia"/>
+          <w:rFonts w:ascii="宋体" w:eastAsia="宋体" w:hAnsi="宋体" w:cs="Helvetica"/>
+          <w:kern w:val="0"/>
+          <w:szCs w:val="21"/>
+        </w:rPr>
+      </w:pPr>
+    </w:p>
+    <w:p>
+      <w:pPr>
+        <w:tabs>
+          <w:tab w:val="left" w:pos="560"/>
+          <w:tab w:val="left" w:pos="1120"/>
+          <w:tab w:val="left" w:pos="1680"/>
+          <w:tab w:val="left" w:pos="2240"/>
+          <w:tab w:val="left" w:pos="2800"/>
+          <w:tab w:val="left" w:pos="3360"/>
+          <w:tab w:val="left" w:pos="3920"/>
+          <w:tab w:val="left" w:pos="4480"/>
+          <w:tab w:val="left" w:pos="5040"/>
+          <w:tab w:val="left" w:pos="5600"/>
+          <w:tab w:val="left" w:pos="6160"/>
+          <w:tab w:val="left" w:pos="6720"/>
+        </w:tabs>
+        <w:autoSpaceDE w:val="0"/>
+        <w:autoSpaceDN w:val="0"/>
+        <w:adjustRightInd w:val="0"/>
+        <w:jc w:val="left"/>
+        <w:rPr>
+          <w:rFonts w:ascii="宋体" w:eastAsia="宋体" w:hAnsi="宋体" w:cs="Helvetica"/>
+          <w:kern w:val="0"/>
+          <w:szCs w:val="21"/>
+        </w:rPr>
+      </w:pPr>
+      <w:r>
+        <w:rPr>
+          <w:rFonts w:ascii="宋体" w:eastAsia="宋体" w:hAnsi="宋体" w:cs="Helvetica" w:hint="eastAsia"/>
           <w:color w:val="FF0000"/>
           <w:kern w:val="0"/>
           <w:szCs w:val="21"/>
@@ -996,7 +996,7 @@
       </w:r>
       <w:r>
         <w:rPr>
-          <w:rFonts w:ascii="SimSun" w:eastAsia="SimSun" w:hAnsi="SimSun" w:cs="Helvetica" w:hint="eastAsia"/>
+          <w:rFonts w:ascii="宋体" w:eastAsia="宋体" w:hAnsi="宋体" w:cs="Helvetica" w:hint="eastAsia"/>
           <w:color w:val="FF0000"/>
           <w:kern w:val="0"/>
           <w:szCs w:val="21"/>
@@ -1025,14 +1025,14 @@
         <w:adjustRightInd w:val="0"/>
         <w:jc w:val="left"/>
         <w:rPr>
-          <w:rFonts w:ascii="SimSun" w:eastAsia="SimSun" w:hAnsi="SimSun" w:cs="Helvetica"/>
-          <w:kern w:val="0"/>
-          <w:szCs w:val="21"/>
-        </w:rPr>
-      </w:pPr>
-      <w:r>
-        <w:rPr>
-          <w:rFonts w:ascii="SimSun" w:eastAsia="SimSun" w:hAnsi="SimSun" w:cs="Helvetica"/>
+          <w:rFonts w:ascii="宋体" w:eastAsia="宋体" w:hAnsi="宋体" w:cs="Helvetica"/>
+          <w:kern w:val="0"/>
+          <w:szCs w:val="21"/>
+        </w:rPr>
+      </w:pPr>
+      <w:r>
+        <w:rPr>
+          <w:rFonts w:ascii="宋体" w:eastAsia="宋体" w:hAnsi="宋体" w:cs="Helvetica"/>
           <w:kern w:val="0"/>
           <w:szCs w:val="21"/>
         </w:rPr>
@@ -1040,7 +1040,7 @@
       </w:r>
       <w:r>
         <w:rPr>
-          <w:rFonts w:ascii="SimSun" w:eastAsia="SimSun" w:hAnsi="SimSun" w:cs="Helvetica" w:hint="eastAsia"/>
+          <w:rFonts w:ascii="宋体" w:eastAsia="宋体" w:hAnsi="宋体" w:cs="Helvetica" w:hint="eastAsia"/>
           <w:kern w:val="0"/>
           <w:szCs w:val="21"/>
         </w:rPr>
@@ -1068,41 +1068,41 @@
         <w:adjustRightInd w:val="0"/>
         <w:jc w:val="left"/>
         <w:rPr>
-          <w:rFonts w:ascii="SimSun" w:eastAsia="SimSun" w:hAnsi="SimSun" w:cs="Helvetica"/>
-          <w:kern w:val="0"/>
-          <w:szCs w:val="21"/>
-        </w:rPr>
-      </w:pPr>
-    </w:p>
-    <w:p>
-      <w:pPr>
-        <w:tabs>
-          <w:tab w:val="left" w:pos="560"/>
-          <w:tab w:val="left" w:pos="1120"/>
-          <w:tab w:val="left" w:pos="1680"/>
-          <w:tab w:val="left" w:pos="2240"/>
-          <w:tab w:val="left" w:pos="2800"/>
-          <w:tab w:val="left" w:pos="3360"/>
-          <w:tab w:val="left" w:pos="3920"/>
-          <w:tab w:val="left" w:pos="4480"/>
-          <w:tab w:val="left" w:pos="5040"/>
-          <w:tab w:val="left" w:pos="5600"/>
-          <w:tab w:val="left" w:pos="6160"/>
-          <w:tab w:val="left" w:pos="6720"/>
-        </w:tabs>
-        <w:autoSpaceDE w:val="0"/>
-        <w:autoSpaceDN w:val="0"/>
-        <w:adjustRightInd w:val="0"/>
-        <w:jc w:val="left"/>
-        <w:rPr>
-          <w:rFonts w:ascii="SimSun" w:eastAsia="SimSun" w:hAnsi="SimSun" w:cs="Helvetica"/>
-          <w:kern w:val="0"/>
-          <w:szCs w:val="21"/>
-        </w:rPr>
-      </w:pPr>
-      <w:r>
-        <w:rPr>
-          <w:rFonts w:ascii="SimSun" w:eastAsia="SimSun" w:hAnsi="SimSun" w:cs="Helvetica" w:hint="eastAsia"/>
+          <w:rFonts w:ascii="宋体" w:eastAsia="宋体" w:hAnsi="宋体" w:cs="Helvetica"/>
+          <w:kern w:val="0"/>
+          <w:szCs w:val="21"/>
+        </w:rPr>
+      </w:pPr>
+    </w:p>
+    <w:p>
+      <w:pPr>
+        <w:tabs>
+          <w:tab w:val="left" w:pos="560"/>
+          <w:tab w:val="left" w:pos="1120"/>
+          <w:tab w:val="left" w:pos="1680"/>
+          <w:tab w:val="left" w:pos="2240"/>
+          <w:tab w:val="left" w:pos="2800"/>
+          <w:tab w:val="left" w:pos="3360"/>
+          <w:tab w:val="left" w:pos="3920"/>
+          <w:tab w:val="left" w:pos="4480"/>
+          <w:tab w:val="left" w:pos="5040"/>
+          <w:tab w:val="left" w:pos="5600"/>
+          <w:tab w:val="left" w:pos="6160"/>
+          <w:tab w:val="left" w:pos="6720"/>
+        </w:tabs>
+        <w:autoSpaceDE w:val="0"/>
+        <w:autoSpaceDN w:val="0"/>
+        <w:adjustRightInd w:val="0"/>
+        <w:jc w:val="left"/>
+        <w:rPr>
+          <w:rFonts w:ascii="宋体" w:eastAsia="宋体" w:hAnsi="宋体" w:cs="Helvetica"/>
+          <w:kern w:val="0"/>
+          <w:szCs w:val="21"/>
+        </w:rPr>
+      </w:pPr>
+      <w:r>
+        <w:rPr>
+          <w:rFonts w:ascii="宋体" w:eastAsia="宋体" w:hAnsi="宋体" w:cs="Helvetica" w:hint="eastAsia"/>
           <w:color w:val="7030A0"/>
           <w:kern w:val="0"/>
           <w:szCs w:val="21"/>
@@ -1111,7 +1111,7 @@
       </w:r>
       <w:r>
         <w:rPr>
-          <w:rFonts w:ascii="SimSun" w:eastAsia="SimSun" w:hAnsi="SimSun" w:cs="Helvetica" w:hint="eastAsia"/>
+          <w:rFonts w:ascii="宋体" w:eastAsia="宋体" w:hAnsi="宋体" w:cs="Helvetica" w:hint="eastAsia"/>
           <w:color w:val="7030A0"/>
           <w:kern w:val="0"/>
           <w:szCs w:val="21"/>
@@ -1140,14 +1140,14 @@
         <w:adjustRightInd w:val="0"/>
         <w:jc w:val="left"/>
         <w:rPr>
-          <w:rFonts w:ascii="SimSun" w:eastAsia="SimSun" w:hAnsi="SimSun" w:cs="Helvetica"/>
-          <w:kern w:val="0"/>
-          <w:szCs w:val="21"/>
-        </w:rPr>
-      </w:pPr>
-      <w:r>
-        <w:rPr>
-          <w:rFonts w:ascii="SimSun" w:eastAsia="SimSun" w:hAnsi="SimSun" w:cs="Helvetica"/>
+          <w:rFonts w:ascii="宋体" w:eastAsia="宋体" w:hAnsi="宋体" w:cs="Helvetica"/>
+          <w:kern w:val="0"/>
+          <w:szCs w:val="21"/>
+        </w:rPr>
+      </w:pPr>
+      <w:r>
+        <w:rPr>
+          <w:rFonts w:ascii="宋体" w:eastAsia="宋体" w:hAnsi="宋体" w:cs="Helvetica"/>
           <w:kern w:val="0"/>
           <w:szCs w:val="21"/>
         </w:rPr>
@@ -1175,14 +1175,14 @@
         <w:adjustRightInd w:val="0"/>
         <w:jc w:val="left"/>
         <w:rPr>
-          <w:rFonts w:ascii="SimSun" w:eastAsia="SimSun" w:hAnsi="SimSun" w:cs="Helvetica"/>
-          <w:kern w:val="0"/>
-          <w:szCs w:val="21"/>
-        </w:rPr>
-      </w:pPr>
-      <w:r>
-        <w:rPr>
-          <w:rFonts w:ascii="SimSun" w:eastAsia="SimSun" w:hAnsi="SimSun" w:cs="Helvetica"/>
+          <w:rFonts w:ascii="宋体" w:eastAsia="宋体" w:hAnsi="宋体" w:cs="Helvetica"/>
+          <w:kern w:val="0"/>
+          <w:szCs w:val="21"/>
+        </w:rPr>
+      </w:pPr>
+      <w:r>
+        <w:rPr>
+          <w:rFonts w:ascii="宋体" w:eastAsia="宋体" w:hAnsi="宋体" w:cs="Helvetica"/>
           <w:kern w:val="0"/>
           <w:szCs w:val="21"/>
         </w:rPr>
@@ -1210,14 +1210,14 @@
         <w:adjustRightInd w:val="0"/>
         <w:jc w:val="left"/>
         <w:rPr>
-          <w:rFonts w:ascii="SimSun" w:eastAsia="SimSun" w:hAnsi="SimSun" w:cs="Helvetica"/>
-          <w:kern w:val="0"/>
-          <w:szCs w:val="21"/>
-        </w:rPr>
-      </w:pPr>
-      <w:r>
-        <w:rPr>
-          <w:rFonts w:ascii="SimSun" w:eastAsia="SimSun" w:hAnsi="SimSun" w:cs="Helvetica" w:hint="eastAsia"/>
+          <w:rFonts w:ascii="宋体" w:eastAsia="宋体" w:hAnsi="宋体" w:cs="Helvetica"/>
+          <w:kern w:val="0"/>
+          <w:szCs w:val="21"/>
+        </w:rPr>
+      </w:pPr>
+      <w:r>
+        <w:rPr>
+          <w:rFonts w:ascii="宋体" w:eastAsia="宋体" w:hAnsi="宋体" w:cs="Helvetica" w:hint="eastAsia"/>
           <w:kern w:val="0"/>
           <w:szCs w:val="21"/>
         </w:rPr>
@@ -1225,7 +1225,7 @@
       </w:r>
       <w:r>
         <w:rPr>
-          <w:rFonts w:ascii="SimSun" w:eastAsia="SimSun" w:hAnsi="SimSun" w:cs="Helvetica"/>
+          <w:rFonts w:ascii="宋体" w:eastAsia="宋体" w:hAnsi="宋体" w:cs="Helvetica"/>
           <w:kern w:val="0"/>
           <w:szCs w:val="21"/>
         </w:rPr>
@@ -1253,41 +1253,41 @@
         <w:adjustRightInd w:val="0"/>
         <w:jc w:val="left"/>
         <w:rPr>
-          <w:rFonts w:ascii="SimSun" w:eastAsia="SimSun" w:hAnsi="SimSun" w:cs="Helvetica"/>
-          <w:kern w:val="0"/>
-          <w:szCs w:val="21"/>
-        </w:rPr>
-      </w:pPr>
-    </w:p>
-    <w:p>
-      <w:pPr>
-        <w:tabs>
-          <w:tab w:val="left" w:pos="560"/>
-          <w:tab w:val="left" w:pos="1120"/>
-          <w:tab w:val="left" w:pos="1680"/>
-          <w:tab w:val="left" w:pos="2240"/>
-          <w:tab w:val="left" w:pos="2800"/>
-          <w:tab w:val="left" w:pos="3360"/>
-          <w:tab w:val="left" w:pos="3920"/>
-          <w:tab w:val="left" w:pos="4480"/>
-          <w:tab w:val="left" w:pos="5040"/>
-          <w:tab w:val="left" w:pos="5600"/>
-          <w:tab w:val="left" w:pos="6160"/>
-          <w:tab w:val="left" w:pos="6720"/>
-        </w:tabs>
-        <w:autoSpaceDE w:val="0"/>
-        <w:autoSpaceDN w:val="0"/>
-        <w:adjustRightInd w:val="0"/>
-        <w:jc w:val="left"/>
-        <w:rPr>
-          <w:rFonts w:ascii="SimSun" w:eastAsia="SimSun" w:hAnsi="SimSun" w:cs="Helvetica"/>
-          <w:kern w:val="0"/>
-          <w:szCs w:val="21"/>
-        </w:rPr>
-      </w:pPr>
-      <w:r>
-        <w:rPr>
-          <w:rFonts w:ascii="SimSun" w:eastAsia="SimSun" w:hAnsi="SimSun" w:cs="Helvetica" w:hint="eastAsia"/>
+          <w:rFonts w:ascii="宋体" w:eastAsia="宋体" w:hAnsi="宋体" w:cs="Helvetica"/>
+          <w:kern w:val="0"/>
+          <w:szCs w:val="21"/>
+        </w:rPr>
+      </w:pPr>
+    </w:p>
+    <w:p>
+      <w:pPr>
+        <w:tabs>
+          <w:tab w:val="left" w:pos="560"/>
+          <w:tab w:val="left" w:pos="1120"/>
+          <w:tab w:val="left" w:pos="1680"/>
+          <w:tab w:val="left" w:pos="2240"/>
+          <w:tab w:val="left" w:pos="2800"/>
+          <w:tab w:val="left" w:pos="3360"/>
+          <w:tab w:val="left" w:pos="3920"/>
+          <w:tab w:val="left" w:pos="4480"/>
+          <w:tab w:val="left" w:pos="5040"/>
+          <w:tab w:val="left" w:pos="5600"/>
+          <w:tab w:val="left" w:pos="6160"/>
+          <w:tab w:val="left" w:pos="6720"/>
+        </w:tabs>
+        <w:autoSpaceDE w:val="0"/>
+        <w:autoSpaceDN w:val="0"/>
+        <w:adjustRightInd w:val="0"/>
+        <w:jc w:val="left"/>
+        <w:rPr>
+          <w:rFonts w:ascii="宋体" w:eastAsia="宋体" w:hAnsi="宋体" w:cs="Helvetica"/>
+          <w:kern w:val="0"/>
+          <w:szCs w:val="21"/>
+        </w:rPr>
+      </w:pPr>
+      <w:r>
+        <w:rPr>
+          <w:rFonts w:ascii="宋体" w:eastAsia="宋体" w:hAnsi="宋体" w:cs="Helvetica" w:hint="eastAsia"/>
           <w:color w:val="FF0000"/>
           <w:kern w:val="0"/>
           <w:szCs w:val="21"/>
@@ -1296,7 +1296,7 @@
       </w:r>
       <w:r>
         <w:rPr>
-          <w:rFonts w:ascii="SimSun" w:eastAsia="SimSun" w:hAnsi="SimSun" w:cs="Helvetica" w:hint="eastAsia"/>
+          <w:rFonts w:ascii="宋体" w:eastAsia="宋体" w:hAnsi="宋体" w:cs="Helvetica" w:hint="eastAsia"/>
           <w:color w:val="FF0000"/>
           <w:kern w:val="0"/>
           <w:szCs w:val="21"/>
@@ -1325,14 +1325,14 @@
         <w:adjustRightInd w:val="0"/>
         <w:jc w:val="left"/>
         <w:rPr>
-          <w:rFonts w:ascii="SimSun" w:eastAsia="SimSun" w:hAnsi="SimSun" w:cs="Helvetica"/>
-          <w:kern w:val="0"/>
-          <w:szCs w:val="21"/>
-        </w:rPr>
-      </w:pPr>
-      <w:r>
-        <w:rPr>
-          <w:rFonts w:ascii="SimSun" w:eastAsia="SimSun" w:hAnsi="SimSun" w:cs="Helvetica" w:hint="eastAsia"/>
+          <w:rFonts w:ascii="宋体" w:eastAsia="宋体" w:hAnsi="宋体" w:cs="Helvetica"/>
+          <w:kern w:val="0"/>
+          <w:szCs w:val="21"/>
+        </w:rPr>
+      </w:pPr>
+      <w:r>
+        <w:rPr>
+          <w:rFonts w:ascii="宋体" w:eastAsia="宋体" w:hAnsi="宋体" w:cs="Helvetica" w:hint="eastAsia"/>
           <w:kern w:val="0"/>
           <w:szCs w:val="21"/>
         </w:rPr>
@@ -1360,41 +1360,41 @@
         <w:adjustRightInd w:val="0"/>
         <w:jc w:val="left"/>
         <w:rPr>
-          <w:rFonts w:ascii="SimSun" w:eastAsia="SimSun" w:hAnsi="SimSun" w:cs="Helvetica"/>
-          <w:kern w:val="0"/>
-          <w:szCs w:val="21"/>
-        </w:rPr>
-      </w:pPr>
-    </w:p>
-    <w:p>
-      <w:pPr>
-        <w:tabs>
-          <w:tab w:val="left" w:pos="560"/>
-          <w:tab w:val="left" w:pos="1120"/>
-          <w:tab w:val="left" w:pos="1680"/>
-          <w:tab w:val="left" w:pos="2240"/>
-          <w:tab w:val="left" w:pos="2800"/>
-          <w:tab w:val="left" w:pos="3360"/>
-          <w:tab w:val="left" w:pos="3920"/>
-          <w:tab w:val="left" w:pos="4480"/>
-          <w:tab w:val="left" w:pos="5040"/>
-          <w:tab w:val="left" w:pos="5600"/>
-          <w:tab w:val="left" w:pos="6160"/>
-          <w:tab w:val="left" w:pos="6720"/>
-        </w:tabs>
-        <w:autoSpaceDE w:val="0"/>
-        <w:autoSpaceDN w:val="0"/>
-        <w:adjustRightInd w:val="0"/>
-        <w:jc w:val="left"/>
-        <w:rPr>
-          <w:rFonts w:ascii="SimSun" w:eastAsia="SimSun" w:hAnsi="SimSun" w:cs="Helvetica"/>
-          <w:kern w:val="0"/>
-          <w:szCs w:val="21"/>
-        </w:rPr>
-      </w:pPr>
-      <w:r>
-        <w:rPr>
-          <w:rFonts w:ascii="SimSun" w:eastAsia="SimSun" w:hAnsi="SimSun" w:cs="Helvetica" w:hint="eastAsia"/>
+          <w:rFonts w:ascii="宋体" w:eastAsia="宋体" w:hAnsi="宋体" w:cs="Helvetica"/>
+          <w:kern w:val="0"/>
+          <w:szCs w:val="21"/>
+        </w:rPr>
+      </w:pPr>
+    </w:p>
+    <w:p>
+      <w:pPr>
+        <w:tabs>
+          <w:tab w:val="left" w:pos="560"/>
+          <w:tab w:val="left" w:pos="1120"/>
+          <w:tab w:val="left" w:pos="1680"/>
+          <w:tab w:val="left" w:pos="2240"/>
+          <w:tab w:val="left" w:pos="2800"/>
+          <w:tab w:val="left" w:pos="3360"/>
+          <w:tab w:val="left" w:pos="3920"/>
+          <w:tab w:val="left" w:pos="4480"/>
+          <w:tab w:val="left" w:pos="5040"/>
+          <w:tab w:val="left" w:pos="5600"/>
+          <w:tab w:val="left" w:pos="6160"/>
+          <w:tab w:val="left" w:pos="6720"/>
+        </w:tabs>
+        <w:autoSpaceDE w:val="0"/>
+        <w:autoSpaceDN w:val="0"/>
+        <w:adjustRightInd w:val="0"/>
+        <w:jc w:val="left"/>
+        <w:rPr>
+          <w:rFonts w:ascii="宋体" w:eastAsia="宋体" w:hAnsi="宋体" w:cs="Helvetica"/>
+          <w:kern w:val="0"/>
+          <w:szCs w:val="21"/>
+        </w:rPr>
+      </w:pPr>
+      <w:r>
+        <w:rPr>
+          <w:rFonts w:ascii="宋体" w:eastAsia="宋体" w:hAnsi="宋体" w:cs="Helvetica" w:hint="eastAsia"/>
           <w:color w:val="7030A0"/>
           <w:kern w:val="0"/>
           <w:szCs w:val="21"/>
@@ -1403,7 +1403,7 @@
       </w:r>
       <w:r>
         <w:rPr>
-          <w:rFonts w:ascii="SimSun" w:eastAsia="SimSun" w:hAnsi="SimSun" w:cs="Helvetica" w:hint="eastAsia"/>
+          <w:rFonts w:ascii="宋体" w:eastAsia="宋体" w:hAnsi="宋体" w:cs="Helvetica" w:hint="eastAsia"/>
           <w:color w:val="7030A0"/>
           <w:kern w:val="0"/>
           <w:szCs w:val="21"/>
@@ -1432,14 +1432,14 @@
         <w:adjustRightInd w:val="0"/>
         <w:jc w:val="left"/>
         <w:rPr>
-          <w:rFonts w:ascii="SimSun" w:eastAsia="SimSun" w:hAnsi="SimSun" w:cs="Helvetica"/>
-          <w:kern w:val="0"/>
-          <w:szCs w:val="21"/>
-        </w:rPr>
-      </w:pPr>
-      <w:r>
-        <w:rPr>
-          <w:rFonts w:ascii="SimSun" w:eastAsia="SimSun" w:hAnsi="SimSun" w:cs="Helvetica"/>
+          <w:rFonts w:ascii="宋体" w:eastAsia="宋体" w:hAnsi="宋体" w:cs="Helvetica"/>
+          <w:kern w:val="0"/>
+          <w:szCs w:val="21"/>
+        </w:rPr>
+      </w:pPr>
+      <w:r>
+        <w:rPr>
+          <w:rFonts w:ascii="宋体" w:eastAsia="宋体" w:hAnsi="宋体" w:cs="Helvetica"/>
           <w:kern w:val="0"/>
           <w:szCs w:val="21"/>
         </w:rPr>
@@ -1467,41 +1467,41 @@
         <w:adjustRightInd w:val="0"/>
         <w:jc w:val="left"/>
         <w:rPr>
-          <w:rFonts w:ascii="SimSun" w:eastAsia="SimSun" w:hAnsi="SimSun" w:cs="Helvetica"/>
-          <w:kern w:val="0"/>
-          <w:szCs w:val="21"/>
-        </w:rPr>
-      </w:pPr>
-    </w:p>
-    <w:p>
-      <w:pPr>
-        <w:tabs>
-          <w:tab w:val="left" w:pos="560"/>
-          <w:tab w:val="left" w:pos="1120"/>
-          <w:tab w:val="left" w:pos="1680"/>
-          <w:tab w:val="left" w:pos="2240"/>
-          <w:tab w:val="left" w:pos="2800"/>
-          <w:tab w:val="left" w:pos="3360"/>
-          <w:tab w:val="left" w:pos="3920"/>
-          <w:tab w:val="left" w:pos="4480"/>
-          <w:tab w:val="left" w:pos="5040"/>
-          <w:tab w:val="left" w:pos="5600"/>
-          <w:tab w:val="left" w:pos="6160"/>
-          <w:tab w:val="left" w:pos="6720"/>
-        </w:tabs>
-        <w:autoSpaceDE w:val="0"/>
-        <w:autoSpaceDN w:val="0"/>
-        <w:adjustRightInd w:val="0"/>
-        <w:jc w:val="left"/>
-        <w:rPr>
-          <w:rFonts w:ascii="SimSun" w:eastAsia="SimSun" w:hAnsi="SimSun" w:cs="Helvetica"/>
-          <w:kern w:val="0"/>
-          <w:szCs w:val="21"/>
-        </w:rPr>
-      </w:pPr>
-      <w:r>
-        <w:rPr>
-          <w:rFonts w:ascii="SimSun" w:eastAsia="SimSun" w:hAnsi="SimSun" w:cs="Helvetica" w:hint="eastAsia"/>
+          <w:rFonts w:ascii="宋体" w:eastAsia="宋体" w:hAnsi="宋体" w:cs="Helvetica"/>
+          <w:kern w:val="0"/>
+          <w:szCs w:val="21"/>
+        </w:rPr>
+      </w:pPr>
+    </w:p>
+    <w:p>
+      <w:pPr>
+        <w:tabs>
+          <w:tab w:val="left" w:pos="560"/>
+          <w:tab w:val="left" w:pos="1120"/>
+          <w:tab w:val="left" w:pos="1680"/>
+          <w:tab w:val="left" w:pos="2240"/>
+          <w:tab w:val="left" w:pos="2800"/>
+          <w:tab w:val="left" w:pos="3360"/>
+          <w:tab w:val="left" w:pos="3920"/>
+          <w:tab w:val="left" w:pos="4480"/>
+          <w:tab w:val="left" w:pos="5040"/>
+          <w:tab w:val="left" w:pos="5600"/>
+          <w:tab w:val="left" w:pos="6160"/>
+          <w:tab w:val="left" w:pos="6720"/>
+        </w:tabs>
+        <w:autoSpaceDE w:val="0"/>
+        <w:autoSpaceDN w:val="0"/>
+        <w:adjustRightInd w:val="0"/>
+        <w:jc w:val="left"/>
+        <w:rPr>
+          <w:rFonts w:ascii="宋体" w:eastAsia="宋体" w:hAnsi="宋体" w:cs="Helvetica"/>
+          <w:kern w:val="0"/>
+          <w:szCs w:val="21"/>
+        </w:rPr>
+      </w:pPr>
+      <w:r>
+        <w:rPr>
+          <w:rFonts w:ascii="宋体" w:eastAsia="宋体" w:hAnsi="宋体" w:cs="Helvetica" w:hint="eastAsia"/>
           <w:color w:val="FF0000"/>
           <w:kern w:val="0"/>
           <w:szCs w:val="21"/>
@@ -1510,7 +1510,7 @@
       </w:r>
       <w:r>
         <w:rPr>
-          <w:rFonts w:ascii="SimSun" w:eastAsia="SimSun" w:hAnsi="SimSun" w:cs="Helvetica" w:hint="eastAsia"/>
+          <w:rFonts w:ascii="宋体" w:eastAsia="宋体" w:hAnsi="宋体" w:cs="Helvetica" w:hint="eastAsia"/>
           <w:color w:val="FF0000"/>
           <w:kern w:val="0"/>
           <w:szCs w:val="21"/>
@@ -1539,14 +1539,14 @@
         <w:adjustRightInd w:val="0"/>
         <w:jc w:val="left"/>
         <w:rPr>
-          <w:rFonts w:ascii="SimSun" w:eastAsia="SimSun" w:hAnsi="SimSun" w:cs="Helvetica"/>
-          <w:kern w:val="0"/>
-          <w:szCs w:val="21"/>
-        </w:rPr>
-      </w:pPr>
-      <w:r>
-        <w:rPr>
-          <w:rFonts w:ascii="SimSun" w:eastAsia="SimSun" w:hAnsi="SimSun" w:cs="Helvetica" w:hint="eastAsia"/>
+          <w:rFonts w:ascii="宋体" w:eastAsia="宋体" w:hAnsi="宋体" w:cs="Helvetica"/>
+          <w:kern w:val="0"/>
+          <w:szCs w:val="21"/>
+        </w:rPr>
+      </w:pPr>
+      <w:r>
+        <w:rPr>
+          <w:rFonts w:ascii="宋体" w:eastAsia="宋体" w:hAnsi="宋体" w:cs="Helvetica" w:hint="eastAsia"/>
           <w:kern w:val="0"/>
           <w:szCs w:val="21"/>
         </w:rPr>
@@ -1574,41 +1574,41 @@
         <w:adjustRightInd w:val="0"/>
         <w:jc w:val="left"/>
         <w:rPr>
-          <w:rFonts w:ascii="SimSun" w:eastAsia="SimSun" w:hAnsi="SimSun" w:cs="Helvetica"/>
-          <w:kern w:val="0"/>
-          <w:szCs w:val="21"/>
-        </w:rPr>
-      </w:pPr>
-    </w:p>
-    <w:p>
-      <w:pPr>
-        <w:tabs>
-          <w:tab w:val="left" w:pos="560"/>
-          <w:tab w:val="left" w:pos="1120"/>
-          <w:tab w:val="left" w:pos="1680"/>
-          <w:tab w:val="left" w:pos="2240"/>
-          <w:tab w:val="left" w:pos="2800"/>
-          <w:tab w:val="left" w:pos="3360"/>
-          <w:tab w:val="left" w:pos="3920"/>
-          <w:tab w:val="left" w:pos="4480"/>
-          <w:tab w:val="left" w:pos="5040"/>
-          <w:tab w:val="left" w:pos="5600"/>
-          <w:tab w:val="left" w:pos="6160"/>
-          <w:tab w:val="left" w:pos="6720"/>
-        </w:tabs>
-        <w:autoSpaceDE w:val="0"/>
-        <w:autoSpaceDN w:val="0"/>
-        <w:adjustRightInd w:val="0"/>
-        <w:jc w:val="left"/>
-        <w:rPr>
-          <w:rFonts w:ascii="SimSun" w:eastAsia="SimSun" w:hAnsi="SimSun" w:cs="Helvetica"/>
-          <w:kern w:val="0"/>
-          <w:szCs w:val="21"/>
-        </w:rPr>
-      </w:pPr>
-      <w:r>
-        <w:rPr>
-          <w:rFonts w:ascii="SimSun" w:eastAsia="SimSun" w:hAnsi="SimSun" w:cs="Helvetica" w:hint="eastAsia"/>
+          <w:rFonts w:ascii="宋体" w:eastAsia="宋体" w:hAnsi="宋体" w:cs="Helvetica"/>
+          <w:kern w:val="0"/>
+          <w:szCs w:val="21"/>
+        </w:rPr>
+      </w:pPr>
+    </w:p>
+    <w:p>
+      <w:pPr>
+        <w:tabs>
+          <w:tab w:val="left" w:pos="560"/>
+          <w:tab w:val="left" w:pos="1120"/>
+          <w:tab w:val="left" w:pos="1680"/>
+          <w:tab w:val="left" w:pos="2240"/>
+          <w:tab w:val="left" w:pos="2800"/>
+          <w:tab w:val="left" w:pos="3360"/>
+          <w:tab w:val="left" w:pos="3920"/>
+          <w:tab w:val="left" w:pos="4480"/>
+          <w:tab w:val="left" w:pos="5040"/>
+          <w:tab w:val="left" w:pos="5600"/>
+          <w:tab w:val="left" w:pos="6160"/>
+          <w:tab w:val="left" w:pos="6720"/>
+        </w:tabs>
+        <w:autoSpaceDE w:val="0"/>
+        <w:autoSpaceDN w:val="0"/>
+        <w:adjustRightInd w:val="0"/>
+        <w:jc w:val="left"/>
+        <w:rPr>
+          <w:rFonts w:ascii="宋体" w:eastAsia="宋体" w:hAnsi="宋体" w:cs="Helvetica"/>
+          <w:kern w:val="0"/>
+          <w:szCs w:val="21"/>
+        </w:rPr>
+      </w:pPr>
+      <w:r>
+        <w:rPr>
+          <w:rFonts w:ascii="宋体" w:eastAsia="宋体" w:hAnsi="宋体" w:cs="Helvetica" w:hint="eastAsia"/>
           <w:color w:val="7030A0"/>
           <w:kern w:val="0"/>
           <w:szCs w:val="21"/>
@@ -1617,7 +1617,7 @@
       </w:r>
       <w:r>
         <w:rPr>
-          <w:rFonts w:ascii="SimSun" w:eastAsia="SimSun" w:hAnsi="SimSun" w:cs="Helvetica" w:hint="eastAsia"/>
+          <w:rFonts w:ascii="宋体" w:eastAsia="宋体" w:hAnsi="宋体" w:cs="Helvetica" w:hint="eastAsia"/>
           <w:color w:val="7030A0"/>
           <w:kern w:val="0"/>
           <w:szCs w:val="21"/>
@@ -1646,14 +1646,14 @@
         <w:adjustRightInd w:val="0"/>
         <w:jc w:val="left"/>
         <w:rPr>
-          <w:rFonts w:ascii="SimSun" w:eastAsia="SimSun" w:hAnsi="SimSun" w:cs="Helvetica"/>
-          <w:kern w:val="0"/>
-          <w:szCs w:val="21"/>
-        </w:rPr>
-      </w:pPr>
-      <w:r>
-        <w:rPr>
-          <w:rFonts w:ascii="SimSun" w:eastAsia="SimSun" w:hAnsi="SimSun" w:cs="Helvetica" w:hint="eastAsia"/>
+          <w:rFonts w:ascii="宋体" w:eastAsia="宋体" w:hAnsi="宋体" w:cs="Helvetica"/>
+          <w:kern w:val="0"/>
+          <w:szCs w:val="21"/>
+        </w:rPr>
+      </w:pPr>
+      <w:r>
+        <w:rPr>
+          <w:rFonts w:ascii="宋体" w:eastAsia="宋体" w:hAnsi="宋体" w:cs="Helvetica" w:hint="eastAsia"/>
           <w:kern w:val="0"/>
           <w:szCs w:val="21"/>
         </w:rPr>
@@ -1681,14 +1681,14 @@
         <w:adjustRightInd w:val="0"/>
         <w:jc w:val="left"/>
         <w:rPr>
-          <w:rFonts w:ascii="SimSun" w:eastAsia="SimSun" w:hAnsi="SimSun" w:cs="Helvetica"/>
-          <w:kern w:val="0"/>
-          <w:szCs w:val="21"/>
-        </w:rPr>
-      </w:pPr>
-      <w:r>
-        <w:rPr>
-          <w:rFonts w:ascii="SimSun" w:eastAsia="SimSun" w:hAnsi="SimSun" w:cs="Helvetica"/>
+          <w:rFonts w:ascii="宋体" w:eastAsia="宋体" w:hAnsi="宋体" w:cs="Helvetica"/>
+          <w:kern w:val="0"/>
+          <w:szCs w:val="21"/>
+        </w:rPr>
+      </w:pPr>
+      <w:r>
+        <w:rPr>
+          <w:rFonts w:ascii="宋体" w:eastAsia="宋体" w:hAnsi="宋体" w:cs="Helvetica"/>
           <w:kern w:val="0"/>
           <w:szCs w:val="21"/>
         </w:rPr>
@@ -1716,14 +1716,14 @@
         <w:adjustRightInd w:val="0"/>
         <w:jc w:val="left"/>
         <w:rPr>
-          <w:rFonts w:ascii="SimSun" w:eastAsia="SimSun" w:hAnsi="SimSun" w:cs="Helvetica"/>
-          <w:kern w:val="0"/>
-          <w:szCs w:val="21"/>
-        </w:rPr>
-      </w:pPr>
-      <w:r>
-        <w:rPr>
-          <w:rFonts w:ascii="SimSun" w:eastAsia="SimSun" w:hAnsi="SimSun" w:cs="Helvetica" w:hint="eastAsia"/>
+          <w:rFonts w:ascii="宋体" w:eastAsia="宋体" w:hAnsi="宋体" w:cs="Helvetica"/>
+          <w:kern w:val="0"/>
+          <w:szCs w:val="21"/>
+        </w:rPr>
+      </w:pPr>
+      <w:r>
+        <w:rPr>
+          <w:rFonts w:ascii="宋体" w:eastAsia="宋体" w:hAnsi="宋体" w:cs="Helvetica" w:hint="eastAsia"/>
           <w:kern w:val="0"/>
           <w:szCs w:val="21"/>
         </w:rPr>
@@ -1751,41 +1751,41 @@
         <w:adjustRightInd w:val="0"/>
         <w:jc w:val="left"/>
         <w:rPr>
-          <w:rFonts w:ascii="SimSun" w:eastAsia="SimSun" w:hAnsi="SimSun" w:cs="Helvetica"/>
-          <w:kern w:val="0"/>
-          <w:szCs w:val="21"/>
-        </w:rPr>
-      </w:pPr>
-    </w:p>
-    <w:p>
-      <w:pPr>
-        <w:tabs>
-          <w:tab w:val="left" w:pos="560"/>
-          <w:tab w:val="left" w:pos="1120"/>
-          <w:tab w:val="left" w:pos="1680"/>
-          <w:tab w:val="left" w:pos="2240"/>
-          <w:tab w:val="left" w:pos="2800"/>
-          <w:tab w:val="left" w:pos="3360"/>
-          <w:tab w:val="left" w:pos="3920"/>
-          <w:tab w:val="left" w:pos="4480"/>
-          <w:tab w:val="left" w:pos="5040"/>
-          <w:tab w:val="left" w:pos="5600"/>
-          <w:tab w:val="left" w:pos="6160"/>
-          <w:tab w:val="left" w:pos="6720"/>
-        </w:tabs>
-        <w:autoSpaceDE w:val="0"/>
-        <w:autoSpaceDN w:val="0"/>
-        <w:adjustRightInd w:val="0"/>
-        <w:jc w:val="left"/>
-        <w:rPr>
-          <w:rFonts w:ascii="SimSun" w:eastAsia="SimSun" w:hAnsi="SimSun" w:cs="Helvetica"/>
-          <w:kern w:val="0"/>
-          <w:szCs w:val="21"/>
-        </w:rPr>
-      </w:pPr>
-      <w:r>
-        <w:rPr>
-          <w:rFonts w:ascii="SimSun" w:eastAsia="SimSun" w:hAnsi="SimSun" w:cs="Helvetica" w:hint="eastAsia"/>
+          <w:rFonts w:ascii="宋体" w:eastAsia="宋体" w:hAnsi="宋体" w:cs="Helvetica"/>
+          <w:kern w:val="0"/>
+          <w:szCs w:val="21"/>
+        </w:rPr>
+      </w:pPr>
+    </w:p>
+    <w:p>
+      <w:pPr>
+        <w:tabs>
+          <w:tab w:val="left" w:pos="560"/>
+          <w:tab w:val="left" w:pos="1120"/>
+          <w:tab w:val="left" w:pos="1680"/>
+          <w:tab w:val="left" w:pos="2240"/>
+          <w:tab w:val="left" w:pos="2800"/>
+          <w:tab w:val="left" w:pos="3360"/>
+          <w:tab w:val="left" w:pos="3920"/>
+          <w:tab w:val="left" w:pos="4480"/>
+          <w:tab w:val="left" w:pos="5040"/>
+          <w:tab w:val="left" w:pos="5600"/>
+          <w:tab w:val="left" w:pos="6160"/>
+          <w:tab w:val="left" w:pos="6720"/>
+        </w:tabs>
+        <w:autoSpaceDE w:val="0"/>
+        <w:autoSpaceDN w:val="0"/>
+        <w:adjustRightInd w:val="0"/>
+        <w:jc w:val="left"/>
+        <w:rPr>
+          <w:rFonts w:ascii="宋体" w:eastAsia="宋体" w:hAnsi="宋体" w:cs="Helvetica"/>
+          <w:kern w:val="0"/>
+          <w:szCs w:val="21"/>
+        </w:rPr>
+      </w:pPr>
+      <w:r>
+        <w:rPr>
+          <w:rFonts w:ascii="宋体" w:eastAsia="宋体" w:hAnsi="宋体" w:cs="Helvetica" w:hint="eastAsia"/>
           <w:color w:val="FF0000"/>
           <w:kern w:val="0"/>
           <w:szCs w:val="21"/>
@@ -1794,7 +1794,7 @@
       </w:r>
       <w:r>
         <w:rPr>
-          <w:rFonts w:ascii="SimSun" w:eastAsia="SimSun" w:hAnsi="SimSun" w:cs="Helvetica" w:hint="eastAsia"/>
+          <w:rFonts w:ascii="宋体" w:eastAsia="宋体" w:hAnsi="宋体" w:cs="Helvetica" w:hint="eastAsia"/>
           <w:color w:val="FF0000"/>
           <w:kern w:val="0"/>
           <w:szCs w:val="21"/>
@@ -1823,14 +1823,14 @@
         <w:adjustRightInd w:val="0"/>
         <w:jc w:val="left"/>
         <w:rPr>
-          <w:rFonts w:ascii="SimSun" w:eastAsia="SimSun" w:hAnsi="SimSun" w:cs="Helvetica"/>
-          <w:kern w:val="0"/>
-          <w:szCs w:val="21"/>
-        </w:rPr>
-      </w:pPr>
-      <w:r>
-        <w:rPr>
-          <w:rFonts w:ascii="SimSun" w:eastAsia="SimSun" w:hAnsi="SimSun" w:cs="Helvetica" w:hint="eastAsia"/>
+          <w:rFonts w:ascii="宋体" w:eastAsia="宋体" w:hAnsi="宋体" w:cs="Helvetica"/>
+          <w:kern w:val="0"/>
+          <w:szCs w:val="21"/>
+        </w:rPr>
+      </w:pPr>
+      <w:r>
+        <w:rPr>
+          <w:rFonts w:ascii="宋体" w:eastAsia="宋体" w:hAnsi="宋体" w:cs="Helvetica" w:hint="eastAsia"/>
           <w:kern w:val="0"/>
           <w:szCs w:val="21"/>
         </w:rPr>
@@ -1858,41 +1858,41 @@
         <w:adjustRightInd w:val="0"/>
         <w:jc w:val="left"/>
         <w:rPr>
-          <w:rFonts w:ascii="SimSun" w:eastAsia="SimSun" w:hAnsi="SimSun" w:cs="Helvetica"/>
-          <w:kern w:val="0"/>
-          <w:szCs w:val="21"/>
-        </w:rPr>
-      </w:pPr>
-    </w:p>
-    <w:p>
-      <w:pPr>
-        <w:tabs>
-          <w:tab w:val="left" w:pos="560"/>
-          <w:tab w:val="left" w:pos="1120"/>
-          <w:tab w:val="left" w:pos="1680"/>
-          <w:tab w:val="left" w:pos="2240"/>
-          <w:tab w:val="left" w:pos="2800"/>
-          <w:tab w:val="left" w:pos="3360"/>
-          <w:tab w:val="left" w:pos="3920"/>
-          <w:tab w:val="left" w:pos="4480"/>
-          <w:tab w:val="left" w:pos="5040"/>
-          <w:tab w:val="left" w:pos="5600"/>
-          <w:tab w:val="left" w:pos="6160"/>
-          <w:tab w:val="left" w:pos="6720"/>
-        </w:tabs>
-        <w:autoSpaceDE w:val="0"/>
-        <w:autoSpaceDN w:val="0"/>
-        <w:adjustRightInd w:val="0"/>
-        <w:jc w:val="left"/>
-        <w:rPr>
-          <w:rFonts w:ascii="SimSun" w:eastAsia="SimSun" w:hAnsi="SimSun" w:cs="Helvetica"/>
-          <w:kern w:val="0"/>
-          <w:szCs w:val="21"/>
-        </w:rPr>
-      </w:pPr>
-      <w:r>
-        <w:rPr>
-          <w:rFonts w:ascii="SimSun" w:eastAsia="SimSun" w:hAnsi="SimSun" w:cs="Helvetica" w:hint="eastAsia"/>
+          <w:rFonts w:ascii="宋体" w:eastAsia="宋体" w:hAnsi="宋体" w:cs="Helvetica"/>
+          <w:kern w:val="0"/>
+          <w:szCs w:val="21"/>
+        </w:rPr>
+      </w:pPr>
+    </w:p>
+    <w:p>
+      <w:pPr>
+        <w:tabs>
+          <w:tab w:val="left" w:pos="560"/>
+          <w:tab w:val="left" w:pos="1120"/>
+          <w:tab w:val="left" w:pos="1680"/>
+          <w:tab w:val="left" w:pos="2240"/>
+          <w:tab w:val="left" w:pos="2800"/>
+          <w:tab w:val="left" w:pos="3360"/>
+          <w:tab w:val="left" w:pos="3920"/>
+          <w:tab w:val="left" w:pos="4480"/>
+          <w:tab w:val="left" w:pos="5040"/>
+          <w:tab w:val="left" w:pos="5600"/>
+          <w:tab w:val="left" w:pos="6160"/>
+          <w:tab w:val="left" w:pos="6720"/>
+        </w:tabs>
+        <w:autoSpaceDE w:val="0"/>
+        <w:autoSpaceDN w:val="0"/>
+        <w:adjustRightInd w:val="0"/>
+        <w:jc w:val="left"/>
+        <w:rPr>
+          <w:rFonts w:ascii="宋体" w:eastAsia="宋体" w:hAnsi="宋体" w:cs="Helvetica"/>
+          <w:kern w:val="0"/>
+          <w:szCs w:val="21"/>
+        </w:rPr>
+      </w:pPr>
+      <w:r>
+        <w:rPr>
+          <w:rFonts w:ascii="宋体" w:eastAsia="宋体" w:hAnsi="宋体" w:cs="Helvetica" w:hint="eastAsia"/>
           <w:color w:val="7030A0"/>
           <w:kern w:val="0"/>
           <w:szCs w:val="21"/>
@@ -1901,7 +1901,7 @@
       </w:r>
       <w:r>
         <w:rPr>
-          <w:rFonts w:ascii="SimSun" w:eastAsia="SimSun" w:hAnsi="SimSun" w:cs="Helvetica" w:hint="eastAsia"/>
+          <w:rFonts w:ascii="宋体" w:eastAsia="宋体" w:hAnsi="宋体" w:cs="Helvetica" w:hint="eastAsia"/>
           <w:color w:val="7030A0"/>
           <w:kern w:val="0"/>
           <w:szCs w:val="21"/>
@@ -1930,14 +1930,14 @@
         <w:adjustRightInd w:val="0"/>
         <w:jc w:val="left"/>
         <w:rPr>
-          <w:rFonts w:ascii="SimSun" w:eastAsia="SimSun" w:hAnsi="SimSun" w:cs="Helvetica"/>
-          <w:kern w:val="0"/>
-          <w:szCs w:val="21"/>
-        </w:rPr>
-      </w:pPr>
-      <w:r>
-        <w:rPr>
-          <w:rFonts w:ascii="SimSun" w:eastAsia="SimSun" w:hAnsi="SimSun" w:cs="Helvetica" w:hint="eastAsia"/>
+          <w:rFonts w:ascii="宋体" w:eastAsia="宋体" w:hAnsi="宋体" w:cs="Helvetica"/>
+          <w:kern w:val="0"/>
+          <w:szCs w:val="21"/>
+        </w:rPr>
+      </w:pPr>
+      <w:r>
+        <w:rPr>
+          <w:rFonts w:ascii="宋体" w:eastAsia="宋体" w:hAnsi="宋体" w:cs="Helvetica" w:hint="eastAsia"/>
           <w:kern w:val="0"/>
           <w:szCs w:val="21"/>
         </w:rPr>
@@ -1965,14 +1965,14 @@
         <w:adjustRightInd w:val="0"/>
         <w:jc w:val="left"/>
         <w:rPr>
-          <w:rFonts w:ascii="SimSun" w:eastAsia="SimSun" w:hAnsi="SimSun" w:cs="Helvetica"/>
-          <w:kern w:val="0"/>
-          <w:szCs w:val="21"/>
-        </w:rPr>
-      </w:pPr>
-      <w:r>
-        <w:rPr>
-          <w:rFonts w:ascii="SimSun" w:eastAsia="SimSun" w:hAnsi="SimSun" w:cs="Helvetica" w:hint="eastAsia"/>
+          <w:rFonts w:ascii="宋体" w:eastAsia="宋体" w:hAnsi="宋体" w:cs="Helvetica"/>
+          <w:kern w:val="0"/>
+          <w:szCs w:val="21"/>
+        </w:rPr>
+      </w:pPr>
+      <w:r>
+        <w:rPr>
+          <w:rFonts w:ascii="宋体" w:eastAsia="宋体" w:hAnsi="宋体" w:cs="Helvetica" w:hint="eastAsia"/>
           <w:kern w:val="0"/>
           <w:szCs w:val="21"/>
         </w:rPr>
@@ -2000,14 +2000,16 @@
         <w:adjustRightInd w:val="0"/>
         <w:jc w:val="left"/>
         <w:rPr>
-          <w:rFonts w:ascii="SimSun" w:eastAsia="SimSun" w:hAnsi="SimSun" w:cs="Helvetica" w:hint="eastAsia"/>
-          <w:kern w:val="0"/>
-          <w:szCs w:val="21"/>
-        </w:rPr>
-      </w:pPr>
-      <w:r>
-        <w:rPr>
-          <w:rFonts w:ascii="SimSun" w:eastAsia="SimSun" w:hAnsi="SimSun" w:cs="Helvetica" w:hint="eastAsia"/>
+          <w:rFonts w:ascii="宋体" w:eastAsia="宋体" w:hAnsi="宋体" w:cs="Helvetica"/>
+          <w:color w:val="92D050"/>
+          <w:kern w:val="0"/>
+          <w:szCs w:val="21"/>
+        </w:rPr>
+      </w:pPr>
+      <w:r>
+        <w:rPr>
+          <w:rFonts w:ascii="宋体" w:eastAsia="宋体" w:hAnsi="宋体" w:cs="Helvetica" w:hint="eastAsia"/>
+          <w:color w:val="92D050"/>
           <w:kern w:val="0"/>
           <w:szCs w:val="21"/>
         </w:rPr>
@@ -2451,7 +2453,7 @@
     <w:lsdException w:name="Unresolved Mention" w:semiHidden="1" w:unhideWhenUsed="1"/>
     <w:lsdException w:name="Smart Link" w:semiHidden="1" w:unhideWhenUsed="1"/>
   </w:latentStyles>
-  <w:style w:type="paragraph" w:default="1" w:styleId="Normal">
+  <w:style w:type="paragraph" w:default="1" w:styleId="a">
     <w:name w:val="Normal"/>
     <w:qFormat/>
     <w:rsid w:val="008574E3"/>
@@ -2465,13 +2467,13 @@
       <w:szCs w:val="24"/>
     </w:rPr>
   </w:style>
-  <w:style w:type="character" w:default="1" w:styleId="DefaultParagraphFont">
+  <w:style w:type="character" w:default="1" w:styleId="a0">
     <w:name w:val="Default Paragraph Font"/>
     <w:uiPriority w:val="1"/>
     <w:semiHidden/>
     <w:unhideWhenUsed/>
   </w:style>
-  <w:style w:type="table" w:default="1" w:styleId="TableNormal">
+  <w:style w:type="table" w:default="1" w:styleId="a1">
     <w:name w:val="Normal Table"/>
     <w:uiPriority w:val="99"/>
     <w:semiHidden/>
@@ -2486,16 +2488,16 @@
       </w:tblCellMar>
     </w:tblPr>
   </w:style>
-  <w:style w:type="numbering" w:default="1" w:styleId="NoList">
+  <w:style w:type="numbering" w:default="1" w:styleId="a2">
     <w:name w:val="No List"/>
     <w:uiPriority w:val="99"/>
     <w:semiHidden/>
     <w:unhideWhenUsed/>
   </w:style>
-  <w:style w:type="paragraph" w:styleId="Header">
+  <w:style w:type="paragraph" w:styleId="a3">
     <w:name w:val="header"/>
-    <w:basedOn w:val="Normal"/>
-    <w:link w:val="HeaderChar"/>
+    <w:basedOn w:val="a"/>
+    <w:link w:val="a4"/>
     <w:uiPriority w:val="99"/>
     <w:unhideWhenUsed/>
     <w:rsid w:val="008574E3"/>
@@ -2512,10 +2514,10 @@
       <w:szCs w:val="18"/>
     </w:rPr>
   </w:style>
-  <w:style w:type="character" w:customStyle="1" w:styleId="HeaderChar">
-    <w:name w:val="Header Char"/>
-    <w:basedOn w:val="DefaultParagraphFont"/>
-    <w:link w:val="Header"/>
+  <w:style w:type="character" w:customStyle="1" w:styleId="a4">
+    <w:name w:val="页眉 字符"/>
+    <w:basedOn w:val="a0"/>
+    <w:link w:val="a3"/>
     <w:uiPriority w:val="99"/>
     <w:rsid w:val="008574E3"/>
     <w:rPr>
@@ -2524,10 +2526,10 @@
       <w:szCs w:val="18"/>
     </w:rPr>
   </w:style>
-  <w:style w:type="paragraph" w:styleId="Footer">
+  <w:style w:type="paragraph" w:styleId="a5">
     <w:name w:val="footer"/>
-    <w:basedOn w:val="Normal"/>
-    <w:link w:val="FooterChar"/>
+    <w:basedOn w:val="a"/>
+    <w:link w:val="a6"/>
     <w:uiPriority w:val="99"/>
     <w:unhideWhenUsed/>
     <w:rsid w:val="008574E3"/>
@@ -2544,10 +2546,10 @@
       <w:szCs w:val="18"/>
     </w:rPr>
   </w:style>
-  <w:style w:type="character" w:customStyle="1" w:styleId="FooterChar">
-    <w:name w:val="Footer Char"/>
-    <w:basedOn w:val="DefaultParagraphFont"/>
-    <w:link w:val="Footer"/>
+  <w:style w:type="character" w:customStyle="1" w:styleId="a6">
+    <w:name w:val="页脚 字符"/>
+    <w:basedOn w:val="a0"/>
+    <w:link w:val="a5"/>
     <w:uiPriority w:val="99"/>
     <w:rsid w:val="008574E3"/>
     <w:rPr>
@@ -2556,9 +2558,9 @@
       <w:szCs w:val="18"/>
     </w:rPr>
   </w:style>
-  <w:style w:type="character" w:styleId="Hyperlink">
+  <w:style w:type="character" w:styleId="a7">
     <w:name w:val="Hyperlink"/>
-    <w:basedOn w:val="DefaultParagraphFont"/>
+    <w:basedOn w:val="a0"/>
     <w:uiPriority w:val="99"/>
     <w:unhideWhenUsed/>
     <w:rsid w:val="008574E3"/>
@@ -2567,9 +2569,9 @@
       <w:u w:val="single"/>
     </w:rPr>
   </w:style>
-  <w:style w:type="character" w:styleId="UnresolvedMention">
+  <w:style w:type="character" w:styleId="a8">
     <w:name w:val="Unresolved Mention"/>
-    <w:basedOn w:val="DefaultParagraphFont"/>
+    <w:basedOn w:val="a0"/>
     <w:uiPriority w:val="99"/>
     <w:semiHidden/>
     <w:unhideWhenUsed/>
